--- a/Manning/output/ch01_proof_of_life.docx
+++ b/Manning/output/ch01_proof_of_life.docx
@@ -52,7 +52,7 @@
         </w:p>
       </w:sdtContent>
     </w:sdt>
-    <w:bookmarkStart w:id="53" w:name="X892ac1c5bb1fb9b52c17339269099a99bfb7184"/>
+    <w:bookmarkStart w:id="56" w:name="X892ac1c5bb1fb9b52c17339269099a99bfb7184"/>
     <w:p>
       <w:pPr>
         <w:pStyle w:val="Heading1"/>
@@ -2982,7 +2982,7 @@
     </w:p>
     <w:bookmarkEnd w:id="29"/>
     <w:bookmarkEnd w:id="30"/>
-    <w:bookmarkStart w:id="35" w:name="X3bc64bf459e01fcfe74b0df9dd7bd419278277c"/>
+    <w:bookmarkStart w:id="38" w:name="X3bc64bf459e01fcfe74b0df9dd7bd419278277c"/>
     <w:p>
       <w:pPr>
         <w:pStyle w:val="Heading2"/>
@@ -3020,7 +3020,7 @@
         <w:t xml:space="preserve">: query its observations, manually compute rewards, and check success conditions. These skills are diagnostic tools you will use every time something goes wrong in a later chapter.</w:t>
       </w:r>
     </w:p>
-    <w:bookmarkStart w:id="31" w:name="Xa2af8b36ef0d3018df1ee01a8d024f3b5bcd0ca"/>
+    <w:bookmarkStart w:id="34" w:name="Xa2af8b36ef0d3018df1ee01a8d024f3b5bcd0ca"/>
     <w:p>
       <w:pPr>
         <w:pStyle w:val="Heading3"/>
@@ -3544,7 +3544,7 @@
         <w:t xml:space="preserve"> </w:t>
       </w:r>
       <w:r>
-        <w:t xml:space="preserve">The numbers in these arrays are not abstract -- they correspond to real physical quantities in the simulated world. The goal positions are in meters relative to the MuJoCo world frame. Typical workspace bounds for the Fetch arm are roughly x in [1.0, 1.6], y in [0.4, 1.1], and z in [0.4, 0.6] -- a roughly 60 cm x 70 cm x 20 cm box on and above the table. The velocities in</w:t>
+        <w:t xml:space="preserve">The numbers in these arrays are not abstract -- they correspond to real physical quantities in the simulated world. The goal positions are in meters relative to the MuJoCo world frame. As Figure 1.1 shows, the Fetch arm sits on a table with a workspace spanning roughly x in [1.0, 1.6], y in [0.4, 1.1], and z in [0.4, 0.6] -- a roughly 60 cm x 70 cm x 20 cm box on and above the table. The velocities in</w:t>
       </w:r>
       <w:r>
         <w:t xml:space="preserve"> </w:t>
@@ -3625,8 +3625,114 @@
         <w:t xml:space="preserve">, and that values are finite floating-point numbers (not NaN, not inf). Check that the goal positions are within the workspace bounds described above. If shapes differ, check your gymnasium-robotics version.</w:t>
       </w:r>
     </w:p>
-    <w:bookmarkEnd w:id="31"/>
-    <w:bookmarkStart w:id="32" w:name="X4a4d17b6a7dd9483145a3d9584a2bcc81b3679f"/>
+    <w:p>
+      <w:pPr>
+        <w:pStyle w:val="FirstParagraph"/>
+      </w:pPr>
+      <w:r>
+        <w:drawing>
+          <wp:inline>
+            <wp:extent cx="5334000" cy="4000500"/>
+            <wp:effectExtent b="0" l="0" r="0" t="0"/>
+            <wp:docPr descr="Annotated screenshot of FetchReach-v4 showing the Fetch robot arm on a table, the red target sphere (desired_goal), and the gripper position (achieved_goal) with labeled coordinate axes" title="" id="32" name="Picture"/>
+            <a:graphic>
+              <a:graphicData uri="http://schemas.openxmlformats.org/drawingml/2006/picture">
+                <pic:pic>
+                  <pic:nvPicPr>
+                    <pic:cNvPr descr="figures/fetch_reach_setup.png" id="33" name="Picture"/>
+                    <pic:cNvPicPr>
+                      <a:picLocks noChangeArrowheads="1" noChangeAspect="1"/>
+                    </pic:cNvPicPr>
+                  </pic:nvPicPr>
+                  <pic:blipFill>
+                    <a:blip r:embed="rId31"/>
+                    <a:stretch>
+                      <a:fillRect/>
+                    </a:stretch>
+                  </pic:blipFill>
+                  <pic:spPr bwMode="auto">
+                    <a:xfrm>
+                      <a:off x="0" y="0"/>
+                      <a:ext cx="5334000" cy="4000500"/>
+                    </a:xfrm>
+                    <a:prstGeom prst="rect">
+                      <a:avLst/>
+                    </a:prstGeom>
+                    <a:noFill/>
+                    <a:ln w="9525">
+                      <a:noFill/>
+                      <a:headEnd/>
+                      <a:tailEnd/>
+                    </a:ln>
+                  </pic:spPr>
+                </pic:pic>
+              </a:graphicData>
+            </a:graphic>
+          </wp:inline>
+        </w:drawing>
+      </w:r>
+    </w:p>
+    <w:p>
+      <w:pPr>
+        <w:pStyle w:val="BodyText"/>
+      </w:pPr>
+      <w:r>
+        <w:t xml:space="preserve">Figure 1.1: The FetchReach environment after</w:t>
+      </w:r>
+      <w:r>
+        <w:t xml:space="preserve"> </w:t>
+      </w:r>
+      <w:r>
+        <w:rPr>
+          <w:rStyle w:val="VerbatimChar"/>
+        </w:rPr>
+        <w:t xml:space="preserve">env.reset()</w:t>
+      </w:r>
+      <w:r>
+        <w:t xml:space="preserve">. The red sphere marks the desired goal -- the 3D position the end-effector must reach. The gripper's current position is the achieved goal. The observation dictionary separates these into</w:t>
+      </w:r>
+      <w:r>
+        <w:t xml:space="preserve"> </w:t>
+      </w:r>
+      <w:r>
+        <w:rPr>
+          <w:rStyle w:val="VerbatimChar"/>
+        </w:rPr>
+        <w:t xml:space="preserve">desired_goal</w:t>
+      </w:r>
+      <w:r>
+        <w:t xml:space="preserve"> </w:t>
+      </w:r>
+      <w:r>
+        <w:t xml:space="preserve">and</w:t>
+      </w:r>
+      <w:r>
+        <w:t xml:space="preserve"> </w:t>
+      </w:r>
+      <w:r>
+        <w:rPr>
+          <w:rStyle w:val="VerbatimChar"/>
+        </w:rPr>
+        <w:t xml:space="preserve">achieved_goal</w:t>
+      </w:r>
+      <w:r>
+        <w:t xml:space="preserve">, making goal conditioning explicit. (Generated by</w:t>
+      </w:r>
+      <w:r>
+        <w:t xml:space="preserve"> </w:t>
+      </w:r>
+      <w:r>
+        <w:rPr>
+          <w:rStyle w:val="VerbatimChar"/>
+        </w:rPr>
+        <w:t xml:space="preserve">python scripts/capture_proposal_figures.py env-setup --envs FetchReach-v4</w:t>
+      </w:r>
+      <w:r>
+        <w:t xml:space="preserve">.)</w:t>
+      </w:r>
+    </w:p>
+    <w:bookmarkEnd w:id="34"/>
+    <w:bookmarkStart w:id="35" w:name="X4a4d17b6a7dd9483145a3d9584a2bcc81b3679f"/>
     <w:p>
       <w:pPr>
         <w:pStyle w:val="Heading3"/>
@@ -4800,8 +4906,8 @@
         <w:t xml:space="preserve"># -1.0 (most likely)</w:t>
       </w:r>
     </w:p>
-    <w:bookmarkEnd w:id="32"/>
-    <w:bookmarkStart w:id="33" w:name="X1b947486e46d41bf225aef86f7c5fd926d69a0d"/>
+    <w:bookmarkEnd w:id="35"/>
+    <w:bookmarkStart w:id="36" w:name="X1b947486e46d41bf225aef86f7c5fd926d69a0d"/>
     <w:p>
       <w:pPr>
         <w:pStyle w:val="Heading3"/>
@@ -5309,8 +5415,8 @@
         <w:t xml:space="preserve">is True on the first step with a random action, something is unusual -- check that the environment is creating diverse goal positions.</w:t>
       </w:r>
     </w:p>
-    <w:bookmarkEnd w:id="33"/>
-    <w:bookmarkStart w:id="34" w:name="X554ca8f286d5174b5b6e729adbe086cda8fbdb6"/>
+    <w:bookmarkEnd w:id="36"/>
+    <w:bookmarkStart w:id="37" w:name="X554ca8f286d5174b5b6e729adbe086cda8fbdb6"/>
     <w:p>
       <w:pPr>
         <w:pStyle w:val="Heading3"/>
@@ -5538,9 +5644,9 @@
         <w:t xml:space="preserve">In later chapters, the Build It sections are more substantial -- you will implement entire algorithms from scratch. But the principle is the same: understand the pieces by hand before trusting the production code to assemble them correctly.</w:t>
       </w:r>
     </w:p>
-    <w:bookmarkEnd w:id="34"/>
-    <w:bookmarkEnd w:id="35"/>
-    <w:bookmarkStart w:id="40" w:name="X812f534931957078439c60a7768d769948b1f2d"/>
+    <w:bookmarkEnd w:id="37"/>
+    <w:bookmarkEnd w:id="38"/>
+    <w:bookmarkStart w:id="43" w:name="X812f534931957078439c60a7768d769948b1f2d"/>
     <w:p>
       <w:pPr>
         <w:pStyle w:val="Heading2"/>
@@ -5718,7 +5824,7 @@
         <w:t xml:space="preserve">---------------------------------------------------------</w:t>
       </w:r>
     </w:p>
-    <w:bookmarkStart w:id="36" w:name="the-four-test-verification-sequence"/>
+    <w:bookmarkStart w:id="39" w:name="the-four-test-verification-sequence"/>
     <w:p>
       <w:pPr>
         <w:pStyle w:val="Heading3"/>
@@ -6303,8 +6409,8 @@
         <w:t xml:space="preserve">Low GPU utilization (~5-10%) during training is expected and normal. The bottleneck is CPU-bound MuJoCo physics simulation, not GPU-bound neural network operations. With small networks and small batch sizes, the GPU finishes its work in microseconds and waits for the CPU. This is the nature of RL with physics simulators, not a problem to solve.</w:t>
       </w:r>
     </w:p>
-    <w:bookmarkEnd w:id="36"/>
-    <w:bookmarkStart w:id="37" w:name="interpreting-the-artifacts"/>
+    <w:bookmarkEnd w:id="39"/>
+    <w:bookmarkStart w:id="40" w:name="interpreting-the-artifacts"/>
     <w:p>
       <w:pPr>
         <w:pStyle w:val="Heading3"/>
@@ -6812,8 +6918,8 @@
         <w:t xml:space="preserve">Do not evaluate this checkpoint for performance. It trained for only 50,000 steps -- far too few to learn useful behavior on any task. Its purpose is to prove the loop runs, not that it learns. Learning starts in Chapter 3.</w:t>
       </w:r>
     </w:p>
-    <w:bookmarkEnd w:id="37"/>
-    <w:bookmarkStart w:id="38" w:name="the-dependency-chain"/>
+    <w:bookmarkEnd w:id="40"/>
+    <w:bookmarkStart w:id="41" w:name="the-dependency-chain"/>
     <w:p>
       <w:pPr>
         <w:pStyle w:val="Heading3"/>
@@ -6872,8 +6978,8 @@
         <w:t xml:space="preserve">subcommand runs the tests sequentially and the output makes it clear which test failed.</w:t>
       </w:r>
     </w:p>
-    <w:bookmarkEnd w:id="38"/>
-    <w:bookmarkStart w:id="39" w:name="what-proof-of-life-means"/>
+    <w:bookmarkEnd w:id="41"/>
+    <w:bookmarkStart w:id="42" w:name="what-proof-of-life-means"/>
     <w:p>
       <w:pPr>
         <w:pStyle w:val="Heading3"/>
@@ -7030,131 +7136,290 @@
         <w:t xml:space="preserve">results -- that is what the rest of the book is for.</w:t>
       </w:r>
     </w:p>
-    <w:bookmarkEnd w:id="39"/>
-    <w:bookmarkEnd w:id="40"/>
-    <w:bookmarkStart w:id="49" w:name="Xa2640a2f042606498e04ace72b8ea048de978ac"/>
-    <w:p>
-      <w:pPr>
-        <w:pStyle w:val="Heading2"/>
-      </w:pPr>
-      <w:r>
-        <w:t xml:space="preserve">1.7 What can go wrong</w:t>
-      </w:r>
-    </w:p>
-    <w:p>
-      <w:pPr>
-        <w:pStyle w:val="FirstParagraph"/>
-      </w:pPr>
-      <w:r>
-        <w:t xml:space="preserve">Here are the most common failures and how to fix them. We have encountered all of these during development. The list is roughly ordered by how early in the pipeline the failure occurs -- Docker issues first, then rendering, then training. If you hit a problem not listed here, the most productive diagnostic approach is to run the four tests individually (</w:t>
-      </w:r>
-      <w:r>
-        <w:rPr>
-          <w:rStyle w:val="VerbatimChar"/>
-        </w:rPr>
-        <w:t xml:space="preserve">gpu-check</w:t>
-      </w:r>
-      <w:r>
-        <w:t xml:space="preserve">,</w:t>
-      </w:r>
-      <w:r>
-        <w:t xml:space="preserve"> </w:t>
-      </w:r>
-      <w:r>
-        <w:rPr>
-          <w:rStyle w:val="VerbatimChar"/>
-        </w:rPr>
-        <w:t xml:space="preserve">list-envs</w:t>
-      </w:r>
-      <w:r>
-        <w:t xml:space="preserve">,</w:t>
-      </w:r>
-      <w:r>
-        <w:t xml:space="preserve"> </w:t>
-      </w:r>
-      <w:r>
-        <w:rPr>
-          <w:rStyle w:val="VerbatimChar"/>
-        </w:rPr>
-        <w:t xml:space="preserve">render</w:t>
-      </w:r>
-      <w:r>
-        <w:t xml:space="preserve">,</w:t>
-      </w:r>
-      <w:r>
-        <w:t xml:space="preserve"> </w:t>
-      </w:r>
-      <w:r>
-        <w:rPr>
-          <w:rStyle w:val="VerbatimChar"/>
-        </w:rPr>
-        <w:t xml:space="preserve">ppo-smoke</w:t>
-      </w:r>
-      <w:r>
-        <w:t xml:space="preserve">) and identify which one fails.</w:t>
-      </w:r>
-    </w:p>
-    <w:bookmarkStart w:id="41" w:name="permission-denied-when-running-docker"/>
-    <w:p>
-      <w:pPr>
-        <w:pStyle w:val="Heading3"/>
-      </w:pPr>
-      <w:r>
-        <w:t xml:space="preserve">"Permission denied" when running Docker</w:t>
-      </w:r>
-    </w:p>
-    <w:p>
-      <w:pPr>
-        <w:pStyle w:val="FirstParagraph"/>
+    <w:p>
+      <w:pPr>
+        <w:pStyle w:val="BlockText"/>
       </w:pPr>
       <w:r>
         <w:rPr>
           <w:bCs/>
           <w:b/>
         </w:rPr>
-        <w:t xml:space="preserve">Symptom.</w:t>
-      </w:r>
-      <w:r>
-        <w:t xml:space="preserve"> </w:t>
-      </w:r>
-      <w:r>
-        <w:rPr>
-          <w:rStyle w:val="VerbatimChar"/>
-        </w:rPr>
-        <w:t xml:space="preserve">docker: Got permission denied while trying to connect to the Docker daemon socket.</w:t>
-      </w:r>
-    </w:p>
-    <w:p>
-      <w:pPr>
-        <w:pStyle w:val="BodyText"/>
+        <w:t xml:space="preserve">SIDEBAR: Regenerating figures and videos</w:t>
+      </w:r>
+    </w:p>
+    <w:p>
+      <w:pPr>
+        <w:pStyle w:val="BlockText"/>
+      </w:pPr>
+      <w:r>
+        <w:t xml:space="preserve">Every figure in this book is generated from code -- no hand-drawn diagrams, no screenshots from external tools. This means you can regenerate any figure yourself. The figures you see (annotated environment screenshots, reward diagrams, learning curves) are produced by:</w:t>
+      </w:r>
+    </w:p>
+    <w:p>
+      <w:pPr>
+        <w:pStyle w:val="SourceCode"/>
+      </w:pPr>
+      <w:r>
+        <w:rPr>
+          <w:rStyle w:val="FunctionTok"/>
+        </w:rPr>
+        <w:t xml:space="preserve">bash</w:t>
+      </w:r>
+      <w:r>
+        <w:rPr>
+          <w:rStyle w:val="NormalTok"/>
+        </w:rPr>
+        <w:t xml:space="preserve"> docker/dev.sh python scripts/capture_proposal_figures.py all</w:t>
+      </w:r>
+    </w:p>
+    <w:p>
+      <w:pPr>
+        <w:pStyle w:val="BlockText"/>
+      </w:pPr>
+      <w:r>
+        <w:t xml:space="preserve">This creates annotated PNGs in the</w:t>
+      </w:r>
+      <w:r>
+        <w:t xml:space="preserve"> </w:t>
+      </w:r>
+      <w:r>
+        <w:rPr>
+          <w:rStyle w:val="VerbatimChar"/>
+        </w:rPr>
+        <w:t xml:space="preserve">figures/</w:t>
+      </w:r>
+      <w:r>
+        <w:t xml:space="preserve"> </w:t>
+      </w:r>
+      <w:r>
+        <w:t xml:space="preserve">directory. Individual subcommands are available:</w:t>
+      </w:r>
+      <w:r>
+        <w:t xml:space="preserve"> </w:t>
+      </w:r>
+      <w:r>
+        <w:rPr>
+          <w:rStyle w:val="VerbatimChar"/>
+        </w:rPr>
+        <w:t xml:space="preserve">env-setup</w:t>
+      </w:r>
+      <w:r>
+        <w:t xml:space="preserve"> </w:t>
+      </w:r>
+      <w:r>
+        <w:t xml:space="preserve">for environment screenshots,</w:t>
+      </w:r>
+      <w:r>
+        <w:t xml:space="preserve"> </w:t>
+      </w:r>
+      <w:r>
+        <w:rPr>
+          <w:rStyle w:val="VerbatimChar"/>
+        </w:rPr>
+        <w:t xml:space="preserve">reward-diagram</w:t>
+      </w:r>
+      <w:r>
+        <w:t xml:space="preserve"> </w:t>
+      </w:r>
+      <w:r>
+        <w:t xml:space="preserve">for reward function plots,</w:t>
+      </w:r>
+      <w:r>
+        <w:t xml:space="preserve"> </w:t>
+      </w:r>
+      <w:r>
+        <w:rPr>
+          <w:rStyle w:val="VerbatimChar"/>
+        </w:rPr>
+        <w:t xml:space="preserve">ppo-clipping</w:t>
+      </w:r>
+      <w:r>
+        <w:t xml:space="preserve"> </w:t>
+      </w:r>
+      <w:r>
+        <w:t xml:space="preserve">for the PPO clipping diagram, and</w:t>
+      </w:r>
+      <w:r>
+        <w:t xml:space="preserve"> </w:t>
+      </w:r>
+      <w:r>
+        <w:rPr>
+          <w:rStyle w:val="VerbatimChar"/>
+        </w:rPr>
+        <w:t xml:space="preserve">ppo-demo-curve</w:t>
+      </w:r>
+      <w:r>
+        <w:t xml:space="preserve"> </w:t>
+      </w:r>
+      <w:r>
+        <w:t xml:space="preserve">for learning curves.</w:t>
+      </w:r>
+    </w:p>
+    <w:p>
+      <w:pPr>
+        <w:pStyle w:val="BlockText"/>
+      </w:pPr>
+      <w:r>
+        <w:t xml:space="preserve">For evaluation videos showing trained policies in action, use:</w:t>
+      </w:r>
+    </w:p>
+    <w:p>
+      <w:pPr>
+        <w:pStyle w:val="SourceCode"/>
+      </w:pPr>
+      <w:r>
+        <w:rPr>
+          <w:rStyle w:val="FunctionTok"/>
+        </w:rPr>
+        <w:t xml:space="preserve">bash</w:t>
+      </w:r>
+      <w:r>
+        <w:rPr>
+          <w:rStyle w:val="NormalTok"/>
+        </w:rPr>
+        <w:t xml:space="preserve"> docker/dev.sh python scripts/generate_demo_videos.py </w:t>
+      </w:r>
+      <w:r>
+        <w:rPr>
+          <w:rStyle w:val="DataTypeTok"/>
+        </w:rPr>
+        <w:t xml:space="preserve">\</w:t>
+      </w:r>
+      <w:r>
+        <w:br/>
+      </w:r>
+      <w:r>
+        <w:rPr>
+          <w:rStyle w:val="NormalTok"/>
+        </w:rPr>
+        <w:t xml:space="preserve">  </w:t>
+      </w:r>
+      <w:r>
+        <w:rPr>
+          <w:rStyle w:val="AttributeTok"/>
+        </w:rPr>
+        <w:t xml:space="preserve">--ckpt</w:t>
+      </w:r>
+      <w:r>
+        <w:rPr>
+          <w:rStyle w:val="NormalTok"/>
+        </w:rPr>
+        <w:t xml:space="preserve"> checkpoints/ppo_FetchReachDense-v4_seed0.zip</w:t>
+      </w:r>
+    </w:p>
+    <w:p>
+      <w:pPr>
+        <w:pStyle w:val="BlockText"/>
+      </w:pPr>
+      <w:r>
+        <w:t xml:space="preserve">This produces MP4 and GIF files in</w:t>
+      </w:r>
+      <w:r>
+        <w:t xml:space="preserve"> </w:t>
+      </w:r>
+      <w:r>
+        <w:rPr>
+          <w:rStyle w:val="VerbatimChar"/>
+        </w:rPr>
+        <w:t xml:space="preserve">videos/</w:t>
+      </w:r>
+      <w:r>
+        <w:t xml:space="preserve">. We use these to verify that trained policies behave as expected -- not just that the numbers look right, but that the robot actually moves to the target. Later chapters provide specific video commands alongside their Experiment Cards.</w:t>
+      </w:r>
+    </w:p>
+    <w:bookmarkEnd w:id="42"/>
+    <w:bookmarkEnd w:id="43"/>
+    <w:bookmarkStart w:id="52" w:name="Xa2640a2f042606498e04ace72b8ea048de978ac"/>
+    <w:p>
+      <w:pPr>
+        <w:pStyle w:val="Heading2"/>
+      </w:pPr>
+      <w:r>
+        <w:t xml:space="preserve">1.7 What can go wrong</w:t>
+      </w:r>
+    </w:p>
+    <w:p>
+      <w:pPr>
+        <w:pStyle w:val="FirstParagraph"/>
+      </w:pPr>
+      <w:r>
+        <w:t xml:space="preserve">Here are the most common failures and how to fix them. We have encountered all of these during development. The list is roughly ordered by how early in the pipeline the failure occurs -- Docker issues first, then rendering, then training. If you hit a problem not listed here, the most productive diagnostic approach is to run the four tests individually (</w:t>
+      </w:r>
+      <w:r>
+        <w:rPr>
+          <w:rStyle w:val="VerbatimChar"/>
+        </w:rPr>
+        <w:t xml:space="preserve">gpu-check</w:t>
+      </w:r>
+      <w:r>
+        <w:t xml:space="preserve">,</w:t>
+      </w:r>
+      <w:r>
+        <w:t xml:space="preserve"> </w:t>
+      </w:r>
+      <w:r>
+        <w:rPr>
+          <w:rStyle w:val="VerbatimChar"/>
+        </w:rPr>
+        <w:t xml:space="preserve">list-envs</w:t>
+      </w:r>
+      <w:r>
+        <w:t xml:space="preserve">,</w:t>
+      </w:r>
+      <w:r>
+        <w:t xml:space="preserve"> </w:t>
+      </w:r>
+      <w:r>
+        <w:rPr>
+          <w:rStyle w:val="VerbatimChar"/>
+        </w:rPr>
+        <w:t xml:space="preserve">render</w:t>
+      </w:r>
+      <w:r>
+        <w:t xml:space="preserve">,</w:t>
+      </w:r>
+      <w:r>
+        <w:t xml:space="preserve"> </w:t>
+      </w:r>
+      <w:r>
+        <w:rPr>
+          <w:rStyle w:val="VerbatimChar"/>
+        </w:rPr>
+        <w:t xml:space="preserve">ppo-smoke</w:t>
+      </w:r>
+      <w:r>
+        <w:t xml:space="preserve">) and identify which one fails.</w:t>
+      </w:r>
+    </w:p>
+    <w:bookmarkStart w:id="44" w:name="permission-denied-when-running-docker"/>
+    <w:p>
+      <w:pPr>
+        <w:pStyle w:val="Heading3"/>
+      </w:pPr>
+      <w:r>
+        <w:t xml:space="preserve">"Permission denied" when running Docker</w:t>
+      </w:r>
+    </w:p>
+    <w:p>
+      <w:pPr>
+        <w:pStyle w:val="FirstParagraph"/>
       </w:pPr>
       <w:r>
         <w:rPr>
           <w:bCs/>
           <w:b/>
         </w:rPr>
-        <w:t xml:space="preserve">Cause.</w:t>
-      </w:r>
-      <w:r>
-        <w:t xml:space="preserve"> </w:t>
-      </w:r>
-      <w:r>
-        <w:t xml:space="preserve">Your user is not in the</w:t>
-      </w:r>
-      <w:r>
-        <w:t xml:space="preserve"> </w:t>
-      </w:r>
-      <w:r>
-        <w:rPr>
-          <w:rStyle w:val="VerbatimChar"/>
-        </w:rPr>
-        <w:t xml:space="preserve">docker</w:t>
-      </w:r>
-      <w:r>
-        <w:t xml:space="preserve"> </w:t>
-      </w:r>
-      <w:r>
-        <w:t xml:space="preserve">group.</w:t>
+        <w:t xml:space="preserve">Symptom.</w:t>
+      </w:r>
+      <w:r>
+        <w:t xml:space="preserve"> </w:t>
+      </w:r>
+      <w:r>
+        <w:rPr>
+          <w:rStyle w:val="VerbatimChar"/>
+        </w:rPr>
+        <w:t xml:space="preserve">docker: Got permission denied while trying to connect to the Docker daemon socket.</w:t>
       </w:r>
     </w:p>
     <w:p>
@@ -7166,107 +7431,110 @@
           <w:bCs/>
           <w:b/>
         </w:rPr>
-        <w:t xml:space="preserve">Fix.</w:t>
-      </w:r>
-      <w:r>
-        <w:t xml:space="preserve"> </w:t>
-      </w:r>
-      <w:r>
-        <w:t xml:space="preserve">Run</w:t>
-      </w:r>
-      <w:r>
-        <w:t xml:space="preserve"> </w:t>
-      </w:r>
-      <w:r>
-        <w:rPr>
-          <w:rStyle w:val="VerbatimChar"/>
-        </w:rPr>
-        <w:t xml:space="preserve">sudo usermod -aG docker $USER</w:t>
-      </w:r>
-      <w:r>
-        <w:t xml:space="preserve">, then log out and back in. Alternatively, prefix Docker commands with</w:t>
-      </w:r>
-      <w:r>
-        <w:t xml:space="preserve"> </w:t>
-      </w:r>
-      <w:r>
-        <w:rPr>
-          <w:rStyle w:val="VerbatimChar"/>
-        </w:rPr>
-        <w:t xml:space="preserve">sudo</w:t>
-      </w:r>
-      <w:r>
-        <w:t xml:space="preserve"> </w:t>
-      </w:r>
-      <w:r>
-        <w:t xml:space="preserve">(but this can cause file ownership issues).</w:t>
-      </w:r>
-    </w:p>
-    <w:bookmarkEnd w:id="41"/>
-    <w:bookmarkStart w:id="42" w:name="i-have-no-name-in-the-container-shell"/>
-    <w:p>
-      <w:pPr>
-        <w:pStyle w:val="Heading3"/>
-      </w:pPr>
-      <w:r>
-        <w:t xml:space="preserve">"I have no name!" in the container shell</w:t>
-      </w:r>
-    </w:p>
-    <w:p>
-      <w:pPr>
-        <w:pStyle w:val="FirstParagraph"/>
+        <w:t xml:space="preserve">Cause.</w:t>
+      </w:r>
+      <w:r>
+        <w:t xml:space="preserve"> </w:t>
+      </w:r>
+      <w:r>
+        <w:t xml:space="preserve">Your user is not in the</w:t>
+      </w:r>
+      <w:r>
+        <w:t xml:space="preserve"> </w:t>
+      </w:r>
+      <w:r>
+        <w:rPr>
+          <w:rStyle w:val="VerbatimChar"/>
+        </w:rPr>
+        <w:t xml:space="preserve">docker</w:t>
+      </w:r>
+      <w:r>
+        <w:t xml:space="preserve"> </w:t>
+      </w:r>
+      <w:r>
+        <w:t xml:space="preserve">group.</w:t>
+      </w:r>
+    </w:p>
+    <w:p>
+      <w:pPr>
+        <w:pStyle w:val="BodyText"/>
       </w:pPr>
       <w:r>
         <w:rPr>
           <w:bCs/>
           <w:b/>
         </w:rPr>
-        <w:t xml:space="preserve">Symptom.</w:t>
-      </w:r>
-      <w:r>
-        <w:t xml:space="preserve"> </w:t>
-      </w:r>
-      <w:r>
-        <w:t xml:space="preserve">The shell prompt shows</w:t>
-      </w:r>
-      <w:r>
-        <w:t xml:space="preserve"> </w:t>
-      </w:r>
-      <w:r>
-        <w:rPr>
-          <w:rStyle w:val="VerbatimChar"/>
-        </w:rPr>
-        <w:t xml:space="preserve">I have no name!@&lt;container-id&gt;</w:t>
-      </w:r>
-      <w:r>
-        <w:t xml:space="preserve">.</w:t>
-      </w:r>
-    </w:p>
-    <w:p>
-      <w:pPr>
-        <w:pStyle w:val="BodyText"/>
+        <w:t xml:space="preserve">Fix.</w:t>
+      </w:r>
+      <w:r>
+        <w:t xml:space="preserve"> </w:t>
+      </w:r>
+      <w:r>
+        <w:t xml:space="preserve">Run</w:t>
+      </w:r>
+      <w:r>
+        <w:t xml:space="preserve"> </w:t>
+      </w:r>
+      <w:r>
+        <w:rPr>
+          <w:rStyle w:val="VerbatimChar"/>
+        </w:rPr>
+        <w:t xml:space="preserve">sudo usermod -aG docker $USER</w:t>
+      </w:r>
+      <w:r>
+        <w:t xml:space="preserve">, then log out and back in. Alternatively, prefix Docker commands with</w:t>
+      </w:r>
+      <w:r>
+        <w:t xml:space="preserve"> </w:t>
+      </w:r>
+      <w:r>
+        <w:rPr>
+          <w:rStyle w:val="VerbatimChar"/>
+        </w:rPr>
+        <w:t xml:space="preserve">sudo</w:t>
+      </w:r>
+      <w:r>
+        <w:t xml:space="preserve"> </w:t>
+      </w:r>
+      <w:r>
+        <w:t xml:space="preserve">(but this can cause file ownership issues).</w:t>
+      </w:r>
+    </w:p>
+    <w:bookmarkEnd w:id="44"/>
+    <w:bookmarkStart w:id="45" w:name="i-have-no-name-in-the-container-shell"/>
+    <w:p>
+      <w:pPr>
+        <w:pStyle w:val="Heading3"/>
+      </w:pPr>
+      <w:r>
+        <w:t xml:space="preserve">"I have no name!" in the container shell</w:t>
+      </w:r>
+    </w:p>
+    <w:p>
+      <w:pPr>
+        <w:pStyle w:val="FirstParagraph"/>
       </w:pPr>
       <w:r>
         <w:rPr>
           <w:bCs/>
           <w:b/>
         </w:rPr>
-        <w:t xml:space="preserve">Cause.</w:t>
-      </w:r>
-      <w:r>
-        <w:t xml:space="preserve"> </w:t>
-      </w:r>
-      <w:r>
-        <w:t xml:space="preserve">The container runs as your numeric UID (to match file ownership), and that UID has no entry in the container's</w:t>
-      </w:r>
-      <w:r>
-        <w:t xml:space="preserve"> </w:t>
-      </w:r>
-      <w:r>
-        <w:rPr>
-          <w:rStyle w:val="VerbatimChar"/>
-        </w:rPr>
-        <w:t xml:space="preserve">/etc/passwd</w:t>
+        <w:t xml:space="preserve">Symptom.</w:t>
+      </w:r>
+      <w:r>
+        <w:t xml:space="preserve"> </w:t>
+      </w:r>
+      <w:r>
+        <w:t xml:space="preserve">The shell prompt shows</w:t>
+      </w:r>
+      <w:r>
+        <w:t xml:space="preserve"> </w:t>
+      </w:r>
+      <w:r>
+        <w:rPr>
+          <w:rStyle w:val="VerbatimChar"/>
+        </w:rPr>
+        <w:t xml:space="preserve">I have no name!@&lt;container-id&gt;</w:t>
       </w:r>
       <w:r>
         <w:t xml:space="preserve">.</w:t>
@@ -7281,95 +7549,107 @@
           <w:bCs/>
           <w:b/>
         </w:rPr>
-        <w:t xml:space="preserve">Impact.</w:t>
-      </w:r>
-      <w:r>
-        <w:t xml:space="preserve"> </w:t>
-      </w:r>
-      <w:r>
-        <w:t xml:space="preserve">None. This is cosmetic. File permissions, training, and everything else work correctly. You can safely ignore it.</w:t>
-      </w:r>
-    </w:p>
-    <w:bookmarkEnd w:id="42"/>
-    <w:bookmarkStart w:id="43" w:name="egl-initialization-failure"/>
-    <w:p>
-      <w:pPr>
-        <w:pStyle w:val="Heading3"/>
-      </w:pPr>
-      <w:r>
-        <w:t xml:space="preserve">EGL initialization failure</w:t>
-      </w:r>
-    </w:p>
-    <w:p>
-      <w:pPr>
-        <w:pStyle w:val="FirstParagraph"/>
+        <w:t xml:space="preserve">Cause.</w:t>
+      </w:r>
+      <w:r>
+        <w:t xml:space="preserve"> </w:t>
+      </w:r>
+      <w:r>
+        <w:t xml:space="preserve">The container runs as your numeric UID (to match file ownership), and that UID has no entry in the container's</w:t>
+      </w:r>
+      <w:r>
+        <w:t xml:space="preserve"> </w:t>
+      </w:r>
+      <w:r>
+        <w:rPr>
+          <w:rStyle w:val="VerbatimChar"/>
+        </w:rPr>
+        <w:t xml:space="preserve">/etc/passwd</w:t>
+      </w:r>
+      <w:r>
+        <w:t xml:space="preserve">.</w:t>
+      </w:r>
+    </w:p>
+    <w:p>
+      <w:pPr>
+        <w:pStyle w:val="BodyText"/>
       </w:pPr>
       <w:r>
         <w:rPr>
           <w:bCs/>
           <w:b/>
         </w:rPr>
-        <w:t xml:space="preserve">Symptom.</w:t>
-      </w:r>
-      <w:r>
-        <w:t xml:space="preserve"> </w:t>
-      </w:r>
-      <w:r>
-        <w:t xml:space="preserve">Errors mentioning</w:t>
-      </w:r>
-      <w:r>
-        <w:t xml:space="preserve"> </w:t>
-      </w:r>
-      <w:r>
-        <w:rPr>
-          <w:rStyle w:val="VerbatimChar"/>
-        </w:rPr>
-        <w:t xml:space="preserve">gladLoadGL</w:t>
-      </w:r>
-      <w:r>
-        <w:t xml:space="preserve">,</w:t>
-      </w:r>
-      <w:r>
-        <w:t xml:space="preserve"> </w:t>
-      </w:r>
-      <w:r>
-        <w:rPr>
-          <w:rStyle w:val="VerbatimChar"/>
-        </w:rPr>
-        <w:t xml:space="preserve">eglQueryString</w:t>
-      </w:r>
-      <w:r>
-        <w:t xml:space="preserve">, or</w:t>
-      </w:r>
-      <w:r>
-        <w:t xml:space="preserve"> </w:t>
-      </w:r>
-      <w:r>
-        <w:rPr>
-          <w:rStyle w:val="VerbatimChar"/>
-        </w:rPr>
-        <w:t xml:space="preserve">libEGL.so</w:t>
-      </w:r>
-      <w:r>
-        <w:t xml:space="preserve">.</w:t>
-      </w:r>
-    </w:p>
-    <w:p>
-      <w:pPr>
-        <w:pStyle w:val="BodyText"/>
+        <w:t xml:space="preserve">Impact.</w:t>
+      </w:r>
+      <w:r>
+        <w:t xml:space="preserve"> </w:t>
+      </w:r>
+      <w:r>
+        <w:t xml:space="preserve">None. This is cosmetic. File permissions, training, and everything else work correctly. You can safely ignore it.</w:t>
+      </w:r>
+    </w:p>
+    <w:bookmarkEnd w:id="45"/>
+    <w:bookmarkStart w:id="46" w:name="egl-initialization-failure"/>
+    <w:p>
+      <w:pPr>
+        <w:pStyle w:val="Heading3"/>
+      </w:pPr>
+      <w:r>
+        <w:t xml:space="preserve">EGL initialization failure</w:t>
+      </w:r>
+    </w:p>
+    <w:p>
+      <w:pPr>
+        <w:pStyle w:val="FirstParagraph"/>
       </w:pPr>
       <w:r>
         <w:rPr>
           <w:bCs/>
           <w:b/>
         </w:rPr>
-        <w:t xml:space="preserve">Cause.</w:t>
-      </w:r>
-      <w:r>
-        <w:t xml:space="preserve"> </w:t>
-      </w:r>
-      <w:r>
-        <w:t xml:space="preserve">The EGL rendering library is missing or the GPU driver does not expose EGL support.</w:t>
+        <w:t xml:space="preserve">Symptom.</w:t>
+      </w:r>
+      <w:r>
+        <w:t xml:space="preserve"> </w:t>
+      </w:r>
+      <w:r>
+        <w:t xml:space="preserve">Errors mentioning</w:t>
+      </w:r>
+      <w:r>
+        <w:t xml:space="preserve"> </w:t>
+      </w:r>
+      <w:r>
+        <w:rPr>
+          <w:rStyle w:val="VerbatimChar"/>
+        </w:rPr>
+        <w:t xml:space="preserve">gladLoadGL</w:t>
+      </w:r>
+      <w:r>
+        <w:t xml:space="preserve">,</w:t>
+      </w:r>
+      <w:r>
+        <w:t xml:space="preserve"> </w:t>
+      </w:r>
+      <w:r>
+        <w:rPr>
+          <w:rStyle w:val="VerbatimChar"/>
+        </w:rPr>
+        <w:t xml:space="preserve">eglQueryString</w:t>
+      </w:r>
+      <w:r>
+        <w:t xml:space="preserve">, or</w:t>
+      </w:r>
+      <w:r>
+        <w:t xml:space="preserve"> </w:t>
+      </w:r>
+      <w:r>
+        <w:rPr>
+          <w:rStyle w:val="VerbatimChar"/>
+        </w:rPr>
+        <w:t xml:space="preserve">libEGL.so</w:t>
+      </w:r>
+      <w:r>
+        <w:t xml:space="preserve">.</w:t>
       </w:r>
     </w:p>
     <w:p>
@@ -7381,6 +7661,24 @@
           <w:bCs/>
           <w:b/>
         </w:rPr>
+        <w:t xml:space="preserve">Cause.</w:t>
+      </w:r>
+      <w:r>
+        <w:t xml:space="preserve"> </w:t>
+      </w:r>
+      <w:r>
+        <w:t xml:space="preserve">The EGL rendering library is missing or the GPU driver does not expose EGL support.</w:t>
+      </w:r>
+    </w:p>
+    <w:p>
+      <w:pPr>
+        <w:pStyle w:val="BodyText"/>
+      </w:pPr>
+      <w:r>
+        <w:rPr>
+          <w:bCs/>
+          <w:b/>
+        </w:rPr>
         <w:t xml:space="preserve">Fix.</w:t>
       </w:r>
       <w:r>
@@ -7451,8 +7749,8 @@
         <w:t xml:space="preserve">usually resolves this.</w:t>
       </w:r>
     </w:p>
-    <w:bookmarkEnd w:id="43"/>
-    <w:bookmarkStart w:id="44" w:name="no-fetch-environments-found"/>
+    <w:bookmarkEnd w:id="46"/>
+    <w:bookmarkStart w:id="47" w:name="no-fetch-environments-found"/>
     <w:p>
       <w:pPr>
         <w:pStyle w:val="Heading3"/>
@@ -7626,8 +7924,8 @@
         <w:t xml:space="preserve">or rebuild the image.</w:t>
       </w:r>
     </w:p>
-    <w:bookmarkEnd w:id="44"/>
-    <w:bookmarkStart w:id="45" w:name="X96aee91ed0fdfc3e2223bc9c198bf98b7d0a6e0"/>
+    <w:bookmarkEnd w:id="47"/>
+    <w:bookmarkStart w:id="48" w:name="X96aee91ed0fdfc3e2223bc9c198bf98b7d0a6e0"/>
     <w:p>
       <w:pPr>
         <w:pStyle w:val="Heading3"/>
@@ -7804,8 +8102,8 @@
         <w:t xml:space="preserve">On Mac, "CUDA not available" is expected and correct -- training uses CPU. This is not a problem to fix.</w:t>
       </w:r>
     </w:p>
-    <w:bookmarkEnd w:id="45"/>
-    <w:bookmarkStart w:id="46" w:name="Xa8e5b7b97c05caeb50490a32b0cd60817230cda"/>
+    <w:bookmarkEnd w:id="48"/>
+    <w:bookmarkStart w:id="49" w:name="Xa8e5b7b97c05caeb50490a32b0cd60817230cda"/>
     <w:p>
       <w:pPr>
         <w:pStyle w:val="Heading3"/>
@@ -7949,8 +8247,8 @@
         <w:t xml:space="preserve">specifies compatible versions.</w:t>
       </w:r>
     </w:p>
-    <w:bookmarkEnd w:id="46"/>
-    <w:bookmarkStart w:id="47" w:name="dependencies-reinstall-every-time"/>
+    <w:bookmarkEnd w:id="49"/>
+    <w:bookmarkStart w:id="50" w:name="dependencies-reinstall-every-time"/>
     <w:p>
       <w:pPr>
         <w:pStyle w:val="Heading3"/>
@@ -8088,8 +8386,8 @@
         <w:t xml:space="preserve">. The venv will be recreated from scratch and the hash file will be written correctly. Subsequent runs should skip installation.</w:t>
       </w:r>
     </w:p>
-    <w:bookmarkEnd w:id="47"/>
-    <w:bookmarkStart w:id="48" w:name="docker-build-fails-or-times-out"/>
+    <w:bookmarkEnd w:id="50"/>
+    <w:bookmarkStart w:id="51" w:name="docker-build-fails-or-times-out"/>
     <w:p>
       <w:pPr>
         <w:pStyle w:val="Heading3"/>
@@ -8242,9 +8540,9 @@
         <w:t xml:space="preserve">.</w:t>
       </w:r>
     </w:p>
-    <w:bookmarkEnd w:id="48"/>
-    <w:bookmarkEnd w:id="49"/>
-    <w:bookmarkStart w:id="50" w:name="Xd2176042192b611447ffaf5c025c78365320b41"/>
+    <w:bookmarkEnd w:id="51"/>
+    <w:bookmarkEnd w:id="52"/>
+    <w:bookmarkStart w:id="53" w:name="Xd2176042192b611447ffaf5c025c78365320b41"/>
     <w:p>
       <w:pPr>
         <w:pStyle w:val="Heading2"/>
@@ -8462,8 +8760,8 @@
         </w:pict>
       </w:r>
     </w:p>
-    <w:bookmarkEnd w:id="50"/>
-    <w:bookmarkStart w:id="51" w:name="reproduce-it"/>
+    <w:bookmarkEnd w:id="53"/>
+    <w:bookmarkStart w:id="54" w:name="reproduce-it"/>
     <w:p>
       <w:pPr>
         <w:pStyle w:val="Heading2"/>
@@ -8651,8 +8949,8 @@
         <w:t xml:space="preserve">---------------------------------------------------------</w:t>
       </w:r>
     </w:p>
-    <w:bookmarkEnd w:id="51"/>
-    <w:bookmarkStart w:id="52" w:name="exercises"/>
+    <w:bookmarkEnd w:id="54"/>
+    <w:bookmarkStart w:id="55" w:name="exercises"/>
     <w:p>
       <w:pPr>
         <w:pStyle w:val="Heading2"/>
@@ -9124,8 +9422,8 @@
         <w:t xml:space="preserve">You do not need to actually modify the threshold to answer these questions -- running random episodes and measuring goal distances will give you the intuition. We will revisit this question when we discuss sparse rewards in Chapter 5, where the threshold directly determines how much of the goal space produces zero reward.</w:t>
       </w:r>
     </w:p>
-    <w:bookmarkEnd w:id="52"/>
-    <w:bookmarkEnd w:id="53"/>
+    <w:bookmarkEnd w:id="55"/>
+    <w:bookmarkEnd w:id="56"/>
     <w:sectPr/>
   </w:body>
 </w:document>

--- a/Manning/output/ch01_proof_of_life.docx
+++ b/Manning/output/ch01_proof_of_life.docx
@@ -3167,7 +3167,7 @@
         <w:pStyle w:val="BlockText"/>
       </w:pPr>
       <w:r>
-        <w:t xml:space="preserve">The 6-10x throughput difference is expected. MuJoCo physics runs on CPU regardless of platform; on Linux, the GPU handles neural network forward and backward passes in microseconds, while on Mac both physics and neural networks compete for CPU time. This is fine for development, debugging, and running the early chapters. For serious training runs (Chapter 5 onward, where you may need 500,000 to 3,000,000 environment steps), use a GPU-equipped machine.</w:t>
+        <w:t xml:space="preserve">The 6-10x throughput gap is mostly about faster CPUs and more cores on Linux machines, not GPU acceleration. For state-based RL (Chapters 1-8), both platforms are CPU-bound: MuJoCo physics dominates, and a 256x256 MLP processing a 25D observation vector completes in microseconds regardless of device. Mac is fully viable through Chapter 8 -- training runs that take seconds on DGX take tens of minutes on Mac, which is fine for learning and iteration. The GPU becomes important at Chapter 9 (pixel observations, where a CNN processes 84x84 images every step) and essential at Appendix E (Isaac Lab, where physics itself runs on the GPU). For Chapter 9, RAM is usually the binding constraint rather than GPU speed -- see that chapter for buffer-size guidance.</w:t>
       </w:r>
     </w:p>
     <w:p>
@@ -6111,6 +6111,292 @@
         <w:pStyle w:val="BodyText"/>
       </w:pPr>
       <w:r>
+        <w:t xml:space="preserve">We verify GPU access early because later chapters need it -- but not all chapters, and not for the same reasons:</w:t>
+      </w:r>
+    </w:p>
+    <w:tbl>
+      <w:tblPr>
+        <w:tblStyle w:val="Table"/>
+        <w:tblW w:type="auto" w:w="0"/>
+        <w:tblLook w:firstRow="1" w:lastRow="0" w:firstColumn="0" w:lastColumn="0" w:noHBand="0" w:noVBand="0" w:val="0020"/>
+        <w:jc w:val="start"/>
+      </w:tblPr>
+      <w:tblGrid>
+        <w:gridCol w:w="1584"/>
+        <w:gridCol w:w="1584"/>
+        <w:gridCol w:w="1584"/>
+        <w:gridCol w:w="1584"/>
+        <w:gridCol w:w="1584"/>
+      </w:tblGrid>
+      <w:tr>
+        <w:trPr>
+          <w:tblHeader w:val="true"/>
+        </w:trPr>
+        <w:tc>
+          <w:tcPr/>
+          <w:p>
+            <w:pPr>
+              <w:pStyle w:val="Compact"/>
+              <w:jc w:val="left"/>
+            </w:pPr>
+            <w:r>
+              <w:t xml:space="preserve">Chapters</w:t>
+            </w:r>
+          </w:p>
+        </w:tc>
+        <w:tc>
+          <w:tcPr/>
+          <w:p>
+            <w:pPr>
+              <w:pStyle w:val="Compact"/>
+              <w:jc w:val="left"/>
+            </w:pPr>
+            <w:r>
+              <w:t xml:space="preserve">Workload</w:t>
+            </w:r>
+          </w:p>
+        </w:tc>
+        <w:tc>
+          <w:tcPr/>
+          <w:p>
+            <w:pPr>
+              <w:pStyle w:val="Compact"/>
+              <w:jc w:val="left"/>
+            </w:pPr>
+            <w:r>
+              <w:t xml:space="preserve">CPU viable?</w:t>
+            </w:r>
+          </w:p>
+        </w:tc>
+        <w:tc>
+          <w:tcPr/>
+          <w:p>
+            <w:pPr>
+              <w:pStyle w:val="Compact"/>
+              <w:jc w:val="left"/>
+            </w:pPr>
+            <w:r>
+              <w:t xml:space="preserve">GPU needed?</w:t>
+            </w:r>
+          </w:p>
+        </w:tc>
+        <w:tc>
+          <w:tcPr/>
+          <w:p>
+            <w:pPr>
+              <w:pStyle w:val="Compact"/>
+              <w:jc w:val="left"/>
+            </w:pPr>
+            <w:r>
+              <w:t xml:space="preserve">RAM constraint</w:t>
+            </w:r>
+          </w:p>
+        </w:tc>
+      </w:tr>
+      <w:tr>
+        <w:tc>
+          <w:tcPr/>
+          <w:p>
+            <w:pPr>
+              <w:pStyle w:val="Compact"/>
+              <w:jc w:val="left"/>
+            </w:pPr>
+            <w:r>
+              <w:t xml:space="preserve">1-8</w:t>
+            </w:r>
+          </w:p>
+        </w:tc>
+        <w:tc>
+          <w:tcPr/>
+          <w:p>
+            <w:pPr>
+              <w:pStyle w:val="Compact"/>
+              <w:jc w:val="left"/>
+            </w:pPr>
+            <w:r>
+              <w:t xml:space="preserve">State-based RL (MuJoCo + small MLPs on 25D vectors)</w:t>
+            </w:r>
+          </w:p>
+        </w:tc>
+        <w:tc>
+          <w:tcPr/>
+          <w:p>
+            <w:pPr>
+              <w:pStyle w:val="Compact"/>
+              <w:jc w:val="left"/>
+            </w:pPr>
+            <w:r>
+              <w:t xml:space="preserve">Yes (~60-100 fps Mac, ~600 fps Linux)</w:t>
+            </w:r>
+          </w:p>
+        </w:tc>
+        <w:tc>
+          <w:tcPr/>
+          <w:p>
+            <w:pPr>
+              <w:pStyle w:val="Compact"/>
+              <w:jc w:val="left"/>
+            </w:pPr>
+            <w:r>
+              <w:t xml:space="preserve">No -- GPU at ~5% utilization</w:t>
+            </w:r>
+          </w:p>
+        </w:tc>
+        <w:tc>
+          <w:tcPr/>
+          <w:p>
+            <w:pPr>
+              <w:pStyle w:val="Compact"/>
+              <w:jc w:val="left"/>
+            </w:pPr>
+            <w:r>
+              <w:t xml:space="preserve">8 GB plenty</w:t>
+            </w:r>
+          </w:p>
+        </w:tc>
+      </w:tr>
+      <w:tr>
+        <w:tc>
+          <w:tcPr/>
+          <w:p>
+            <w:pPr>
+              <w:pStyle w:val="Compact"/>
+              <w:jc w:val="left"/>
+            </w:pPr>
+            <w:r>
+              <w:t xml:space="preserve">9</w:t>
+            </w:r>
+          </w:p>
+        </w:tc>
+        <w:tc>
+          <w:tcPr/>
+          <w:p>
+            <w:pPr>
+              <w:pStyle w:val="Compact"/>
+              <w:jc w:val="left"/>
+            </w:pPr>
+            <w:r>
+              <w:t xml:space="preserve">Pixel-based RL (CNN on 84x84x12 images)</w:t>
+            </w:r>
+          </w:p>
+        </w:tc>
+        <w:tc>
+          <w:tcPr/>
+          <w:p>
+            <w:pPr>
+              <w:pStyle w:val="Compact"/>
+              <w:jc w:val="left"/>
+            </w:pPr>
+            <w:r>
+              <w:t xml:space="preserve">Slow but possible</w:t>
+            </w:r>
+          </w:p>
+        </w:tc>
+        <w:tc>
+          <w:tcPr/>
+          <w:p>
+            <w:pPr>
+              <w:pStyle w:val="Compact"/>
+              <w:jc w:val="left"/>
+            </w:pPr>
+            <w:r>
+              <w:t xml:space="preserve">Helpful (2-3x speedup)</w:t>
+            </w:r>
+          </w:p>
+        </w:tc>
+        <w:tc>
+          <w:tcPr/>
+          <w:p>
+            <w:pPr>
+              <w:pStyle w:val="Compact"/>
+              <w:jc w:val="left"/>
+            </w:pPr>
+            <w:r>
+              <w:t xml:space="preserve">~85 GB for 500K buffer; 100K fits in 32 GB</w:t>
+            </w:r>
+          </w:p>
+        </w:tc>
+      </w:tr>
+      <w:tr>
+        <w:tc>
+          <w:tcPr/>
+          <w:p>
+            <w:pPr>
+              <w:pStyle w:val="Compact"/>
+              <w:jc w:val="left"/>
+            </w:pPr>
+            <w:r>
+              <w:t xml:space="preserve">App. E</w:t>
+            </w:r>
+          </w:p>
+        </w:tc>
+        <w:tc>
+          <w:tcPr/>
+          <w:p>
+            <w:pPr>
+              <w:pStyle w:val="Compact"/>
+              <w:jc w:val="left"/>
+            </w:pPr>
+            <w:r>
+              <w:t xml:space="preserve">Isaac Lab (GPU-parallel PhysX)</w:t>
+            </w:r>
+          </w:p>
+        </w:tc>
+        <w:tc>
+          <w:tcPr/>
+          <w:p>
+            <w:pPr>
+              <w:pStyle w:val="Compact"/>
+              <w:jc w:val="left"/>
+            </w:pPr>
+            <w:r>
+              <w:t xml:space="preserve">No</w:t>
+            </w:r>
+          </w:p>
+        </w:tc>
+        <w:tc>
+          <w:tcPr/>
+          <w:p>
+            <w:pPr>
+              <w:pStyle w:val="Compact"/>
+              <w:jc w:val="left"/>
+            </w:pPr>
+            <w:r>
+              <w:rPr>
+                <w:bCs/>
+                <w:b/>
+              </w:rPr>
+              <w:t xml:space="preserve">Required</w:t>
+            </w:r>
+          </w:p>
+        </w:tc>
+        <w:tc>
+          <w:tcPr/>
+          <w:p>
+            <w:pPr>
+              <w:pStyle w:val="Compact"/>
+              <w:jc w:val="left"/>
+            </w:pPr>
+            <w:r>
+              <w:t xml:space="preserve">12+ GB VRAM</w:t>
+            </w:r>
+          </w:p>
+        </w:tc>
+      </w:tr>
+    </w:tbl>
+    <w:p>
+      <w:pPr>
+        <w:pStyle w:val="BodyText"/>
+      </w:pPr>
+      <w:r>
+        <w:t xml:space="preserve">For Chapters 1-8, the bottleneck is MuJoCo physics simulation, which runs on CPU regardless of platform. Training runs that take minutes on a Linux GPU machine take tens of minutes on a Mac laptop -- not days.</w:t>
+      </w:r>
+    </w:p>
+    <w:p>
+      <w:pPr>
+        <w:pStyle w:val="BodyText"/>
+      </w:pPr>
+      <w:r>
         <w:rPr>
           <w:bCs/>
           <w:b/>
@@ -7116,7 +7402,7 @@
         <w:pStyle w:val="FirstParagraph"/>
       </w:pPr>
       <w:r>
-        <w:t xml:space="preserve">Each test assumes the previous ones work. Rendering depends on MuJoCo initializing correctly (Test 2). Training depends on rendering being at least attempted (the training test disables rendering, but it still needs MuJoCo and Gymnasium working). And training performance depends on GPU availability (Test 1) -- without a GPU, training runs 10-20x slower.</w:t>
+        <w:t xml:space="preserve">Each test assumes the previous ones work. Rendering depends on MuJoCo initializing correctly (Test 2). Training depends on rendering being at least attempted (the training test disables rendering, but it still needs MuJoCo and Gymnasium working). And training performance depends on the compute environment (Test 1) -- for state-based chapters (2-8), CPU is adequate; for pixel chapters (9+), GPU helps but RAM is often the binding constraint.</w:t>
       </w:r>
     </w:p>
     <w:p>

--- a/Manning/output/ch01_proof_of_life.docx
+++ b/Manning/output/ch01_proof_of_life.docx
@@ -23,7 +23,7 @@
         <w:pStyle w:val="Date"/>
       </w:pPr>
       <w:r>
-        <w:t xml:space="preserve">2026-02-27</w:t>
+        <w:t xml:space="preserve">2026-02-28</w:t>
       </w:r>
     </w:p>
     <w:sdt>
@@ -682,7 +682,7 @@
         <w:pStyle w:val="BodyText"/>
       </w:pPr>
       <w:r>
-        <w:t xml:space="preserve">When a training run fails in Chapter 5 (sparse rewards), is the problem the algorithm, the reward, the exploration, or the environment? Because you already solved the same environment with dense rewards in Chapters 3-4, you can rule out the environment. When pixel-based training struggles in Chapter 9, you already solved the same task from state vectors -- so you know the task is solvable, and the problem must be in the visual pipeline. With a new environment each chapter, every failure has five possible causes. With one environment family, you isolate variables the way a lab scientist would.</w:t>
+        <w:t xml:space="preserve">When a training run fails in Chapter 5 (sparse rewards), is the problem the algorithm, the reward, the exploration, or the environment? Because you already solved the same environment with dense rewards in Chapters 3-4, you can rule out the environment. When pixel-based training struggles in Chapter 9, you already solved the same task from state vectors -- so you know the task is solvable, and the problem must be in the visual pipeline. With a new environment each chapter, every failure has five possible causes; with one environment family, you isolate variables the way a lab scientist would.</w:t>
       </w:r>
     </w:p>
     <w:p>
@@ -1188,7 +1188,7 @@
         <w:t xml:space="preserve"> </w:t>
       </w:r>
       <w:r>
-        <w:t xml:space="preserve">Actions are 4-dimensional vectors: three components for the desired Cartesian velocity of the end-effector (dx, dy, dz) and one for gripper control (open/close). Each component is in [-1, 1]. For reaching tasks, the gripper dimension does not matter -- the robot is just moving its arm. For push and pick-and-place, the gripper becomes essential: the robot must learn to close the gripper around an object and open it at the target location.</w:t>
+        <w:t xml:space="preserve">Actions are 4-dimensional vectors: three components for the desired Cartesian velocity of the end-effector (dx, dy, dz) and one for gripper control (open/close), with each component bounded to [-1, 1]. For reaching tasks, the gripper dimension does not matter -- the robot is just moving its arm. For push and pick-and-place, the gripper becomes essential: the robot must learn to close the gripper around an object and open it at the target location.</w:t>
       </w:r>
     </w:p>
     <w:p>
@@ -1196,7 +1196,7 @@
         <w:pStyle w:val="BodyText"/>
       </w:pPr>
       <w:r>
-        <w:t xml:space="preserve">The Cartesian action space is an important design choice. It means the learning algorithm does not need to figure out how joint torques map to end-effector motion -- an inverse kinematics controller handles that internally. The policy operates at a higher level of abstraction: "move the hand right and close the gripper." This makes the learning problem tractable for the algorithms we use.</w:t>
+        <w:t xml:space="preserve">The Cartesian action space is an important design choice, because it means the learning algorithm does not need to figure out how joint torques map to end-effector motion -- an inverse kinematics controller handles that internally. The policy therefore operates at a higher level of abstraction: "move the hand right and close the gripper." This makes the learning problem tractable for the algorithms we use.</w:t>
       </w:r>
     </w:p>
     <w:p>
@@ -1650,7 +1650,7 @@
         <w:t xml:space="preserve"> </w:t>
       </w:r>
       <w:r>
-        <w:t xml:space="preserve">in the example filenames refers to PPO (Proximal Policy Optimization), the algorithm used for training -- we introduce PPO in Chapter 3. The two most important columns are "Format" and "Example." Checkpoints are files with known paths and machine-readable metadata. Evaluation reports are JSON -- not prose, not impressions, but structured data with success rates, episode returns, goal distances, and seed counts. When this book says "94% success rate," there is a JSON file that contains that number, and you can verify it yourself.</w:t>
+        <w:t xml:space="preserve">in the example filenames refers to PPO (Proximal Policy Optimization), the algorithm used for training -- we introduce PPO in Chapter 3. The two most important columns are "Format" and "Example," because they make the contract concrete: checkpoints are files with known paths and machine-readable metadata, and evaluation reports are JSON -- not prose, not impressions, but structured data with success rates, episode returns, goal distances, and seed counts. When this book says "94% success rate," there is a JSON file that contains that number, and you can verify it yourself.</w:t>
       </w:r>
     </w:p>
     <w:p>
@@ -4528,7 +4528,7 @@
         <w:pStyle w:val="FirstParagraph"/>
       </w:pPr>
       <w:r>
-        <w:t xml:space="preserve">The specific reward value depends on the random action sampled, which varies across library versions and seeds. What matters is that the two values match exactly. We call this the critical invariant:</w:t>
+        <w:t xml:space="preserve">The specific reward value depends on the random action sampled, which varies across library versions and seeds. What matters is that the two values match exactly -- we call this the critical invariant:</w:t>
       </w:r>
       <w:r>
         <w:t xml:space="preserve"> </w:t>
@@ -4555,7 +4555,7 @@
         <w:t xml:space="preserve">env.step()</w:t>
       </w:r>
       <w:r>
-        <w:t xml:space="preserve">. Every chapter that uses HER depends on this.</w:t>
+        <w:t xml:space="preserve">, since every chapter that uses HER depends on it.</w:t>
       </w:r>
     </w:p>
     <w:p>
@@ -5422,7 +5422,73 @@
         <w:pStyle w:val="BodyText"/>
       </w:pPr>
       <w:r>
-        <w:t xml:space="preserve">Notice the relationship between the three things we have inspected:</w:t>
+        <w:t xml:space="preserve">Notice how the three things we have inspected fit together: observations tell the policy where it is and where it should be, rewards give the policy a training signal based on that information (dense: how close? sparse: success or failure?), and the success metric is the binary outcome we ultimately care about. In other words, the reward drives learning, while the success signal measures whether learning worked. In dense-reward environments, a well-trained policy will have both high reward (close to 0) and high success rate (close to 100%). In sparse-reward environments, the relationship is starker: the reward is -1 until the moment of success, then 0. This makes dense rewards more informative for learning but sparse rewards more honest about what we actually want.</w:t>
+      </w:r>
+    </w:p>
+    <w:p>
+      <w:pPr>
+        <w:pStyle w:val="BlockText"/>
+      </w:pPr>
+      <w:r>
+        <w:rPr>
+          <w:bCs/>
+          <w:b/>
+        </w:rPr>
+        <w:t xml:space="preserve">Checkpoint.</w:t>
+      </w:r>
+      <w:r>
+        <w:t xml:space="preserve"> </w:t>
+      </w:r>
+      <w:r>
+        <w:t xml:space="preserve">On a random action immediately after reset, the distance is typically 0.05-0.15 meters and</w:t>
+      </w:r>
+      <w:r>
+        <w:t xml:space="preserve"> </w:t>
+      </w:r>
+      <w:r>
+        <w:rPr>
+          <w:rStyle w:val="VerbatimChar"/>
+        </w:rPr>
+        <w:t xml:space="preserve">is_success</w:t>
+      </w:r>
+      <w:r>
+        <w:t xml:space="preserve"> </w:t>
+      </w:r>
+      <w:r>
+        <w:t xml:space="preserve">is usually False (the robot's initial position is rarely on top of the goal). If</w:t>
+      </w:r>
+      <w:r>
+        <w:t xml:space="preserve"> </w:t>
+      </w:r>
+      <w:r>
+        <w:rPr>
+          <w:rStyle w:val="VerbatimChar"/>
+        </w:rPr>
+        <w:t xml:space="preserve">is_success</w:t>
+      </w:r>
+      <w:r>
+        <w:t xml:space="preserve"> </w:t>
+      </w:r>
+      <w:r>
+        <w:t xml:space="preserve">is True on the first step with a random action, something is unusual -- check that the environment is creating diverse goal positions.</w:t>
+      </w:r>
+    </w:p>
+    <w:bookmarkEnd w:id="38"/>
+    <w:bookmarkStart w:id="39" w:name="X554ca8f286d5174b5b6e729adbe086cda8fbdb6"/>
+    <w:p>
+      <w:pPr>
+        <w:pStyle w:val="Heading3"/>
+      </w:pPr>
+      <w:r>
+        <w:t xml:space="preserve">1.5.4 The bridge: Build It meets Run It</w:t>
+      </w:r>
+    </w:p>
+    <w:p>
+      <w:pPr>
+        <w:pStyle w:val="FirstParagraph"/>
+      </w:pPr>
+      <w:r>
+        <w:t xml:space="preserve">We have now verified three things by hand:</w:t>
       </w:r>
     </w:p>
     <w:p>
@@ -5434,17 +5500,7 @@
         <w:pStyle w:val="Compact"/>
       </w:pPr>
       <w:r>
-        <w:rPr>
-          <w:bCs/>
-          <w:b/>
-        </w:rPr>
-        <w:t xml:space="preserve">Observations</w:t>
-      </w:r>
-      <w:r>
-        <w:t xml:space="preserve"> </w:t>
-      </w:r>
-      <w:r>
-        <w:t xml:space="preserve">tell the policy where it is and where it should be</w:t>
+        <w:t xml:space="preserve">The observation dictionary has the expected structure and shapes</w:t>
       </w:r>
     </w:p>
     <w:p>
@@ -5457,16 +5513,24 @@
       </w:pPr>
       <w:r>
         <w:rPr>
-          <w:bCs/>
-          <w:b/>
-        </w:rPr>
-        <w:t xml:space="preserve">Rewards</w:t>
-      </w:r>
-      <w:r>
-        <w:t xml:space="preserve"> </w:t>
-      </w:r>
-      <w:r>
-        <w:t xml:space="preserve">give the policy a training signal (dense: how close? sparse: success or failure?)</w:t>
+          <w:rStyle w:val="VerbatimChar"/>
+        </w:rPr>
+        <w:t xml:space="preserve">compute_reward(ag, dg, info)</w:t>
+      </w:r>
+      <w:r>
+        <w:t xml:space="preserve"> </w:t>
+      </w:r>
+      <w:r>
+        <w:t xml:space="preserve">matches the reward from</w:t>
+      </w:r>
+      <w:r>
+        <w:t xml:space="preserve"> </w:t>
+      </w:r>
+      <w:r>
+        <w:rPr>
+          <w:rStyle w:val="VerbatimChar"/>
+        </w:rPr>
+        <w:t xml:space="preserve">env.step()</w:t>
       </w:r>
     </w:p>
     <w:p>
@@ -5474,144 +5538,6 @@
         <w:numPr>
           <w:ilvl w:val="0"/>
           <w:numId w:val="1012"/>
-        </w:numPr>
-        <w:pStyle w:val="Compact"/>
-      </w:pPr>
-      <w:r>
-        <w:rPr>
-          <w:bCs/>
-          <w:b/>
-        </w:rPr>
-        <w:t xml:space="preserve">Success</w:t>
-      </w:r>
-      <w:r>
-        <w:t xml:space="preserve"> </w:t>
-      </w:r>
-      <w:r>
-        <w:t xml:space="preserve">is the binary metric we ultimately care about</w:t>
-      </w:r>
-    </w:p>
-    <w:p>
-      <w:pPr>
-        <w:pStyle w:val="FirstParagraph"/>
-      </w:pPr>
-      <w:r>
-        <w:t xml:space="preserve">The reward drives learning; the success signal measures whether learning worked. In dense-reward environments, a well-trained policy will have both high reward (close to 0) and high success rate (close to 100%). In sparse-reward environments, the relationship is starker: the reward is -1 until the moment of success, then 0. This makes dense rewards more informative for learning but sparse rewards more honest about what we actually want.</w:t>
-      </w:r>
-    </w:p>
-    <w:p>
-      <w:pPr>
-        <w:pStyle w:val="BlockText"/>
-      </w:pPr>
-      <w:r>
-        <w:rPr>
-          <w:bCs/>
-          <w:b/>
-        </w:rPr>
-        <w:t xml:space="preserve">Checkpoint.</w:t>
-      </w:r>
-      <w:r>
-        <w:t xml:space="preserve"> </w:t>
-      </w:r>
-      <w:r>
-        <w:t xml:space="preserve">On a random action immediately after reset, the distance is typically 0.05-0.15 meters and</w:t>
-      </w:r>
-      <w:r>
-        <w:t xml:space="preserve"> </w:t>
-      </w:r>
-      <w:r>
-        <w:rPr>
-          <w:rStyle w:val="VerbatimChar"/>
-        </w:rPr>
-        <w:t xml:space="preserve">is_success</w:t>
-      </w:r>
-      <w:r>
-        <w:t xml:space="preserve"> </w:t>
-      </w:r>
-      <w:r>
-        <w:t xml:space="preserve">is usually False (the robot's initial position is rarely on top of the goal). If</w:t>
-      </w:r>
-      <w:r>
-        <w:t xml:space="preserve"> </w:t>
-      </w:r>
-      <w:r>
-        <w:rPr>
-          <w:rStyle w:val="VerbatimChar"/>
-        </w:rPr>
-        <w:t xml:space="preserve">is_success</w:t>
-      </w:r>
-      <w:r>
-        <w:t xml:space="preserve"> </w:t>
-      </w:r>
-      <w:r>
-        <w:t xml:space="preserve">is True on the first step with a random action, something is unusual -- check that the environment is creating diverse goal positions.</w:t>
-      </w:r>
-    </w:p>
-    <w:bookmarkEnd w:id="38"/>
-    <w:bookmarkStart w:id="39" w:name="X554ca8f286d5174b5b6e729adbe086cda8fbdb6"/>
-    <w:p>
-      <w:pPr>
-        <w:pStyle w:val="Heading3"/>
-      </w:pPr>
-      <w:r>
-        <w:t xml:space="preserve">1.5.4 The bridge: Build It meets Run It</w:t>
-      </w:r>
-    </w:p>
-    <w:p>
-      <w:pPr>
-        <w:pStyle w:val="FirstParagraph"/>
-      </w:pPr>
-      <w:r>
-        <w:t xml:space="preserve">We have now verified three things by hand:</w:t>
-      </w:r>
-    </w:p>
-    <w:p>
-      <w:pPr>
-        <w:numPr>
-          <w:ilvl w:val="0"/>
-          <w:numId w:val="1013"/>
-        </w:numPr>
-        <w:pStyle w:val="Compact"/>
-      </w:pPr>
-      <w:r>
-        <w:t xml:space="preserve">The observation dictionary has the expected structure and shapes</w:t>
-      </w:r>
-    </w:p>
-    <w:p>
-      <w:pPr>
-        <w:numPr>
-          <w:ilvl w:val="0"/>
-          <w:numId w:val="1013"/>
-        </w:numPr>
-        <w:pStyle w:val="Compact"/>
-      </w:pPr>
-      <w:r>
-        <w:rPr>
-          <w:rStyle w:val="VerbatimChar"/>
-        </w:rPr>
-        <w:t xml:space="preserve">compute_reward(ag, dg, info)</w:t>
-      </w:r>
-      <w:r>
-        <w:t xml:space="preserve"> </w:t>
-      </w:r>
-      <w:r>
-        <w:t xml:space="preserve">matches the reward from</w:t>
-      </w:r>
-      <w:r>
-        <w:t xml:space="preserve"> </w:t>
-      </w:r>
-      <w:r>
-        <w:rPr>
-          <w:rStyle w:val="VerbatimChar"/>
-        </w:rPr>
-        <w:t xml:space="preserve">env.step()</w:t>
-      </w:r>
-    </w:p>
-    <w:p>
-      <w:pPr>
-        <w:numPr>
-          <w:ilvl w:val="0"/>
-          <w:numId w:val="1013"/>
         </w:numPr>
         <w:pStyle w:val="Compact"/>
       </w:pPr>
@@ -7319,7 +7245,7 @@
         <w:pStyle w:val="BodyText"/>
       </w:pPr>
       <w:r>
-        <w:t xml:space="preserve">This checkpoint is not worth evaluating for performance -- it trained for only 50,000 steps, far too few to learn useful behavior on any task. Its purpose is to prove the loop runs, not that it learns. Learning starts in Chapter 3.</w:t>
+        <w:t xml:space="preserve">This checkpoint is not worth evaluating for performance -- it trained for only 50,000 steps, far too few to learn useful behavior on any task. Its purpose is to prove the loop runs, not that it learns; actual learning starts in Chapter 3.</w:t>
       </w:r>
     </w:p>
     <w:p>
@@ -7410,7 +7336,7 @@
         <w:pStyle w:val="BodyText"/>
       </w:pPr>
       <w:r>
-        <w:t xml:space="preserve">When something fails, diagnose in order. If rendering fails, check Test 2 first -- maybe MuJoCo itself cannot initialize. If training is unexpectedly slow, check Test 1 -- maybe CUDA is not available. The</w:t>
+        <w:t xml:space="preserve">When something fails, diagnose in order: if rendering fails, check Test 2 first, since MuJoCo itself may not be initializing; if training is unexpectedly slow, check Test 1, since CUDA may not be available. The</w:t>
       </w:r>
       <w:r>
         <w:t xml:space="preserve"> </w:t>
@@ -7425,7 +7351,7 @@
         <w:t xml:space="preserve"> </w:t>
       </w:r>
       <w:r>
-        <w:t xml:space="preserve">subcommand runs the tests sequentially and the output makes it clear which test failed.</w:t>
+        <w:t xml:space="preserve">subcommand runs the tests sequentially, so the output makes it clear which test failed.</w:t>
       </w:r>
     </w:p>
     <w:bookmarkEnd w:id="43"/>
@@ -7443,7 +7369,2206 @@
         <w:pStyle w:val="FirstParagraph"/>
       </w:pPr>
       <w:r>
-        <w:t xml:space="preserve">After these four tests pass, you know:</w:t>
+        <w:t xml:space="preserve">After these four tests pass, you know that the container has access to the GPU (or is correctly falling back to CPU), that MuJoCo and Gymnasium-Robotics are installed and functional, that headless rendering produces valid images, and that the full training loop (env -&gt; policy -&gt; training -&gt; checkpoint) executes without error.</w:t>
+      </w:r>
+    </w:p>
+    <w:p>
+      <w:pPr>
+        <w:pStyle w:val="BodyText"/>
+      </w:pPr>
+      <w:r>
+        <w:t xml:space="preserve">Together with the Build It checks from section 1.5, you also know that observations have the expected dictionary structure and shapes, that</w:t>
+      </w:r>
+      <w:r>
+        <w:t xml:space="preserve"> </w:t>
+      </w:r>
+      <w:r>
+        <w:rPr>
+          <w:rStyle w:val="VerbatimChar"/>
+        </w:rPr>
+        <w:t xml:space="preserve">compute_reward</w:t>
+      </w:r>
+      <w:r>
+        <w:t xml:space="preserve"> </w:t>
+      </w:r>
+      <w:r>
+        <w:t xml:space="preserve">matches</w:t>
+      </w:r>
+      <w:r>
+        <w:t xml:space="preserve"> </w:t>
+      </w:r>
+      <w:r>
+        <w:rPr>
+          <w:rStyle w:val="VerbatimChar"/>
+        </w:rPr>
+        <w:t xml:space="preserve">env.step()</w:t>
+      </w:r>
+      <w:r>
+        <w:t xml:space="preserve"> </w:t>
+      </w:r>
+      <w:r>
+        <w:t xml:space="preserve">(the critical invariant), and that the success signal correctly reflects goal distance.</w:t>
+      </w:r>
+    </w:p>
+    <w:p>
+      <w:pPr>
+        <w:pStyle w:val="BodyText"/>
+      </w:pPr>
+      <w:r>
+        <w:t xml:space="preserve">This is what "alive" means: the environment can produce valid results. Producing good results -- that is what the rest of the book is for.</w:t>
+      </w:r>
+    </w:p>
+    <w:p>
+      <w:pPr>
+        <w:pStyle w:val="BlockText"/>
+      </w:pPr>
+      <w:r>
+        <w:rPr>
+          <w:bCs/>
+          <w:b/>
+        </w:rPr>
+        <w:t xml:space="preserve">SIDEBAR: Regenerating figures and videos</w:t>
+      </w:r>
+    </w:p>
+    <w:p>
+      <w:pPr>
+        <w:pStyle w:val="BlockText"/>
+      </w:pPr>
+      <w:r>
+        <w:t xml:space="preserve">Every figure in this book is generated from code -- no hand-drawn diagrams, no screenshots from external tools. This means you can regenerate any figure yourself. The figures you see (annotated environment screenshots, reward diagrams, learning curves) are produced by:</w:t>
+      </w:r>
+    </w:p>
+    <w:p>
+      <w:pPr>
+        <w:pStyle w:val="SourceCode"/>
+      </w:pPr>
+      <w:r>
+        <w:rPr>
+          <w:rStyle w:val="FunctionTok"/>
+        </w:rPr>
+        <w:t xml:space="preserve">bash</w:t>
+      </w:r>
+      <w:r>
+        <w:rPr>
+          <w:rStyle w:val="NormalTok"/>
+        </w:rPr>
+        <w:t xml:space="preserve"> docker/dev.sh python scripts/capture_proposal_figures.py all</w:t>
+      </w:r>
+    </w:p>
+    <w:p>
+      <w:pPr>
+        <w:pStyle w:val="BlockText"/>
+      </w:pPr>
+      <w:r>
+        <w:t xml:space="preserve">This creates annotated PNGs in the</w:t>
+      </w:r>
+      <w:r>
+        <w:t xml:space="preserve"> </w:t>
+      </w:r>
+      <w:r>
+        <w:rPr>
+          <w:rStyle w:val="VerbatimChar"/>
+        </w:rPr>
+        <w:t xml:space="preserve">figures/</w:t>
+      </w:r>
+      <w:r>
+        <w:t xml:space="preserve"> </w:t>
+      </w:r>
+      <w:r>
+        <w:t xml:space="preserve">directory. Individual subcommands are available:</w:t>
+      </w:r>
+      <w:r>
+        <w:t xml:space="preserve"> </w:t>
+      </w:r>
+      <w:r>
+        <w:rPr>
+          <w:rStyle w:val="VerbatimChar"/>
+        </w:rPr>
+        <w:t xml:space="preserve">env-setup</w:t>
+      </w:r>
+      <w:r>
+        <w:t xml:space="preserve"> </w:t>
+      </w:r>
+      <w:r>
+        <w:t xml:space="preserve">for environment screenshots,</w:t>
+      </w:r>
+      <w:r>
+        <w:t xml:space="preserve"> </w:t>
+      </w:r>
+      <w:r>
+        <w:rPr>
+          <w:rStyle w:val="VerbatimChar"/>
+        </w:rPr>
+        <w:t xml:space="preserve">reward-diagram</w:t>
+      </w:r>
+      <w:r>
+        <w:t xml:space="preserve"> </w:t>
+      </w:r>
+      <w:r>
+        <w:t xml:space="preserve">for reward function plots,</w:t>
+      </w:r>
+      <w:r>
+        <w:t xml:space="preserve"> </w:t>
+      </w:r>
+      <w:r>
+        <w:rPr>
+          <w:rStyle w:val="VerbatimChar"/>
+        </w:rPr>
+        <w:t xml:space="preserve">ppo-clipping</w:t>
+      </w:r>
+      <w:r>
+        <w:t xml:space="preserve"> </w:t>
+      </w:r>
+      <w:r>
+        <w:t xml:space="preserve">for the PPO clipping diagram, and</w:t>
+      </w:r>
+      <w:r>
+        <w:t xml:space="preserve"> </w:t>
+      </w:r>
+      <w:r>
+        <w:rPr>
+          <w:rStyle w:val="VerbatimChar"/>
+        </w:rPr>
+        <w:t xml:space="preserve">ppo-demo-curve</w:t>
+      </w:r>
+      <w:r>
+        <w:t xml:space="preserve"> </w:t>
+      </w:r>
+      <w:r>
+        <w:t xml:space="preserve">for learning curves.</w:t>
+      </w:r>
+    </w:p>
+    <w:p>
+      <w:pPr>
+        <w:pStyle w:val="BlockText"/>
+      </w:pPr>
+      <w:r>
+        <w:t xml:space="preserve">For evaluation videos showing trained policies in action, use:</w:t>
+      </w:r>
+    </w:p>
+    <w:p>
+      <w:pPr>
+        <w:pStyle w:val="SourceCode"/>
+      </w:pPr>
+      <w:r>
+        <w:rPr>
+          <w:rStyle w:val="FunctionTok"/>
+        </w:rPr>
+        <w:t xml:space="preserve">bash</w:t>
+      </w:r>
+      <w:r>
+        <w:rPr>
+          <w:rStyle w:val="NormalTok"/>
+        </w:rPr>
+        <w:t xml:space="preserve"> docker/dev.sh python scripts/generate_demo_videos.py </w:t>
+      </w:r>
+      <w:r>
+        <w:rPr>
+          <w:rStyle w:val="DataTypeTok"/>
+        </w:rPr>
+        <w:t xml:space="preserve">\</w:t>
+      </w:r>
+      <w:r>
+        <w:br/>
+      </w:r>
+      <w:r>
+        <w:rPr>
+          <w:rStyle w:val="NormalTok"/>
+        </w:rPr>
+        <w:t xml:space="preserve">  </w:t>
+      </w:r>
+      <w:r>
+        <w:rPr>
+          <w:rStyle w:val="AttributeTok"/>
+        </w:rPr>
+        <w:t xml:space="preserve">--ckpt</w:t>
+      </w:r>
+      <w:r>
+        <w:rPr>
+          <w:rStyle w:val="NormalTok"/>
+        </w:rPr>
+        <w:t xml:space="preserve"> checkpoints/ppo_FetchReachDense-v4_seed0.zip </w:t>
+      </w:r>
+      <w:r>
+        <w:rPr>
+          <w:rStyle w:val="DataTypeTok"/>
+        </w:rPr>
+        <w:t xml:space="preserve">\</w:t>
+      </w:r>
+      <w:r>
+        <w:br/>
+      </w:r>
+      <w:r>
+        <w:rPr>
+          <w:rStyle w:val="NormalTok"/>
+        </w:rPr>
+        <w:t xml:space="preserve">  </w:t>
+      </w:r>
+      <w:r>
+        <w:rPr>
+          <w:rStyle w:val="AttributeTok"/>
+        </w:rPr>
+        <w:t xml:space="preserve">--out</w:t>
+      </w:r>
+      <w:r>
+        <w:rPr>
+          <w:rStyle w:val="NormalTok"/>
+        </w:rPr>
+        <w:t xml:space="preserve"> videos/ppo_FetchReachDense-v4_seed0 </w:t>
+      </w:r>
+      <w:r>
+        <w:rPr>
+          <w:rStyle w:val="DataTypeTok"/>
+        </w:rPr>
+        <w:t xml:space="preserve">\</w:t>
+      </w:r>
+      <w:r>
+        <w:br/>
+      </w:r>
+      <w:r>
+        <w:rPr>
+          <w:rStyle w:val="NormalTok"/>
+        </w:rPr>
+        <w:t xml:space="preserve">  </w:t>
+      </w:r>
+      <w:r>
+        <w:rPr>
+          <w:rStyle w:val="AttributeTok"/>
+        </w:rPr>
+        <w:t xml:space="preserve">--gif</w:t>
+      </w:r>
+    </w:p>
+    <w:p>
+      <w:pPr>
+        <w:pStyle w:val="BlockText"/>
+      </w:pPr>
+      <w:r>
+        <w:t xml:space="preserve">This produces</w:t>
+      </w:r>
+      <w:r>
+        <w:t xml:space="preserve"> </w:t>
+      </w:r>
+      <w:r>
+        <w:rPr>
+          <w:rStyle w:val="VerbatimChar"/>
+        </w:rPr>
+        <w:t xml:space="preserve">videos/ppo_FetchReachDense-v4_seed0.mp4</w:t>
+      </w:r>
+      <w:r>
+        <w:t xml:space="preserve"> </w:t>
+      </w:r>
+      <w:r>
+        <w:t xml:space="preserve">and</w:t>
+      </w:r>
+      <w:r>
+        <w:t xml:space="preserve"> </w:t>
+      </w:r>
+      <w:r>
+        <w:rPr>
+          <w:rStyle w:val="VerbatimChar"/>
+        </w:rPr>
+        <w:t xml:space="preserve">videos/ppo_FetchReachDense-v4_seed0.gif</w:t>
+      </w:r>
+      <w:r>
+        <w:t xml:space="preserve">. We use these to verify that trained policies behave as expected -- not just that the numbers look right, but that the robot actually moves to the target. Later chapters provide specific video commands alongside their Experiment Cards.</w:t>
+      </w:r>
+    </w:p>
+    <w:bookmarkEnd w:id="44"/>
+    <w:bookmarkEnd w:id="45"/>
+    <w:bookmarkStart w:id="54" w:name="Xa2640a2f042606498e04ace72b8ea048de978ac"/>
+    <w:p>
+      <w:pPr>
+        <w:pStyle w:val="Heading2"/>
+      </w:pPr>
+      <w:r>
+        <w:t xml:space="preserve">1.7 What can go wrong</w:t>
+      </w:r>
+    </w:p>
+    <w:p>
+      <w:pPr>
+        <w:pStyle w:val="FirstParagraph"/>
+      </w:pPr>
+      <w:r>
+        <w:t xml:space="preserve">Here are the most common failures and how to fix them. We have encountered all of these during development. The list is roughly ordered by how early in the pipeline the failure occurs -- Docker issues first, then rendering, then training. If you hit a problem not listed here, the most productive diagnostic approach is to run the four tests individually (</w:t>
+      </w:r>
+      <w:r>
+        <w:rPr>
+          <w:rStyle w:val="VerbatimChar"/>
+        </w:rPr>
+        <w:t xml:space="preserve">gpu-check</w:t>
+      </w:r>
+      <w:r>
+        <w:t xml:space="preserve">,</w:t>
+      </w:r>
+      <w:r>
+        <w:t xml:space="preserve"> </w:t>
+      </w:r>
+      <w:r>
+        <w:rPr>
+          <w:rStyle w:val="VerbatimChar"/>
+        </w:rPr>
+        <w:t xml:space="preserve">list-envs</w:t>
+      </w:r>
+      <w:r>
+        <w:t xml:space="preserve">,</w:t>
+      </w:r>
+      <w:r>
+        <w:t xml:space="preserve"> </w:t>
+      </w:r>
+      <w:r>
+        <w:rPr>
+          <w:rStyle w:val="VerbatimChar"/>
+        </w:rPr>
+        <w:t xml:space="preserve">render</w:t>
+      </w:r>
+      <w:r>
+        <w:t xml:space="preserve">,</w:t>
+      </w:r>
+      <w:r>
+        <w:t xml:space="preserve"> </w:t>
+      </w:r>
+      <w:r>
+        <w:rPr>
+          <w:rStyle w:val="VerbatimChar"/>
+        </w:rPr>
+        <w:t xml:space="preserve">ppo-smoke</w:t>
+      </w:r>
+      <w:r>
+        <w:t xml:space="preserve">) and identify which one fails.</w:t>
+      </w:r>
+    </w:p>
+    <w:bookmarkStart w:id="46" w:name="permission-denied-when-running-docker"/>
+    <w:p>
+      <w:pPr>
+        <w:pStyle w:val="Heading3"/>
+      </w:pPr>
+      <w:r>
+        <w:t xml:space="preserve">"Permission denied" when running Docker</w:t>
+      </w:r>
+    </w:p>
+    <w:p>
+      <w:pPr>
+        <w:pStyle w:val="FirstParagraph"/>
+      </w:pPr>
+      <w:r>
+        <w:rPr>
+          <w:bCs/>
+          <w:b/>
+        </w:rPr>
+        <w:t xml:space="preserve">Symptom.</w:t>
+      </w:r>
+      <w:r>
+        <w:t xml:space="preserve"> </w:t>
+      </w:r>
+      <w:r>
+        <w:rPr>
+          <w:rStyle w:val="VerbatimChar"/>
+        </w:rPr>
+        <w:t xml:space="preserve">docker: Got permission denied while trying to connect to the Docker daemon socket.</w:t>
+      </w:r>
+    </w:p>
+    <w:p>
+      <w:pPr>
+        <w:pStyle w:val="BodyText"/>
+      </w:pPr>
+      <w:r>
+        <w:rPr>
+          <w:bCs/>
+          <w:b/>
+        </w:rPr>
+        <w:t xml:space="preserve">Cause.</w:t>
+      </w:r>
+      <w:r>
+        <w:t xml:space="preserve"> </w:t>
+      </w:r>
+      <w:r>
+        <w:t xml:space="preserve">Your user is not in the</w:t>
+      </w:r>
+      <w:r>
+        <w:t xml:space="preserve"> </w:t>
+      </w:r>
+      <w:r>
+        <w:rPr>
+          <w:rStyle w:val="VerbatimChar"/>
+        </w:rPr>
+        <w:t xml:space="preserve">docker</w:t>
+      </w:r>
+      <w:r>
+        <w:t xml:space="preserve"> </w:t>
+      </w:r>
+      <w:r>
+        <w:t xml:space="preserve">group.</w:t>
+      </w:r>
+    </w:p>
+    <w:p>
+      <w:pPr>
+        <w:pStyle w:val="BodyText"/>
+      </w:pPr>
+      <w:r>
+        <w:rPr>
+          <w:bCs/>
+          <w:b/>
+        </w:rPr>
+        <w:t xml:space="preserve">Fix.</w:t>
+      </w:r>
+      <w:r>
+        <w:t xml:space="preserve"> </w:t>
+      </w:r>
+      <w:r>
+        <w:t xml:space="preserve">Run</w:t>
+      </w:r>
+      <w:r>
+        <w:t xml:space="preserve"> </w:t>
+      </w:r>
+      <w:r>
+        <w:rPr>
+          <w:rStyle w:val="VerbatimChar"/>
+        </w:rPr>
+        <w:t xml:space="preserve">sudo usermod -aG docker $USER</w:t>
+      </w:r>
+      <w:r>
+        <w:t xml:space="preserve">, then log out and back in. Alternatively, prefix Docker commands with</w:t>
+      </w:r>
+      <w:r>
+        <w:t xml:space="preserve"> </w:t>
+      </w:r>
+      <w:r>
+        <w:rPr>
+          <w:rStyle w:val="VerbatimChar"/>
+        </w:rPr>
+        <w:t xml:space="preserve">sudo</w:t>
+      </w:r>
+      <w:r>
+        <w:t xml:space="preserve"> </w:t>
+      </w:r>
+      <w:r>
+        <w:t xml:space="preserve">(but this can cause file ownership issues).</w:t>
+      </w:r>
+    </w:p>
+    <w:bookmarkEnd w:id="46"/>
+    <w:bookmarkStart w:id="47" w:name="i-have-no-name-in-the-container-shell"/>
+    <w:p>
+      <w:pPr>
+        <w:pStyle w:val="Heading3"/>
+      </w:pPr>
+      <w:r>
+        <w:t xml:space="preserve">"I have no name!" in the container shell</w:t>
+      </w:r>
+    </w:p>
+    <w:p>
+      <w:pPr>
+        <w:pStyle w:val="FirstParagraph"/>
+      </w:pPr>
+      <w:r>
+        <w:rPr>
+          <w:bCs/>
+          <w:b/>
+        </w:rPr>
+        <w:t xml:space="preserve">Symptom.</w:t>
+      </w:r>
+      <w:r>
+        <w:t xml:space="preserve"> </w:t>
+      </w:r>
+      <w:r>
+        <w:t xml:space="preserve">The shell prompt shows</w:t>
+      </w:r>
+      <w:r>
+        <w:t xml:space="preserve"> </w:t>
+      </w:r>
+      <w:r>
+        <w:rPr>
+          <w:rStyle w:val="VerbatimChar"/>
+        </w:rPr>
+        <w:t xml:space="preserve">I have no name!@&lt;container-id&gt;</w:t>
+      </w:r>
+      <w:r>
+        <w:t xml:space="preserve">.</w:t>
+      </w:r>
+    </w:p>
+    <w:p>
+      <w:pPr>
+        <w:pStyle w:val="BodyText"/>
+      </w:pPr>
+      <w:r>
+        <w:rPr>
+          <w:bCs/>
+          <w:b/>
+        </w:rPr>
+        <w:t xml:space="preserve">Cause.</w:t>
+      </w:r>
+      <w:r>
+        <w:t xml:space="preserve"> </w:t>
+      </w:r>
+      <w:r>
+        <w:t xml:space="preserve">The container runs as your numeric UID (to match file ownership), and that UID has no entry in the container's</w:t>
+      </w:r>
+      <w:r>
+        <w:t xml:space="preserve"> </w:t>
+      </w:r>
+      <w:r>
+        <w:rPr>
+          <w:rStyle w:val="VerbatimChar"/>
+        </w:rPr>
+        <w:t xml:space="preserve">/etc/passwd</w:t>
+      </w:r>
+      <w:r>
+        <w:t xml:space="preserve">.</w:t>
+      </w:r>
+    </w:p>
+    <w:p>
+      <w:pPr>
+        <w:pStyle w:val="BodyText"/>
+      </w:pPr>
+      <w:r>
+        <w:rPr>
+          <w:bCs/>
+          <w:b/>
+        </w:rPr>
+        <w:t xml:space="preserve">Impact.</w:t>
+      </w:r>
+      <w:r>
+        <w:t xml:space="preserve"> </w:t>
+      </w:r>
+      <w:r>
+        <w:t xml:space="preserve">None. This is cosmetic. File permissions, training, and everything else work correctly. You can safely ignore it.</w:t>
+      </w:r>
+    </w:p>
+    <w:bookmarkEnd w:id="47"/>
+    <w:bookmarkStart w:id="48" w:name="egl-initialization-failure"/>
+    <w:p>
+      <w:pPr>
+        <w:pStyle w:val="Heading3"/>
+      </w:pPr>
+      <w:r>
+        <w:t xml:space="preserve">EGL initialization failure</w:t>
+      </w:r>
+    </w:p>
+    <w:p>
+      <w:pPr>
+        <w:pStyle w:val="FirstParagraph"/>
+      </w:pPr>
+      <w:r>
+        <w:rPr>
+          <w:bCs/>
+          <w:b/>
+        </w:rPr>
+        <w:t xml:space="preserve">Symptom.</w:t>
+      </w:r>
+      <w:r>
+        <w:t xml:space="preserve"> </w:t>
+      </w:r>
+      <w:r>
+        <w:t xml:space="preserve">Errors mentioning</w:t>
+      </w:r>
+      <w:r>
+        <w:t xml:space="preserve"> </w:t>
+      </w:r>
+      <w:r>
+        <w:rPr>
+          <w:rStyle w:val="VerbatimChar"/>
+        </w:rPr>
+        <w:t xml:space="preserve">gladLoadGL</w:t>
+      </w:r>
+      <w:r>
+        <w:t xml:space="preserve">,</w:t>
+      </w:r>
+      <w:r>
+        <w:t xml:space="preserve"> </w:t>
+      </w:r>
+      <w:r>
+        <w:rPr>
+          <w:rStyle w:val="VerbatimChar"/>
+        </w:rPr>
+        <w:t xml:space="preserve">eglQueryString</w:t>
+      </w:r>
+      <w:r>
+        <w:t xml:space="preserve">, or</w:t>
+      </w:r>
+      <w:r>
+        <w:t xml:space="preserve"> </w:t>
+      </w:r>
+      <w:r>
+        <w:rPr>
+          <w:rStyle w:val="VerbatimChar"/>
+        </w:rPr>
+        <w:t xml:space="preserve">libEGL.so</w:t>
+      </w:r>
+      <w:r>
+        <w:t xml:space="preserve">.</w:t>
+      </w:r>
+    </w:p>
+    <w:p>
+      <w:pPr>
+        <w:pStyle w:val="BodyText"/>
+      </w:pPr>
+      <w:r>
+        <w:rPr>
+          <w:bCs/>
+          <w:b/>
+        </w:rPr>
+        <w:t xml:space="preserve">Cause.</w:t>
+      </w:r>
+      <w:r>
+        <w:t xml:space="preserve"> </w:t>
+      </w:r>
+      <w:r>
+        <w:t xml:space="preserve">The EGL rendering library is missing or the GPU driver does not expose EGL support.</w:t>
+      </w:r>
+    </w:p>
+    <w:p>
+      <w:pPr>
+        <w:pStyle w:val="BodyText"/>
+      </w:pPr>
+      <w:r>
+        <w:rPr>
+          <w:bCs/>
+          <w:b/>
+        </w:rPr>
+        <w:t xml:space="preserve">Fix.</w:t>
+      </w:r>
+      <w:r>
+        <w:t xml:space="preserve"> </w:t>
+      </w:r>
+      <w:r>
+        <w:t xml:space="preserve">The proof-of-life script automatically falls back to OSMesa. If you see the script output appear twice, that is the fallback mechanism -- not an error. If both EGL and OSMesa fail, check that</w:t>
+      </w:r>
+      <w:r>
+        <w:t xml:space="preserve"> </w:t>
+      </w:r>
+      <w:r>
+        <w:rPr>
+          <w:rStyle w:val="VerbatimChar"/>
+        </w:rPr>
+        <w:t xml:space="preserve">libegl1</w:t>
+      </w:r>
+      <w:r>
+        <w:t xml:space="preserve"> </w:t>
+      </w:r>
+      <w:r>
+        <w:t xml:space="preserve">and</w:t>
+      </w:r>
+      <w:r>
+        <w:t xml:space="preserve"> </w:t>
+      </w:r>
+      <w:r>
+        <w:rPr>
+          <w:rStyle w:val="VerbatimChar"/>
+        </w:rPr>
+        <w:t xml:space="preserve">libosmesa6</w:t>
+      </w:r>
+      <w:r>
+        <w:t xml:space="preserve"> </w:t>
+      </w:r>
+      <w:r>
+        <w:t xml:space="preserve">are installed in the container image. Rebuilding the image with</w:t>
+      </w:r>
+      <w:r>
+        <w:t xml:space="preserve"> </w:t>
+      </w:r>
+      <w:r>
+        <w:rPr>
+          <w:rStyle w:val="VerbatimChar"/>
+        </w:rPr>
+        <w:t xml:space="preserve">bash docker/build.sh</w:t>
+      </w:r>
+      <w:r>
+        <w:t xml:space="preserve"> </w:t>
+      </w:r>
+      <w:r>
+        <w:t xml:space="preserve">usually resolves this.</w:t>
+      </w:r>
+    </w:p>
+    <w:bookmarkEnd w:id="48"/>
+    <w:bookmarkStart w:id="49" w:name="no-fetch-environments-found"/>
+    <w:p>
+      <w:pPr>
+        <w:pStyle w:val="Heading3"/>
+      </w:pPr>
+      <w:r>
+        <w:t xml:space="preserve">No Fetch environments found</w:t>
+      </w:r>
+    </w:p>
+    <w:p>
+      <w:pPr>
+        <w:pStyle w:val="FirstParagraph"/>
+      </w:pPr>
+      <w:r>
+        <w:rPr>
+          <w:bCs/>
+          <w:b/>
+        </w:rPr>
+        <w:t xml:space="preserve">Symptom.</w:t>
+      </w:r>
+      <w:r>
+        <w:t xml:space="preserve"> </w:t>
+      </w:r>
+      <w:r>
+        <w:t xml:space="preserve">The</w:t>
+      </w:r>
+      <w:r>
+        <w:t xml:space="preserve"> </w:t>
+      </w:r>
+      <w:r>
+        <w:rPr>
+          <w:rStyle w:val="VerbatimChar"/>
+        </w:rPr>
+        <w:t xml:space="preserve">list-envs</w:t>
+      </w:r>
+      <w:r>
+        <w:t xml:space="preserve"> </w:t>
+      </w:r>
+      <w:r>
+        <w:t xml:space="preserve">test shows no output, or</w:t>
+      </w:r>
+      <w:r>
+        <w:t xml:space="preserve"> </w:t>
+      </w:r>
+      <w:r>
+        <w:rPr>
+          <w:rStyle w:val="VerbatimChar"/>
+        </w:rPr>
+        <w:t xml:space="preserve">gym.make("FetchReachDense-v4")</w:t>
+      </w:r>
+      <w:r>
+        <w:t xml:space="preserve"> </w:t>
+      </w:r>
+      <w:r>
+        <w:t xml:space="preserve">raises</w:t>
+      </w:r>
+      <w:r>
+        <w:t xml:space="preserve"> </w:t>
+      </w:r>
+      <w:r>
+        <w:rPr>
+          <w:rStyle w:val="VerbatimChar"/>
+        </w:rPr>
+        <w:t xml:space="preserve">EnvironmentNameNotFound</w:t>
+      </w:r>
+      <w:r>
+        <w:t xml:space="preserve">.</w:t>
+      </w:r>
+    </w:p>
+    <w:p>
+      <w:pPr>
+        <w:pStyle w:val="BodyText"/>
+      </w:pPr>
+      <w:r>
+        <w:rPr>
+          <w:bCs/>
+          <w:b/>
+        </w:rPr>
+        <w:t xml:space="preserve">Cause.</w:t>
+      </w:r>
+      <w:r>
+        <w:t xml:space="preserve"> </w:t>
+      </w:r>
+      <w:r>
+        <w:t xml:space="preserve">The</w:t>
+      </w:r>
+      <w:r>
+        <w:t xml:space="preserve"> </w:t>
+      </w:r>
+      <w:r>
+        <w:rPr>
+          <w:rStyle w:val="VerbatimChar"/>
+        </w:rPr>
+        <w:t xml:space="preserve">gymnasium-robotics</w:t>
+      </w:r>
+      <w:r>
+        <w:t xml:space="preserve"> </w:t>
+      </w:r>
+      <w:r>
+        <w:t xml:space="preserve">package is not installed.</w:t>
+      </w:r>
+    </w:p>
+    <w:p>
+      <w:pPr>
+        <w:pStyle w:val="BodyText"/>
+      </w:pPr>
+      <w:r>
+        <w:rPr>
+          <w:bCs/>
+          <w:b/>
+        </w:rPr>
+        <w:t xml:space="preserve">Fix.</w:t>
+      </w:r>
+      <w:r>
+        <w:t xml:space="preserve"> </w:t>
+      </w:r>
+      <w:r>
+        <w:t xml:space="preserve">Inside the container, check with</w:t>
+      </w:r>
+      <w:r>
+        <w:t xml:space="preserve"> </w:t>
+      </w:r>
+      <w:r>
+        <w:rPr>
+          <w:rStyle w:val="VerbatimChar"/>
+        </w:rPr>
+        <w:t xml:space="preserve">pip list | grep gymnasium</w:t>
+      </w:r>
+      <w:r>
+        <w:t xml:space="preserve">. You should see both</w:t>
+      </w:r>
+      <w:r>
+        <w:t xml:space="preserve"> </w:t>
+      </w:r>
+      <w:r>
+        <w:rPr>
+          <w:rStyle w:val="VerbatimChar"/>
+        </w:rPr>
+        <w:t xml:space="preserve">gymnasium</w:t>
+      </w:r>
+      <w:r>
+        <w:t xml:space="preserve"> </w:t>
+      </w:r>
+      <w:r>
+        <w:t xml:space="preserve">and</w:t>
+      </w:r>
+      <w:r>
+        <w:t xml:space="preserve"> </w:t>
+      </w:r>
+      <w:r>
+        <w:rPr>
+          <w:rStyle w:val="VerbatimChar"/>
+        </w:rPr>
+        <w:t xml:space="preserve">gymnasium-robotics</w:t>
+      </w:r>
+      <w:r>
+        <w:t xml:space="preserve">. If either is missing, run</w:t>
+      </w:r>
+      <w:r>
+        <w:t xml:space="preserve"> </w:t>
+      </w:r>
+      <w:r>
+        <w:rPr>
+          <w:rStyle w:val="VerbatimChar"/>
+        </w:rPr>
+        <w:t xml:space="preserve">pip install gymnasium-robotics</w:t>
+      </w:r>
+      <w:r>
+        <w:t xml:space="preserve"> </w:t>
+      </w:r>
+      <w:r>
+        <w:t xml:space="preserve">or rebuild the image.</w:t>
+      </w:r>
+    </w:p>
+    <w:bookmarkEnd w:id="49"/>
+    <w:bookmarkStart w:id="50" w:name="X96aee91ed0fdfc3e2223bc9c198bf98b7d0a6e0"/>
+    <w:p>
+      <w:pPr>
+        <w:pStyle w:val="Heading3"/>
+      </w:pPr>
+      <w:r>
+        <w:t xml:space="preserve">CUDA not available (on a system with a GPU)</w:t>
+      </w:r>
+    </w:p>
+    <w:p>
+      <w:pPr>
+        <w:pStyle w:val="FirstParagraph"/>
+      </w:pPr>
+      <w:r>
+        <w:rPr>
+          <w:bCs/>
+          <w:b/>
+        </w:rPr>
+        <w:t xml:space="preserve">Symptom.</w:t>
+      </w:r>
+      <w:r>
+        <w:t xml:space="preserve"> </w:t>
+      </w:r>
+      <w:r>
+        <w:t xml:space="preserve">The</w:t>
+      </w:r>
+      <w:r>
+        <w:t xml:space="preserve"> </w:t>
+      </w:r>
+      <w:r>
+        <w:rPr>
+          <w:rStyle w:val="VerbatimChar"/>
+        </w:rPr>
+        <w:t xml:space="preserve">gpu-check</w:t>
+      </w:r>
+      <w:r>
+        <w:t xml:space="preserve"> </w:t>
+      </w:r>
+      <w:r>
+        <w:t xml:space="preserve">test reports "CUDA not available" on a machine that has an NVIDIA GPU.</w:t>
+      </w:r>
+    </w:p>
+    <w:p>
+      <w:pPr>
+        <w:pStyle w:val="BodyText"/>
+      </w:pPr>
+      <w:r>
+        <w:rPr>
+          <w:bCs/>
+          <w:b/>
+        </w:rPr>
+        <w:t xml:space="preserve">Cause.</w:t>
+      </w:r>
+      <w:r>
+        <w:t xml:space="preserve"> </w:t>
+      </w:r>
+      <w:r>
+        <w:t xml:space="preserve">Either Docker was not invoked with</w:t>
+      </w:r>
+      <w:r>
+        <w:t xml:space="preserve"> </w:t>
+      </w:r>
+      <w:r>
+        <w:rPr>
+          <w:rStyle w:val="VerbatimChar"/>
+        </w:rPr>
+        <w:t xml:space="preserve">--gpus all</w:t>
+      </w:r>
+      <w:r>
+        <w:t xml:space="preserve">, or the NVIDIA Container Toolkit is not installed, or there is a driver mismatch between the host and the container.</w:t>
+      </w:r>
+    </w:p>
+    <w:p>
+      <w:pPr>
+        <w:pStyle w:val="BodyText"/>
+      </w:pPr>
+      <w:r>
+        <w:rPr>
+          <w:bCs/>
+          <w:b/>
+        </w:rPr>
+        <w:t xml:space="preserve">Fix.</w:t>
+      </w:r>
+      <w:r>
+        <w:t xml:space="preserve"> </w:t>
+      </w:r>
+      <w:r>
+        <w:t xml:space="preserve">First, verify the NVIDIA runtime works at all:</w:t>
+      </w:r>
+    </w:p>
+    <w:p>
+      <w:pPr>
+        <w:pStyle w:val="SourceCode"/>
+      </w:pPr>
+      <w:r>
+        <w:rPr>
+          <w:rStyle w:val="ExtensionTok"/>
+        </w:rPr>
+        <w:t xml:space="preserve">docker</w:t>
+      </w:r>
+      <w:r>
+        <w:rPr>
+          <w:rStyle w:val="NormalTok"/>
+        </w:rPr>
+        <w:t xml:space="preserve"> run </w:t>
+      </w:r>
+      <w:r>
+        <w:rPr>
+          <w:rStyle w:val="AttributeTok"/>
+        </w:rPr>
+        <w:t xml:space="preserve">--rm</w:t>
+      </w:r>
+      <w:r>
+        <w:rPr>
+          <w:rStyle w:val="NormalTok"/>
+        </w:rPr>
+        <w:t xml:space="preserve"> </w:t>
+      </w:r>
+      <w:r>
+        <w:rPr>
+          <w:rStyle w:val="AttributeTok"/>
+        </w:rPr>
+        <w:t xml:space="preserve">--gpus</w:t>
+      </w:r>
+      <w:r>
+        <w:rPr>
+          <w:rStyle w:val="NormalTok"/>
+        </w:rPr>
+        <w:t xml:space="preserve"> all nvidia/cuda:12.0-base nvidia-smi</w:t>
+      </w:r>
+    </w:p>
+    <w:p>
+      <w:pPr>
+        <w:pStyle w:val="FirstParagraph"/>
+      </w:pPr>
+      <w:r>
+        <w:t xml:space="preserve">If that command fails, the NVIDIA Container Toolkit is not installed or not configured. Follow the installation instructions from NVIDIA's documentation for your distribution. If</w:t>
+      </w:r>
+      <w:r>
+        <w:t xml:space="preserve"> </w:t>
+      </w:r>
+      <w:r>
+        <w:rPr>
+          <w:rStyle w:val="VerbatimChar"/>
+        </w:rPr>
+        <w:t xml:space="preserve">nvidia-smi</w:t>
+      </w:r>
+      <w:r>
+        <w:t xml:space="preserve"> </w:t>
+      </w:r>
+      <w:r>
+        <w:t xml:space="preserve">works but PyTorch still cannot see the GPU, there may be a CUDA version mismatch -- the container's CUDA toolkit version must be compatible with the host driver version. Run</w:t>
+      </w:r>
+      <w:r>
+        <w:t xml:space="preserve"> </w:t>
+      </w:r>
+      <w:r>
+        <w:rPr>
+          <w:rStyle w:val="VerbatimChar"/>
+        </w:rPr>
+        <w:t xml:space="preserve">nvidia-smi</w:t>
+      </w:r>
+      <w:r>
+        <w:t xml:space="preserve"> </w:t>
+      </w:r>
+      <w:r>
+        <w:t xml:space="preserve">on the host to check the driver version and CUDA compatibility.</w:t>
+      </w:r>
+    </w:p>
+    <w:p>
+      <w:pPr>
+        <w:pStyle w:val="BodyText"/>
+      </w:pPr>
+      <w:r>
+        <w:t xml:space="preserve">On Mac, "CUDA not available" is expected and correct -- training uses CPU. This is not a problem to fix.</w:t>
+      </w:r>
+    </w:p>
+    <w:bookmarkEnd w:id="50"/>
+    <w:bookmarkStart w:id="51" w:name="Xa8e5b7b97c05caeb50490a32b0cd60817230cda"/>
+    <w:p>
+      <w:pPr>
+        <w:pStyle w:val="Heading3"/>
+      </w:pPr>
+      <w:r>
+        <w:t xml:space="preserve">PPO smoke training crashes with shape/dtype errors</w:t>
+      </w:r>
+    </w:p>
+    <w:p>
+      <w:pPr>
+        <w:pStyle w:val="FirstParagraph"/>
+      </w:pPr>
+      <w:r>
+        <w:rPr>
+          <w:bCs/>
+          <w:b/>
+        </w:rPr>
+        <w:t xml:space="preserve">Symptom.</w:t>
+      </w:r>
+      <w:r>
+        <w:t xml:space="preserve"> </w:t>
+      </w:r>
+      <w:r>
+        <w:t xml:space="preserve">Errors about tensor shapes or dtypes during training.</w:t>
+      </w:r>
+    </w:p>
+    <w:p>
+      <w:pPr>
+        <w:pStyle w:val="BodyText"/>
+      </w:pPr>
+      <w:r>
+        <w:rPr>
+          <w:bCs/>
+          <w:b/>
+        </w:rPr>
+        <w:t xml:space="preserve">Cause.</w:t>
+      </w:r>
+      <w:r>
+        <w:t xml:space="preserve"> </w:t>
+      </w:r>
+      <w:r>
+        <w:t xml:space="preserve">Usually a version mismatch between</w:t>
+      </w:r>
+      <w:r>
+        <w:t xml:space="preserve"> </w:t>
+      </w:r>
+      <w:r>
+        <w:rPr>
+          <w:rStyle w:val="VerbatimChar"/>
+        </w:rPr>
+        <w:t xml:space="preserve">stable-baselines3</w:t>
+      </w:r>
+      <w:r>
+        <w:t xml:space="preserve">,</w:t>
+      </w:r>
+      <w:r>
+        <w:t xml:space="preserve"> </w:t>
+      </w:r>
+      <w:r>
+        <w:rPr>
+          <w:rStyle w:val="VerbatimChar"/>
+        </w:rPr>
+        <w:t xml:space="preserve">gymnasium</w:t>
+      </w:r>
+      <w:r>
+        <w:t xml:space="preserve">, and</w:t>
+      </w:r>
+      <w:r>
+        <w:t xml:space="preserve"> </w:t>
+      </w:r>
+      <w:r>
+        <w:rPr>
+          <w:rStyle w:val="VerbatimChar"/>
+        </w:rPr>
+        <w:t xml:space="preserve">gymnasium-robotics</w:t>
+      </w:r>
+      <w:r>
+        <w:t xml:space="preserve">. The observation space handling changed between major versions.</w:t>
+      </w:r>
+    </w:p>
+    <w:p>
+      <w:pPr>
+        <w:pStyle w:val="BodyText"/>
+      </w:pPr>
+      <w:r>
+        <w:rPr>
+          <w:bCs/>
+          <w:b/>
+        </w:rPr>
+        <w:t xml:space="preserve">Fix.</w:t>
+      </w:r>
+      <w:r>
+        <w:t xml:space="preserve"> </w:t>
+      </w:r>
+      <w:r>
+        <w:t xml:space="preserve">Delete</w:t>
+      </w:r>
+      <w:r>
+        <w:t xml:space="preserve"> </w:t>
+      </w:r>
+      <w:r>
+        <w:rPr>
+          <w:rStyle w:val="VerbatimChar"/>
+        </w:rPr>
+        <w:t xml:space="preserve">.venv</w:t>
+      </w:r>
+      <w:r>
+        <w:t xml:space="preserve"> </w:t>
+      </w:r>
+      <w:r>
+        <w:t xml:space="preserve">and re-run</w:t>
+      </w:r>
+      <w:r>
+        <w:t xml:space="preserve"> </w:t>
+      </w:r>
+      <w:r>
+        <w:rPr>
+          <w:rStyle w:val="VerbatimChar"/>
+        </w:rPr>
+        <w:t xml:space="preserve">bash docker/dev.sh</w:t>
+      </w:r>
+      <w:r>
+        <w:t xml:space="preserve"> </w:t>
+      </w:r>
+      <w:r>
+        <w:t xml:space="preserve">to recreate the environment with correct versions. Check that</w:t>
+      </w:r>
+      <w:r>
+        <w:t xml:space="preserve"> </w:t>
+      </w:r>
+      <w:r>
+        <w:rPr>
+          <w:rStyle w:val="VerbatimChar"/>
+        </w:rPr>
+        <w:t xml:space="preserve">requirements.txt</w:t>
+      </w:r>
+      <w:r>
+        <w:t xml:space="preserve"> </w:t>
+      </w:r>
+      <w:r>
+        <w:t xml:space="preserve">specifies compatible versions.</w:t>
+      </w:r>
+    </w:p>
+    <w:bookmarkEnd w:id="51"/>
+    <w:bookmarkStart w:id="52" w:name="dependencies-reinstall-every-time"/>
+    <w:p>
+      <w:pPr>
+        <w:pStyle w:val="Heading3"/>
+      </w:pPr>
+      <w:r>
+        <w:t xml:space="preserve">Dependencies reinstall every time</w:t>
+      </w:r>
+    </w:p>
+    <w:p>
+      <w:pPr>
+        <w:pStyle w:val="FirstParagraph"/>
+      </w:pPr>
+      <w:r>
+        <w:rPr>
+          <w:bCs/>
+          <w:b/>
+        </w:rPr>
+        <w:t xml:space="preserve">Symptom.</w:t>
+      </w:r>
+      <w:r>
+        <w:t xml:space="preserve"> </w:t>
+      </w:r>
+      <w:r>
+        <w:rPr>
+          <w:rStyle w:val="VerbatimChar"/>
+        </w:rPr>
+        <w:t xml:space="preserve">docker/dev.sh</w:t>
+      </w:r>
+      <w:r>
+        <w:t xml:space="preserve"> </w:t>
+      </w:r>
+      <w:r>
+        <w:t xml:space="preserve">reinstalls packages on every run, adding several minutes of overhead.</w:t>
+      </w:r>
+    </w:p>
+    <w:p>
+      <w:pPr>
+        <w:pStyle w:val="BodyText"/>
+      </w:pPr>
+      <w:r>
+        <w:rPr>
+          <w:bCs/>
+          <w:b/>
+        </w:rPr>
+        <w:t xml:space="preserve">Cause.</w:t>
+      </w:r>
+      <w:r>
+        <w:t xml:space="preserve"> </w:t>
+      </w:r>
+      <w:r>
+        <w:t xml:space="preserve">The hash file</w:t>
+      </w:r>
+      <w:r>
+        <w:t xml:space="preserve"> </w:t>
+      </w:r>
+      <w:r>
+        <w:rPr>
+          <w:rStyle w:val="VerbatimChar"/>
+        </w:rPr>
+        <w:t xml:space="preserve">.venv/.requirements.sha256</w:t>
+      </w:r>
+      <w:r>
+        <w:t xml:space="preserve"> </w:t>
+      </w:r>
+      <w:r>
+        <w:t xml:space="preserve">is missing or corrupted. The script uses this hash to detect when</w:t>
+      </w:r>
+      <w:r>
+        <w:t xml:space="preserve"> </w:t>
+      </w:r>
+      <w:r>
+        <w:rPr>
+          <w:rStyle w:val="VerbatimChar"/>
+        </w:rPr>
+        <w:t xml:space="preserve">requirements.txt</w:t>
+      </w:r>
+      <w:r>
+        <w:t xml:space="preserve"> </w:t>
+      </w:r>
+      <w:r>
+        <w:t xml:space="preserve">has changed; if the file is missing, it assumes dependencies need updating.</w:t>
+      </w:r>
+    </w:p>
+    <w:p>
+      <w:pPr>
+        <w:pStyle w:val="BodyText"/>
+      </w:pPr>
+      <w:r>
+        <w:rPr>
+          <w:bCs/>
+          <w:b/>
+        </w:rPr>
+        <w:t xml:space="preserve">Fix.</w:t>
+      </w:r>
+      <w:r>
+        <w:t xml:space="preserve"> </w:t>
+      </w:r>
+      <w:r>
+        <w:t xml:space="preserve">Delete</w:t>
+      </w:r>
+      <w:r>
+        <w:t xml:space="preserve"> </w:t>
+      </w:r>
+      <w:r>
+        <w:rPr>
+          <w:rStyle w:val="VerbatimChar"/>
+        </w:rPr>
+        <w:t xml:space="preserve">.venv</w:t>
+      </w:r>
+      <w:r>
+        <w:t xml:space="preserve"> </w:t>
+      </w:r>
+      <w:r>
+        <w:t xml:space="preserve">entirely (</w:t>
+      </w:r>
+      <w:r>
+        <w:rPr>
+          <w:rStyle w:val="VerbatimChar"/>
+        </w:rPr>
+        <w:t xml:space="preserve">rm -rf .venv</w:t>
+      </w:r>
+      <w:r>
+        <w:t xml:space="preserve">) and re-run</w:t>
+      </w:r>
+      <w:r>
+        <w:t xml:space="preserve"> </w:t>
+      </w:r>
+      <w:r>
+        <w:rPr>
+          <w:rStyle w:val="VerbatimChar"/>
+        </w:rPr>
+        <w:t xml:space="preserve">docker/dev.sh</w:t>
+      </w:r>
+      <w:r>
+        <w:t xml:space="preserve">. The venv will be recreated from scratch and the hash file will be written correctly. Subsequent runs should skip installation.</w:t>
+      </w:r>
+    </w:p>
+    <w:bookmarkEnd w:id="52"/>
+    <w:bookmarkStart w:id="53" w:name="docker-build-fails-or-times-out"/>
+    <w:p>
+      <w:pPr>
+        <w:pStyle w:val="Heading3"/>
+      </w:pPr>
+      <w:r>
+        <w:t xml:space="preserve">Docker build fails or times out</w:t>
+      </w:r>
+    </w:p>
+    <w:p>
+      <w:pPr>
+        <w:pStyle w:val="FirstParagraph"/>
+      </w:pPr>
+      <w:r>
+        <w:rPr>
+          <w:bCs/>
+          <w:b/>
+        </w:rPr>
+        <w:t xml:space="preserve">Symptom.</w:t>
+      </w:r>
+      <w:r>
+        <w:t xml:space="preserve"> </w:t>
+      </w:r>
+      <w:r>
+        <w:rPr>
+          <w:rStyle w:val="VerbatimChar"/>
+        </w:rPr>
+        <w:t xml:space="preserve">docker/build.sh</w:t>
+      </w:r>
+      <w:r>
+        <w:t xml:space="preserve"> </w:t>
+      </w:r>
+      <w:r>
+        <w:t xml:space="preserve">(or the automatic build inside</w:t>
+      </w:r>
+      <w:r>
+        <w:t xml:space="preserve"> </w:t>
+      </w:r>
+      <w:r>
+        <w:rPr>
+          <w:rStyle w:val="VerbatimChar"/>
+        </w:rPr>
+        <w:t xml:space="preserve">docker/dev.sh</w:t>
+      </w:r>
+      <w:r>
+        <w:t xml:space="preserve">) fails with network errors, timeout errors, or "unable to pull" messages.</w:t>
+      </w:r>
+    </w:p>
+    <w:p>
+      <w:pPr>
+        <w:pStyle w:val="BodyText"/>
+      </w:pPr>
+      <w:r>
+        <w:rPr>
+          <w:bCs/>
+          <w:b/>
+        </w:rPr>
+        <w:t xml:space="preserve">Cause.</w:t>
+      </w:r>
+      <w:r>
+        <w:t xml:space="preserve"> </w:t>
+      </w:r>
+      <w:r>
+        <w:t xml:space="preserve">The base image (</w:t>
+      </w:r>
+      <w:r>
+        <w:rPr>
+          <w:rStyle w:val="VerbatimChar"/>
+        </w:rPr>
+        <w:t xml:space="preserve">nvcr.io/nvidia/pytorch:25.12-py3</w:t>
+      </w:r>
+      <w:r>
+        <w:t xml:space="preserve">) is large (several GB) and hosted on NVIDIA's container registry, which can be slow or require authentication for some images. Alternatively,</w:t>
+      </w:r>
+      <w:r>
+        <w:t xml:space="preserve"> </w:t>
+      </w:r>
+      <w:r>
+        <w:rPr>
+          <w:rStyle w:val="VerbatimChar"/>
+        </w:rPr>
+        <w:t xml:space="preserve">pip install</w:t>
+      </w:r>
+      <w:r>
+        <w:t xml:space="preserve"> </w:t>
+      </w:r>
+      <w:r>
+        <w:t xml:space="preserve">during the build may fail if your network blocks PyPI.</w:t>
+      </w:r>
+    </w:p>
+    <w:p>
+      <w:pPr>
+        <w:pStyle w:val="BodyText"/>
+      </w:pPr>
+      <w:r>
+        <w:rPr>
+          <w:bCs/>
+          <w:b/>
+        </w:rPr>
+        <w:t xml:space="preserve">Fix.</w:t>
+      </w:r>
+      <w:r>
+        <w:t xml:space="preserve"> </w:t>
+      </w:r>
+      <w:r>
+        <w:t xml:space="preserve">For network issues, retry the build -- transient failures are common with large downloads. If the NVIDIA registry requires authentication, run</w:t>
+      </w:r>
+      <w:r>
+        <w:t xml:space="preserve"> </w:t>
+      </w:r>
+      <w:r>
+        <w:rPr>
+          <w:rStyle w:val="VerbatimChar"/>
+        </w:rPr>
+        <w:t xml:space="preserve">docker login nvcr.io</w:t>
+      </w:r>
+      <w:r>
+        <w:t xml:space="preserve"> </w:t>
+      </w:r>
+      <w:r>
+        <w:t xml:space="preserve">first (a free NVIDIA developer account is sufficient). If pip install fails, check that your network allows HTTPS traffic to pypi.org. On corporate networks with proxy servers, you may need to configure Docker's proxy settings.</w:t>
+      </w:r>
+    </w:p>
+    <w:p>
+      <w:pPr>
+        <w:pStyle w:val="BlockText"/>
+      </w:pPr>
+      <w:r>
+        <w:rPr>
+          <w:bCs/>
+          <w:b/>
+        </w:rPr>
+        <w:t xml:space="preserve">TIP:</w:t>
+      </w:r>
+      <w:r>
+        <w:t xml:space="preserve"> </w:t>
+      </w:r>
+      <w:r>
+        <w:t xml:space="preserve">If the build succeeds once, the image is cached locally and you will not need to download it again unless you delete the image. You can verify your images with</w:t>
+      </w:r>
+      <w:r>
+        <w:t xml:space="preserve"> </w:t>
+      </w:r>
+      <w:r>
+        <w:rPr>
+          <w:rStyle w:val="VerbatimChar"/>
+        </w:rPr>
+        <w:t xml:space="preserve">docker images | grep robotics-rl</w:t>
+      </w:r>
+      <w:r>
+        <w:t xml:space="preserve">.</w:t>
+      </w:r>
+    </w:p>
+    <w:bookmarkEnd w:id="53"/>
+    <w:bookmarkEnd w:id="54"/>
+    <w:bookmarkStart w:id="55" w:name="Xd2176042192b611447ffaf5c025c78365320b41"/>
+    <w:p>
+      <w:pPr>
+        <w:pStyle w:val="Heading2"/>
+      </w:pPr>
+      <w:r>
+        <w:t xml:space="preserve">1.8 Summary</w:t>
+      </w:r>
+    </w:p>
+    <w:p>
+      <w:pPr>
+        <w:pStyle w:val="FirstParagraph"/>
+      </w:pPr>
+      <w:r>
+        <w:t xml:space="preserve">You now have a working laboratory. Specifically, you can trust four things:</w:t>
+      </w:r>
+    </w:p>
+    <w:p>
+      <w:pPr>
+        <w:numPr>
+          <w:ilvl w:val="0"/>
+          <w:numId w:val="1013"/>
+        </w:numPr>
+        <w:pStyle w:val="Compact"/>
+      </w:pPr>
+      <w:r>
+        <w:rPr>
+          <w:bCs/>
+          <w:b/>
+        </w:rPr>
+        <w:t xml:space="preserve">The physics engine works.</w:t>
+      </w:r>
+      <w:r>
+        <w:t xml:space="preserve"> </w:t>
+      </w:r>
+      <w:r>
+        <w:t xml:space="preserve">MuJoCo initializes, Gymnasium-Robotics registers the Fetch environments, and observations have the expected structure: a dictionary with</w:t>
+      </w:r>
+      <w:r>
+        <w:t xml:space="preserve"> </w:t>
+      </w:r>
+      <w:r>
+        <w:rPr>
+          <w:rStyle w:val="VerbatimChar"/>
+        </w:rPr>
+        <w:t xml:space="preserve">observation</w:t>
+      </w:r>
+      <w:r>
+        <w:t xml:space="preserve"> </w:t>
+      </w:r>
+      <w:r>
+        <w:t xml:space="preserve">(10D),</w:t>
+      </w:r>
+      <w:r>
+        <w:t xml:space="preserve"> </w:t>
+      </w:r>
+      <w:r>
+        <w:rPr>
+          <w:rStyle w:val="VerbatimChar"/>
+        </w:rPr>
+        <w:t xml:space="preserve">achieved_goal</w:t>
+      </w:r>
+      <w:r>
+        <w:t xml:space="preserve"> </w:t>
+      </w:r>
+      <w:r>
+        <w:t xml:space="preserve">(3D), and</w:t>
+      </w:r>
+      <w:r>
+        <w:t xml:space="preserve"> </w:t>
+      </w:r>
+      <w:r>
+        <w:rPr>
+          <w:rStyle w:val="VerbatimChar"/>
+        </w:rPr>
+        <w:t xml:space="preserve">desired_goal</w:t>
+      </w:r>
+      <w:r>
+        <w:t xml:space="preserve"> </w:t>
+      </w:r>
+      <w:r>
+        <w:t xml:space="preserve">(3D).</w:t>
+      </w:r>
+    </w:p>
+    <w:p>
+      <w:pPr>
+        <w:numPr>
+          <w:ilvl w:val="0"/>
+          <w:numId w:val="1013"/>
+        </w:numPr>
+        <w:pStyle w:val="Compact"/>
+      </w:pPr>
+      <w:r>
+        <w:rPr>
+          <w:bCs/>
+          <w:b/>
+        </w:rPr>
+        <w:t xml:space="preserve">Headless rendering works.</w:t>
+      </w:r>
+      <w:r>
+        <w:t xml:space="preserve"> </w:t>
+      </w:r>
+      <w:r>
+        <w:t xml:space="preserve">You can generate images of the robot without a display, using EGL or OSMesa as the rendering backend. This is the pipeline that will produce evaluation videos in later chapters.</w:t>
+      </w:r>
+    </w:p>
+    <w:p>
+      <w:pPr>
+        <w:numPr>
+          <w:ilvl w:val="0"/>
+          <w:numId w:val="1013"/>
+        </w:numPr>
+        <w:pStyle w:val="Compact"/>
+      </w:pPr>
+      <w:r>
+        <w:rPr>
+          <w:bCs/>
+          <w:b/>
+        </w:rPr>
+        <w:t xml:space="preserve">The training loop works.</w:t>
+      </w:r>
+      <w:r>
+        <w:t xml:space="preserve"> </w:t>
+      </w:r>
+      <w:r>
+        <w:t xml:space="preserve">A complete cycle -- environment interaction, policy forward pass, gradient computation, parameter update, checkpoint save -- executes without error. The checkpoint is loadable by SB3.</w:t>
+      </w:r>
+    </w:p>
+    <w:p>
+      <w:pPr>
+        <w:numPr>
+          <w:ilvl w:val="0"/>
+          <w:numId w:val="1013"/>
+        </w:numPr>
+        <w:pStyle w:val="Compact"/>
+      </w:pPr>
+      <w:r>
+        <w:rPr>
+          <w:bCs/>
+          <w:b/>
+        </w:rPr>
+        <w:t xml:space="preserve">The reward invariant holds.</w:t>
+      </w:r>
+      <w:r>
+        <w:t xml:space="preserve"> </w:t>
+      </w:r>
+      <w:r>
+        <w:rPr>
+          <w:rStyle w:val="VerbatimChar"/>
+        </w:rPr>
+        <w:t xml:space="preserve">compute_reward(achieved_goal, desired_goal, info)</w:t>
+      </w:r>
+      <w:r>
+        <w:t xml:space="preserve"> </w:t>
+      </w:r>
+      <w:r>
+        <w:t xml:space="preserve">matches the reward returned by</w:t>
+      </w:r>
+      <w:r>
+        <w:t xml:space="preserve"> </w:t>
+      </w:r>
+      <w:r>
+        <w:rPr>
+          <w:rStyle w:val="VerbatimChar"/>
+        </w:rPr>
+        <w:t xml:space="preserve">env.step()</w:t>
+      </w:r>
+      <w:r>
+        <w:t xml:space="preserve">. This is the foundation for Hindsight Experience Replay (HER) in Chapter 5.</w:t>
+      </w:r>
+    </w:p>
+    <w:p>
+      <w:pPr>
+        <w:pStyle w:val="FirstParagraph"/>
+      </w:pPr>
+      <w:r>
+        <w:t xml:space="preserve">You also have a set of habits that will carry through the entire book: the three diagnostic questions (can it be solved? is it reliable? is it stable?), the experiment contract (artifacts on disk that you can inspect and share), and the willingness to inspect the environment directly rather than trusting that "it probably works."</w:t>
+      </w:r>
+    </w:p>
+    <w:p>
+      <w:pPr>
+        <w:pStyle w:val="BodyText"/>
+      </w:pPr>
+      <w:r>
+        <w:t xml:space="preserve">What comes next is where things get interesting. The PPO smoke test ran for only 50,000 steps -- enough to verify the loop, not enough to learn. The remaining chapters will show you how to read training diagnostics (what does a healthy reward curve look like?), how to evaluate policies rigorously (across how many seeds? with deterministic or stochastic actions?), and how to tell whether a flat reward curve means "broken" or "needs more time."</w:t>
+      </w:r>
+    </w:p>
+    <w:p>
+      <w:pPr>
+        <w:pStyle w:val="BodyText"/>
+      </w:pPr>
+      <w:r>
+        <w:t xml:space="preserve">Chapter 2 takes a deeper look at what the robot actually sees -- inspecting all observation components, understanding what the action space means physically, exploring reward semantics for both dense and sparse variants, and establishing the metrics schema (success rate, mean return, goal distance, action smoothness) that you will use for evaluation in every later chapter. Where this chapter asked "does the environment work?", Chapter 2 asks "do we understand what the environment is telling us?"</w:t>
+      </w:r>
+    </w:p>
+    <w:p>
+      <w:r>
+        <w:pict>
+          <v:rect style="width:0;height:1.5pt" o:hralign="center" o:hrstd="t" o:hr="t"/>
+        </w:pict>
+      </w:r>
+    </w:p>
+    <w:bookmarkEnd w:id="55"/>
+    <w:bookmarkStart w:id="56" w:name="reproduce-it"/>
+    <w:p>
+      <w:pPr>
+        <w:pStyle w:val="Heading2"/>
+      </w:pPr>
+      <w:r>
+        <w:t xml:space="preserve">Reproduce It</w:t>
+      </w:r>
+    </w:p>
+    <w:p>
+      <w:pPr>
+        <w:pStyle w:val="SourceCode"/>
+      </w:pPr>
+      <w:r>
+        <w:rPr>
+          <w:rStyle w:val="VerbatimChar"/>
+        </w:rPr>
+        <w:t xml:space="preserve">---------------------------------------------------------</w:t>
+      </w:r>
+      <w:r>
+        <w:br/>
+      </w:r>
+      <w:r>
+        <w:rPr>
+          <w:rStyle w:val="VerbatimChar"/>
+        </w:rPr>
+        <w:t xml:space="preserve">REPRODUCE IT</w:t>
+      </w:r>
+      <w:r>
+        <w:br/>
+      </w:r>
+      <w:r>
+        <w:rPr>
+          <w:rStyle w:val="VerbatimChar"/>
+        </w:rPr>
+        <w:t xml:space="preserve">---------------------------------------------------------</w:t>
+      </w:r>
+      <w:r>
+        <w:br/>
+      </w:r>
+      <w:r>
+        <w:rPr>
+          <w:rStyle w:val="VerbatimChar"/>
+        </w:rPr>
+        <w:t xml:space="preserve">The artifacts in this chapter come from this run:</w:t>
+      </w:r>
+      <w:r>
+        <w:br/>
+      </w:r>
+      <w:r>
+        <w:br/>
+      </w:r>
+      <w:r>
+        <w:rPr>
+          <w:rStyle w:val="VerbatimChar"/>
+        </w:rPr>
+        <w:t xml:space="preserve">  bash docker/dev.sh python scripts/ch00_proof_of_life.py all</w:t>
+      </w:r>
+      <w:r>
+        <w:br/>
+      </w:r>
+      <w:r>
+        <w:br/>
+      </w:r>
+      <w:r>
+        <w:rPr>
+          <w:rStyle w:val="VerbatimChar"/>
+        </w:rPr>
+        <w:t xml:space="preserve">Hardware:     Any machine with Docker (GPU optional)</w:t>
+      </w:r>
+      <w:r>
+        <w:br/>
+      </w:r>
+      <w:r>
+        <w:rPr>
+          <w:rStyle w:val="VerbatimChar"/>
+        </w:rPr>
+        <w:t xml:space="preserve">Time:         ~5 min (GPU) / ~10 min (CPU)</w:t>
+      </w:r>
+      <w:r>
+        <w:br/>
+      </w:r>
+      <w:r>
+        <w:br/>
+      </w:r>
+      <w:r>
+        <w:rPr>
+          <w:rStyle w:val="VerbatimChar"/>
+        </w:rPr>
+        <w:t xml:space="preserve">Artifacts produced:</w:t>
+      </w:r>
+      <w:r>
+        <w:br/>
+      </w:r>
+      <w:r>
+        <w:rPr>
+          <w:rStyle w:val="VerbatimChar"/>
+        </w:rPr>
+        <w:t xml:space="preserve">  smoke_frame.png</w:t>
+      </w:r>
+      <w:r>
+        <w:br/>
+      </w:r>
+      <w:r>
+        <w:rPr>
+          <w:rStyle w:val="VerbatimChar"/>
+        </w:rPr>
+        <w:t xml:space="preserve">  ppo_smoke.zip</w:t>
+      </w:r>
+      <w:r>
+        <w:br/>
+      </w:r>
+      <w:r>
+        <w:rPr>
+          <w:rStyle w:val="VerbatimChar"/>
+        </w:rPr>
+        <w:t xml:space="preserve">  ppo_smoke.meta.json</w:t>
+      </w:r>
+      <w:r>
+        <w:br/>
+      </w:r>
+      <w:r>
+        <w:br/>
+      </w:r>
+      <w:r>
+        <w:rPr>
+          <w:rStyle w:val="VerbatimChar"/>
+        </w:rPr>
+        <w:t xml:space="preserve">Results summary:</w:t>
+      </w:r>
+      <w:r>
+        <w:br/>
+      </w:r>
+      <w:r>
+        <w:rPr>
+          <w:rStyle w:val="VerbatimChar"/>
+        </w:rPr>
+        <w:t xml:space="preserve">  gpu-check:    PASS (CUDA available on NVIDIA; CPU fallback on Mac)</w:t>
+      </w:r>
+      <w:r>
+        <w:br/>
+      </w:r>
+      <w:r>
+        <w:rPr>
+          <w:rStyle w:val="VerbatimChar"/>
+        </w:rPr>
+        <w:t xml:space="preserve">  list-envs:    PASS (Fetch environments listed)</w:t>
+      </w:r>
+      <w:r>
+        <w:br/>
+      </w:r>
+      <w:r>
+        <w:rPr>
+          <w:rStyle w:val="VerbatimChar"/>
+        </w:rPr>
+        <w:t xml:space="preserve">  render:       PASS (smoke_frame.png created, shows Fetch robot)</w:t>
+      </w:r>
+      <w:r>
+        <w:br/>
+      </w:r>
+      <w:r>
+        <w:rPr>
+          <w:rStyle w:val="VerbatimChar"/>
+        </w:rPr>
+        <w:t xml:space="preserve">  ppo-smoke:    PASS (ppo_smoke.zip created, loadable by PPO.load())</w:t>
+      </w:r>
+      <w:r>
+        <w:br/>
+      </w:r>
+      <w:r>
+        <w:rPr>
+          <w:rStyle w:val="VerbatimChar"/>
+        </w:rPr>
+        <w:t xml:space="preserve">                PASS (ppo_smoke.meta.json created)</w:t>
+      </w:r>
+      <w:r>
+        <w:br/>
+      </w:r>
+      <w:r>
+        <w:br/>
+      </w:r>
+      <w:r>
+        <w:rPr>
+          <w:rStyle w:val="VerbatimChar"/>
+        </w:rPr>
+        <w:t xml:space="preserve">This chapter's pipeline is fast enough to run in full</w:t>
+      </w:r>
+      <w:r>
+        <w:br/>
+      </w:r>
+      <w:r>
+        <w:rPr>
+          <w:rStyle w:val="VerbatimChar"/>
+        </w:rPr>
+        <w:t xml:space="preserve">every time. No checkpoint track is needed.</w:t>
+      </w:r>
+      <w:r>
+        <w:br/>
+      </w:r>
+      <w:r>
+        <w:rPr>
+          <w:rStyle w:val="VerbatimChar"/>
+        </w:rPr>
+        <w:t xml:space="preserve">---------------------------------------------------------</w:t>
+      </w:r>
+    </w:p>
+    <w:bookmarkEnd w:id="56"/>
+    <w:bookmarkStart w:id="57" w:name="exercises"/>
+    <w:p>
+      <w:pPr>
+        <w:pStyle w:val="Heading2"/>
+      </w:pPr>
+      <w:r>
+        <w:t xml:space="preserve">Exercises</w:t>
+      </w:r>
+    </w:p>
+    <w:p>
+      <w:pPr>
+        <w:pStyle w:val="FirstParagraph"/>
+      </w:pPr>
+      <w:r>
+        <w:rPr>
+          <w:bCs/>
+          <w:b/>
+        </w:rPr>
+        <w:t xml:space="preserve">1. Change the seed and confirm reproducibility.</w:t>
+      </w:r>
+    </w:p>
+    <w:p>
+      <w:pPr>
+        <w:pStyle w:val="BodyText"/>
+      </w:pPr>
+      <w:r>
+        <w:t xml:space="preserve">Run the proof-of-life pipeline with a different seed:</w:t>
+      </w:r>
+    </w:p>
+    <w:p>
+      <w:pPr>
+        <w:pStyle w:val="SourceCode"/>
+      </w:pPr>
+      <w:r>
+        <w:rPr>
+          <w:rStyle w:val="FunctionTok"/>
+        </w:rPr>
+        <w:t xml:space="preserve">bash</w:t>
+      </w:r>
+      <w:r>
+        <w:rPr>
+          <w:rStyle w:val="NormalTok"/>
+        </w:rPr>
+        <w:t xml:space="preserve"> docker/dev.sh python scripts/ch00_proof_of_life.py all </w:t>
+      </w:r>
+      <w:r>
+        <w:rPr>
+          <w:rStyle w:val="AttributeTok"/>
+        </w:rPr>
+        <w:t xml:space="preserve">--seed</w:t>
+      </w:r>
+      <w:r>
+        <w:rPr>
+          <w:rStyle w:val="NormalTok"/>
+        </w:rPr>
+        <w:t xml:space="preserve"> 7</w:t>
+      </w:r>
+    </w:p>
+    <w:p>
+      <w:pPr>
+        <w:pStyle w:val="FirstParagraph"/>
+      </w:pPr>
+      <w:r>
+        <w:t xml:space="preserve">Confirm that the artifacts (</w:t>
+      </w:r>
+      <w:r>
+        <w:rPr>
+          <w:rStyle w:val="VerbatimChar"/>
+        </w:rPr>
+        <w:t xml:space="preserve">smoke_frame.png</w:t>
+      </w:r>
+      <w:r>
+        <w:t xml:space="preserve">,</w:t>
+      </w:r>
+      <w:r>
+        <w:t xml:space="preserve"> </w:t>
+      </w:r>
+      <w:r>
+        <w:rPr>
+          <w:rStyle w:val="VerbatimChar"/>
+        </w:rPr>
+        <w:t xml:space="preserve">ppo_smoke.zip</w:t>
+      </w:r>
+      <w:r>
+        <w:t xml:space="preserve">, and</w:t>
+      </w:r>
+      <w:r>
+        <w:t xml:space="preserve"> </w:t>
+      </w:r>
+      <w:r>
+        <w:rPr>
+          <w:rStyle w:val="VerbatimChar"/>
+        </w:rPr>
+        <w:t xml:space="preserve">ppo_smoke.meta.json</w:t>
+      </w:r>
+      <w:r>
+        <w:t xml:space="preserve">) are still produced. The rendered frame should look slightly different (the goal position is randomized), but the robot and table should be identical.</w:t>
+      </w:r>
+    </w:p>
+    <w:p>
+      <w:pPr>
+        <w:pStyle w:val="BodyText"/>
+      </w:pPr>
+      <w:r>
+        <w:rPr>
+          <w:bCs/>
+          <w:b/>
+        </w:rPr>
+        <w:t xml:space="preserve">2. Force a rendering backend.</w:t>
+      </w:r>
+    </w:p>
+    <w:p>
+      <w:pPr>
+        <w:pStyle w:val="BodyText"/>
+      </w:pPr>
+      <w:r>
+        <w:t xml:space="preserve">By default, the script tries EGL first, then falls back to OSMesa. Force each backend explicitly and document what happens on your system. We set the variable inside the container (after</w:t>
+      </w:r>
+      <w:r>
+        <w:t xml:space="preserve"> </w:t>
+      </w:r>
+      <w:r>
+        <w:rPr>
+          <w:rStyle w:val="VerbatimChar"/>
+        </w:rPr>
+        <w:t xml:space="preserve">bash -c</w:t>
+      </w:r>
+      <w:r>
+        <w:t xml:space="preserve">) to ensure it takes effect, since</w:t>
+      </w:r>
+      <w:r>
+        <w:t xml:space="preserve"> </w:t>
+      </w:r>
+      <w:r>
+        <w:rPr>
+          <w:rStyle w:val="VerbatimChar"/>
+        </w:rPr>
+        <w:t xml:space="preserve">docker/dev.sh</w:t>
+      </w:r>
+      <w:r>
+        <w:t xml:space="preserve"> </w:t>
+      </w:r>
+      <w:r>
+        <w:t xml:space="preserve">sets its own</w:t>
+      </w:r>
+      <w:r>
+        <w:t xml:space="preserve"> </w:t>
+      </w:r>
+      <w:r>
+        <w:rPr>
+          <w:rStyle w:val="VerbatimChar"/>
+        </w:rPr>
+        <w:t xml:space="preserve">MUJOCO_GL</w:t>
+      </w:r>
+      <w:r>
+        <w:t xml:space="preserve"> </w:t>
+      </w:r>
+      <w:r>
+        <w:t xml:space="preserve">value:</w:t>
+      </w:r>
+    </w:p>
+    <w:p>
+      <w:pPr>
+        <w:pStyle w:val="SourceCode"/>
+      </w:pPr>
+      <w:r>
+        <w:rPr>
+          <w:rStyle w:val="CommentTok"/>
+        </w:rPr>
+        <w:t xml:space="preserve"># Force EGL</w:t>
+      </w:r>
+      <w:r>
+        <w:br/>
+      </w:r>
+      <w:r>
+        <w:rPr>
+          <w:rStyle w:val="FunctionTok"/>
+        </w:rPr>
+        <w:t xml:space="preserve">bash</w:t>
+      </w:r>
+      <w:r>
+        <w:rPr>
+          <w:rStyle w:val="NormalTok"/>
+        </w:rPr>
+        <w:t xml:space="preserve"> docker/dev.sh bash </w:t>
+      </w:r>
+      <w:r>
+        <w:rPr>
+          <w:rStyle w:val="AttributeTok"/>
+        </w:rPr>
+        <w:t xml:space="preserve">-c</w:t>
+      </w:r>
+      <w:r>
+        <w:rPr>
+          <w:rStyle w:val="NormalTok"/>
+        </w:rPr>
+        <w:t xml:space="preserve"> </w:t>
+      </w:r>
+      <w:r>
+        <w:rPr>
+          <w:rStyle w:val="StringTok"/>
+        </w:rPr>
+        <w:t xml:space="preserve">'MUJOCO_GL=egl python scripts/ch00_proof_of_life.py render'</w:t>
+      </w:r>
+      <w:r>
+        <w:br/>
+      </w:r>
+      <w:r>
+        <w:br/>
+      </w:r>
+      <w:r>
+        <w:rPr>
+          <w:rStyle w:val="CommentTok"/>
+        </w:rPr>
+        <w:t xml:space="preserve"># Force OSMesa</w:t>
+      </w:r>
+      <w:r>
+        <w:br/>
+      </w:r>
+      <w:r>
+        <w:rPr>
+          <w:rStyle w:val="FunctionTok"/>
+        </w:rPr>
+        <w:t xml:space="preserve">bash</w:t>
+      </w:r>
+      <w:r>
+        <w:rPr>
+          <w:rStyle w:val="NormalTok"/>
+        </w:rPr>
+        <w:t xml:space="preserve"> docker/dev.sh bash </w:t>
+      </w:r>
+      <w:r>
+        <w:rPr>
+          <w:rStyle w:val="AttributeTok"/>
+        </w:rPr>
+        <w:t xml:space="preserve">-c</w:t>
+      </w:r>
+      <w:r>
+        <w:rPr>
+          <w:rStyle w:val="NormalTok"/>
+        </w:rPr>
+        <w:t xml:space="preserve"> </w:t>
+      </w:r>
+      <w:r>
+        <w:rPr>
+          <w:rStyle w:val="StringTok"/>
+        </w:rPr>
+        <w:t xml:space="preserve">'MUJOCO_GL=osmesa python scripts/ch00_proof_of_life.py render'</w:t>
+      </w:r>
+    </w:p>
+    <w:p>
+      <w:pPr>
+        <w:pStyle w:val="FirstParagraph"/>
+      </w:pPr>
+      <w:r>
+        <w:t xml:space="preserve">Which backend works on your machine? If only one works, note which one and why (hint: EGL requires NVIDIA drivers; OSMesa is software-only). The rendered image should be identical regardless of backend.</w:t>
+      </w:r>
+    </w:p>
+    <w:p>
+      <w:pPr>
+        <w:pStyle w:val="BodyText"/>
+      </w:pPr>
+      <w:r>
+        <w:rPr>
+          <w:bCs/>
+          <w:b/>
+        </w:rPr>
+        <w:t xml:space="preserve">3. Inspect the observation dictionary across multiple resets.</w:t>
+      </w:r>
+    </w:p>
+    <w:p>
+      <w:pPr>
+        <w:pStyle w:val="BodyText"/>
+      </w:pPr>
+      <w:r>
+        <w:t xml:space="preserve">Write a short script that creates</w:t>
+      </w:r>
+      <w:r>
+        <w:t xml:space="preserve"> </w:t>
+      </w:r>
+      <w:r>
+        <w:rPr>
+          <w:rStyle w:val="VerbatimChar"/>
+        </w:rPr>
+        <w:t xml:space="preserve">FetchReachDense-v4</w:t>
+      </w:r>
+      <w:r>
+        <w:t xml:space="preserve">, resets it 100 times, and for each reset prints or accumulates:</w:t>
       </w:r>
     </w:p>
     <w:p>
@@ -7455,7 +9580,7 @@
         <w:pStyle w:val="Compact"/>
       </w:pPr>
       <w:r>
-        <w:t xml:space="preserve">The container has access to the GPU (or is correctly falling back to CPU)</w:t>
+        <w:t xml:space="preserve">The shape and dtype of each observation component</w:t>
       </w:r>
     </w:p>
     <w:p>
@@ -7467,7 +9592,7 @@
         <w:pStyle w:val="Compact"/>
       </w:pPr>
       <w:r>
-        <w:t xml:space="preserve">MuJoCo and Gymnasium-Robotics are installed and functional</w:t>
+        <w:t xml:space="preserve">The min and max values across all resets for each array</w:t>
       </w:r>
     </w:p>
     <w:p>
@@ -7479,19 +9604,7 @@
         <w:pStyle w:val="Compact"/>
       </w:pPr>
       <w:r>
-        <w:t xml:space="preserve">Headless rendering produces valid images</w:t>
-      </w:r>
-    </w:p>
-    <w:p>
-      <w:pPr>
-        <w:numPr>
-          <w:ilvl w:val="0"/>
-          <w:numId w:val="1014"/>
-        </w:numPr>
-        <w:pStyle w:val="Compact"/>
-      </w:pPr>
-      <w:r>
-        <w:t xml:space="preserve">The full training loop (env -&gt; policy -&gt; training -&gt; checkpoint) executes without error</w:t>
+        <w:t xml:space="preserve">Whether any values are NaN or infinite</w:t>
       </w:r>
     </w:p>
     <w:p>
@@ -7499,7 +9612,65 @@
         <w:pStyle w:val="FirstParagraph"/>
       </w:pPr>
       <w:r>
-        <w:t xml:space="preserve">Together with the Build It checks from section 1.5, you also know:</w:t>
+        <w:t xml:space="preserve">This gives you a feel for the value ranges that the policy network will need to handle. Expect all values to be finite and float64. The</w:t>
+      </w:r>
+      <w:r>
+        <w:t xml:space="preserve"> </w:t>
+      </w:r>
+      <w:r>
+        <w:rPr>
+          <w:rStyle w:val="VerbatimChar"/>
+        </w:rPr>
+        <w:t xml:space="preserve">observation</w:t>
+      </w:r>
+      <w:r>
+        <w:t xml:space="preserve"> </w:t>
+      </w:r>
+      <w:r>
+        <w:t xml:space="preserve">array contains positions in meters and velocities in meters/second -- typical ranges are roughly [-0.1, 0.1] for velocities and [1.0, 1.5] for positions. The</w:t>
+      </w:r>
+      <w:r>
+        <w:t xml:space="preserve"> </w:t>
+      </w:r>
+      <w:r>
+        <w:rPr>
+          <w:rStyle w:val="VerbatimChar"/>
+        </w:rPr>
+        <w:t xml:space="preserve">desired_goal</w:t>
+      </w:r>
+      <w:r>
+        <w:t xml:space="preserve"> </w:t>
+      </w:r>
+      <w:r>
+        <w:t xml:space="preserve">should cover the workspace bounds (roughly x in [1.05, 1.55], y in [0.40, 1.10], z in [0.42, 0.60]) with uniform-looking coverage. If the goals are clustered or identical across resets, the environment may not be randomizing correctly.</w:t>
+      </w:r>
+    </w:p>
+    <w:p>
+      <w:pPr>
+        <w:pStyle w:val="BodyText"/>
+      </w:pPr>
+      <w:r>
+        <w:t xml:space="preserve">This is also a good opportunity to check that different seeds produce different goal positions (they should -- the goal is sampled uniformly within the workspace at each reset).</w:t>
+      </w:r>
+    </w:p>
+    <w:p>
+      <w:pPr>
+        <w:pStyle w:val="BodyText"/>
+      </w:pPr>
+      <w:r>
+        <w:rPr>
+          <w:bCs/>
+          <w:b/>
+        </w:rPr>
+        <w:t xml:space="preserve">4. (Challenge) Modify the success threshold.</w:t>
+      </w:r>
+    </w:p>
+    <w:p>
+      <w:pPr>
+        <w:pStyle w:val="BodyText"/>
+      </w:pPr>
+      <w:r>
+        <w:t xml:space="preserve">The default success threshold for FetchReach is 0.05 meters (5 cm). What happens if you change it? The threshold is defined in the environment's XML configuration. Explore:</w:t>
       </w:r>
     </w:p>
     <w:p>
@@ -7511,7 +9682,37 @@
         <w:pStyle w:val="Compact"/>
       </w:pPr>
       <w:r>
-        <w:t xml:space="preserve">Observations have the expected dictionary structure and shapes</w:t>
+        <w:t xml:space="preserve">Can you find where the threshold is set? (Hint: look at the</w:t>
+      </w:r>
+      <w:r>
+        <w:t xml:space="preserve"> </w:t>
+      </w:r>
+      <w:r>
+        <w:rPr>
+          <w:rStyle w:val="VerbatimChar"/>
+        </w:rPr>
+        <w:t xml:space="preserve">distance_threshold</w:t>
+      </w:r>
+      <w:r>
+        <w:t xml:space="preserve"> </w:t>
+      </w:r>
+      <w:r>
+        <w:t xml:space="preserve">parameter in the Gymnasium-Robotics source code, or check</w:t>
+      </w:r>
+      <w:r>
+        <w:t xml:space="preserve"> </w:t>
+      </w:r>
+      <w:r>
+        <w:rPr>
+          <w:rStyle w:val="VerbatimChar"/>
+        </w:rPr>
+        <w:t xml:space="preserve">env.unwrapped.distance_threshold</w:t>
+      </w:r>
+      <w:r>
+        <w:t xml:space="preserve"> </w:t>
+      </w:r>
+      <w:r>
+        <w:t xml:space="preserve">after creating the environment.)</w:t>
       </w:r>
     </w:p>
     <w:p>
@@ -7523,31 +9724,22 @@
         <w:pStyle w:val="Compact"/>
       </w:pPr>
       <w:r>
-        <w:rPr>
-          <w:rStyle w:val="VerbatimChar"/>
-        </w:rPr>
-        <w:t xml:space="preserve">compute_reward</w:t>
-      </w:r>
-      <w:r>
-        <w:t xml:space="preserve"> </w:t>
-      </w:r>
-      <w:r>
-        <w:t xml:space="preserve">matches</w:t>
-      </w:r>
-      <w:r>
-        <w:t xml:space="preserve"> </w:t>
-      </w:r>
-      <w:r>
-        <w:rPr>
-          <w:rStyle w:val="VerbatimChar"/>
-        </w:rPr>
-        <w:t xml:space="preserve">env.step()</w:t>
-      </w:r>
-      <w:r>
-        <w:t xml:space="preserve"> </w:t>
-      </w:r>
-      <w:r>
-        <w:t xml:space="preserve">(the critical invariant)</w:t>
+        <w:t xml:space="preserve">If you made the threshold larger (say, 0.10 m), would a random policy succeed more often? Estimate by running 100 random episodes and checking</w:t>
+      </w:r>
+      <w:r>
+        <w:t xml:space="preserve"> </w:t>
+      </w:r>
+      <w:r>
+        <w:rPr>
+          <w:rStyle w:val="VerbatimChar"/>
+        </w:rPr>
+        <w:t xml:space="preserve">is_success</w:t>
+      </w:r>
+      <w:r>
+        <w:t xml:space="preserve"> </w:t>
+      </w:r>
+      <w:r>
+        <w:t xml:space="preserve">at the final step.</w:t>
       </w:r>
     </w:p>
     <w:p>
@@ -7555,2350 +9747,6 @@
         <w:numPr>
           <w:ilvl w:val="0"/>
           <w:numId w:val="1015"/>
-        </w:numPr>
-        <w:pStyle w:val="Compact"/>
-      </w:pPr>
-      <w:r>
-        <w:t xml:space="preserve">The success signal correctly reflects goal distance</w:t>
-      </w:r>
-    </w:p>
-    <w:p>
-      <w:pPr>
-        <w:pStyle w:val="FirstParagraph"/>
-      </w:pPr>
-      <w:r>
-        <w:t xml:space="preserve">This is what "alive" means: the environment can produce valid results. Producing good results -- that is what the rest of the book is for.</w:t>
-      </w:r>
-    </w:p>
-    <w:p>
-      <w:pPr>
-        <w:pStyle w:val="BlockText"/>
-      </w:pPr>
-      <w:r>
-        <w:rPr>
-          <w:bCs/>
-          <w:b/>
-        </w:rPr>
-        <w:t xml:space="preserve">SIDEBAR: Regenerating figures and videos</w:t>
-      </w:r>
-    </w:p>
-    <w:p>
-      <w:pPr>
-        <w:pStyle w:val="BlockText"/>
-      </w:pPr>
-      <w:r>
-        <w:t xml:space="preserve">Every figure in this book is generated from code -- no hand-drawn diagrams, no screenshots from external tools. This means you can regenerate any figure yourself. The figures you see (annotated environment screenshots, reward diagrams, learning curves) are produced by:</w:t>
-      </w:r>
-    </w:p>
-    <w:p>
-      <w:pPr>
-        <w:pStyle w:val="SourceCode"/>
-      </w:pPr>
-      <w:r>
-        <w:rPr>
-          <w:rStyle w:val="FunctionTok"/>
-        </w:rPr>
-        <w:t xml:space="preserve">bash</w:t>
-      </w:r>
-      <w:r>
-        <w:rPr>
-          <w:rStyle w:val="NormalTok"/>
-        </w:rPr>
-        <w:t xml:space="preserve"> docker/dev.sh python scripts/capture_proposal_figures.py all</w:t>
-      </w:r>
-    </w:p>
-    <w:p>
-      <w:pPr>
-        <w:pStyle w:val="BlockText"/>
-      </w:pPr>
-      <w:r>
-        <w:t xml:space="preserve">This creates annotated PNGs in the</w:t>
-      </w:r>
-      <w:r>
-        <w:t xml:space="preserve"> </w:t>
-      </w:r>
-      <w:r>
-        <w:rPr>
-          <w:rStyle w:val="VerbatimChar"/>
-        </w:rPr>
-        <w:t xml:space="preserve">figures/</w:t>
-      </w:r>
-      <w:r>
-        <w:t xml:space="preserve"> </w:t>
-      </w:r>
-      <w:r>
-        <w:t xml:space="preserve">directory. Individual subcommands are available:</w:t>
-      </w:r>
-      <w:r>
-        <w:t xml:space="preserve"> </w:t>
-      </w:r>
-      <w:r>
-        <w:rPr>
-          <w:rStyle w:val="VerbatimChar"/>
-        </w:rPr>
-        <w:t xml:space="preserve">env-setup</w:t>
-      </w:r>
-      <w:r>
-        <w:t xml:space="preserve"> </w:t>
-      </w:r>
-      <w:r>
-        <w:t xml:space="preserve">for environment screenshots,</w:t>
-      </w:r>
-      <w:r>
-        <w:t xml:space="preserve"> </w:t>
-      </w:r>
-      <w:r>
-        <w:rPr>
-          <w:rStyle w:val="VerbatimChar"/>
-        </w:rPr>
-        <w:t xml:space="preserve">reward-diagram</w:t>
-      </w:r>
-      <w:r>
-        <w:t xml:space="preserve"> </w:t>
-      </w:r>
-      <w:r>
-        <w:t xml:space="preserve">for reward function plots,</w:t>
-      </w:r>
-      <w:r>
-        <w:t xml:space="preserve"> </w:t>
-      </w:r>
-      <w:r>
-        <w:rPr>
-          <w:rStyle w:val="VerbatimChar"/>
-        </w:rPr>
-        <w:t xml:space="preserve">ppo-clipping</w:t>
-      </w:r>
-      <w:r>
-        <w:t xml:space="preserve"> </w:t>
-      </w:r>
-      <w:r>
-        <w:t xml:space="preserve">for the PPO clipping diagram, and</w:t>
-      </w:r>
-      <w:r>
-        <w:t xml:space="preserve"> </w:t>
-      </w:r>
-      <w:r>
-        <w:rPr>
-          <w:rStyle w:val="VerbatimChar"/>
-        </w:rPr>
-        <w:t xml:space="preserve">ppo-demo-curve</w:t>
-      </w:r>
-      <w:r>
-        <w:t xml:space="preserve"> </w:t>
-      </w:r>
-      <w:r>
-        <w:t xml:space="preserve">for learning curves.</w:t>
-      </w:r>
-    </w:p>
-    <w:p>
-      <w:pPr>
-        <w:pStyle w:val="BlockText"/>
-      </w:pPr>
-      <w:r>
-        <w:t xml:space="preserve">For evaluation videos showing trained policies in action, use:</w:t>
-      </w:r>
-    </w:p>
-    <w:p>
-      <w:pPr>
-        <w:pStyle w:val="SourceCode"/>
-      </w:pPr>
-      <w:r>
-        <w:rPr>
-          <w:rStyle w:val="FunctionTok"/>
-        </w:rPr>
-        <w:t xml:space="preserve">bash</w:t>
-      </w:r>
-      <w:r>
-        <w:rPr>
-          <w:rStyle w:val="NormalTok"/>
-        </w:rPr>
-        <w:t xml:space="preserve"> docker/dev.sh python scripts/generate_demo_videos.py </w:t>
-      </w:r>
-      <w:r>
-        <w:rPr>
-          <w:rStyle w:val="DataTypeTok"/>
-        </w:rPr>
-        <w:t xml:space="preserve">\</w:t>
-      </w:r>
-      <w:r>
-        <w:br/>
-      </w:r>
-      <w:r>
-        <w:rPr>
-          <w:rStyle w:val="NormalTok"/>
-        </w:rPr>
-        <w:t xml:space="preserve">  </w:t>
-      </w:r>
-      <w:r>
-        <w:rPr>
-          <w:rStyle w:val="AttributeTok"/>
-        </w:rPr>
-        <w:t xml:space="preserve">--ckpt</w:t>
-      </w:r>
-      <w:r>
-        <w:rPr>
-          <w:rStyle w:val="NormalTok"/>
-        </w:rPr>
-        <w:t xml:space="preserve"> checkpoints/ppo_FetchReachDense-v4_seed0.zip </w:t>
-      </w:r>
-      <w:r>
-        <w:rPr>
-          <w:rStyle w:val="DataTypeTok"/>
-        </w:rPr>
-        <w:t xml:space="preserve">\</w:t>
-      </w:r>
-      <w:r>
-        <w:br/>
-      </w:r>
-      <w:r>
-        <w:rPr>
-          <w:rStyle w:val="NormalTok"/>
-        </w:rPr>
-        <w:t xml:space="preserve">  </w:t>
-      </w:r>
-      <w:r>
-        <w:rPr>
-          <w:rStyle w:val="AttributeTok"/>
-        </w:rPr>
-        <w:t xml:space="preserve">--out</w:t>
-      </w:r>
-      <w:r>
-        <w:rPr>
-          <w:rStyle w:val="NormalTok"/>
-        </w:rPr>
-        <w:t xml:space="preserve"> videos/ppo_FetchReachDense-v4_seed0 </w:t>
-      </w:r>
-      <w:r>
-        <w:rPr>
-          <w:rStyle w:val="DataTypeTok"/>
-        </w:rPr>
-        <w:t xml:space="preserve">\</w:t>
-      </w:r>
-      <w:r>
-        <w:br/>
-      </w:r>
-      <w:r>
-        <w:rPr>
-          <w:rStyle w:val="NormalTok"/>
-        </w:rPr>
-        <w:t xml:space="preserve">  </w:t>
-      </w:r>
-      <w:r>
-        <w:rPr>
-          <w:rStyle w:val="AttributeTok"/>
-        </w:rPr>
-        <w:t xml:space="preserve">--gif</w:t>
-      </w:r>
-    </w:p>
-    <w:p>
-      <w:pPr>
-        <w:pStyle w:val="BlockText"/>
-      </w:pPr>
-      <w:r>
-        <w:t xml:space="preserve">This produces</w:t>
-      </w:r>
-      <w:r>
-        <w:t xml:space="preserve"> </w:t>
-      </w:r>
-      <w:r>
-        <w:rPr>
-          <w:rStyle w:val="VerbatimChar"/>
-        </w:rPr>
-        <w:t xml:space="preserve">videos/ppo_FetchReachDense-v4_seed0.mp4</w:t>
-      </w:r>
-      <w:r>
-        <w:t xml:space="preserve"> </w:t>
-      </w:r>
-      <w:r>
-        <w:t xml:space="preserve">and</w:t>
-      </w:r>
-      <w:r>
-        <w:t xml:space="preserve"> </w:t>
-      </w:r>
-      <w:r>
-        <w:rPr>
-          <w:rStyle w:val="VerbatimChar"/>
-        </w:rPr>
-        <w:t xml:space="preserve">videos/ppo_FetchReachDense-v4_seed0.gif</w:t>
-      </w:r>
-      <w:r>
-        <w:t xml:space="preserve">. We use these to verify that trained policies behave as expected -- not just that the numbers look right, but that the robot actually moves to the target. Later chapters provide specific video commands alongside their Experiment Cards.</w:t>
-      </w:r>
-    </w:p>
-    <w:bookmarkEnd w:id="44"/>
-    <w:bookmarkEnd w:id="45"/>
-    <w:bookmarkStart w:id="54" w:name="Xa2640a2f042606498e04ace72b8ea048de978ac"/>
-    <w:p>
-      <w:pPr>
-        <w:pStyle w:val="Heading2"/>
-      </w:pPr>
-      <w:r>
-        <w:t xml:space="preserve">1.7 What can go wrong</w:t>
-      </w:r>
-    </w:p>
-    <w:p>
-      <w:pPr>
-        <w:pStyle w:val="FirstParagraph"/>
-      </w:pPr>
-      <w:r>
-        <w:t xml:space="preserve">Here are the most common failures and how to fix them. We have encountered all of these during development. The list is roughly ordered by how early in the pipeline the failure occurs -- Docker issues first, then rendering, then training. If you hit a problem not listed here, the most productive diagnostic approach is to run the four tests individually (</w:t>
-      </w:r>
-      <w:r>
-        <w:rPr>
-          <w:rStyle w:val="VerbatimChar"/>
-        </w:rPr>
-        <w:t xml:space="preserve">gpu-check</w:t>
-      </w:r>
-      <w:r>
-        <w:t xml:space="preserve">,</w:t>
-      </w:r>
-      <w:r>
-        <w:t xml:space="preserve"> </w:t>
-      </w:r>
-      <w:r>
-        <w:rPr>
-          <w:rStyle w:val="VerbatimChar"/>
-        </w:rPr>
-        <w:t xml:space="preserve">list-envs</w:t>
-      </w:r>
-      <w:r>
-        <w:t xml:space="preserve">,</w:t>
-      </w:r>
-      <w:r>
-        <w:t xml:space="preserve"> </w:t>
-      </w:r>
-      <w:r>
-        <w:rPr>
-          <w:rStyle w:val="VerbatimChar"/>
-        </w:rPr>
-        <w:t xml:space="preserve">render</w:t>
-      </w:r>
-      <w:r>
-        <w:t xml:space="preserve">,</w:t>
-      </w:r>
-      <w:r>
-        <w:t xml:space="preserve"> </w:t>
-      </w:r>
-      <w:r>
-        <w:rPr>
-          <w:rStyle w:val="VerbatimChar"/>
-        </w:rPr>
-        <w:t xml:space="preserve">ppo-smoke</w:t>
-      </w:r>
-      <w:r>
-        <w:t xml:space="preserve">) and identify which one fails.</w:t>
-      </w:r>
-    </w:p>
-    <w:bookmarkStart w:id="46" w:name="permission-denied-when-running-docker"/>
-    <w:p>
-      <w:pPr>
-        <w:pStyle w:val="Heading3"/>
-      </w:pPr>
-      <w:r>
-        <w:t xml:space="preserve">"Permission denied" when running Docker</w:t>
-      </w:r>
-    </w:p>
-    <w:p>
-      <w:pPr>
-        <w:pStyle w:val="FirstParagraph"/>
-      </w:pPr>
-      <w:r>
-        <w:rPr>
-          <w:bCs/>
-          <w:b/>
-        </w:rPr>
-        <w:t xml:space="preserve">Symptom.</w:t>
-      </w:r>
-      <w:r>
-        <w:t xml:space="preserve"> </w:t>
-      </w:r>
-      <w:r>
-        <w:rPr>
-          <w:rStyle w:val="VerbatimChar"/>
-        </w:rPr>
-        <w:t xml:space="preserve">docker: Got permission denied while trying to connect to the Docker daemon socket.</w:t>
-      </w:r>
-    </w:p>
-    <w:p>
-      <w:pPr>
-        <w:pStyle w:val="BodyText"/>
-      </w:pPr>
-      <w:r>
-        <w:rPr>
-          <w:bCs/>
-          <w:b/>
-        </w:rPr>
-        <w:t xml:space="preserve">Cause.</w:t>
-      </w:r>
-      <w:r>
-        <w:t xml:space="preserve"> </w:t>
-      </w:r>
-      <w:r>
-        <w:t xml:space="preserve">Your user is not in the</w:t>
-      </w:r>
-      <w:r>
-        <w:t xml:space="preserve"> </w:t>
-      </w:r>
-      <w:r>
-        <w:rPr>
-          <w:rStyle w:val="VerbatimChar"/>
-        </w:rPr>
-        <w:t xml:space="preserve">docker</w:t>
-      </w:r>
-      <w:r>
-        <w:t xml:space="preserve"> </w:t>
-      </w:r>
-      <w:r>
-        <w:t xml:space="preserve">group.</w:t>
-      </w:r>
-    </w:p>
-    <w:p>
-      <w:pPr>
-        <w:pStyle w:val="BodyText"/>
-      </w:pPr>
-      <w:r>
-        <w:rPr>
-          <w:bCs/>
-          <w:b/>
-        </w:rPr>
-        <w:t xml:space="preserve">Fix.</w:t>
-      </w:r>
-      <w:r>
-        <w:t xml:space="preserve"> </w:t>
-      </w:r>
-      <w:r>
-        <w:t xml:space="preserve">Run</w:t>
-      </w:r>
-      <w:r>
-        <w:t xml:space="preserve"> </w:t>
-      </w:r>
-      <w:r>
-        <w:rPr>
-          <w:rStyle w:val="VerbatimChar"/>
-        </w:rPr>
-        <w:t xml:space="preserve">sudo usermod -aG docker $USER</w:t>
-      </w:r>
-      <w:r>
-        <w:t xml:space="preserve">, then log out and back in. Alternatively, prefix Docker commands with</w:t>
-      </w:r>
-      <w:r>
-        <w:t xml:space="preserve"> </w:t>
-      </w:r>
-      <w:r>
-        <w:rPr>
-          <w:rStyle w:val="VerbatimChar"/>
-        </w:rPr>
-        <w:t xml:space="preserve">sudo</w:t>
-      </w:r>
-      <w:r>
-        <w:t xml:space="preserve"> </w:t>
-      </w:r>
-      <w:r>
-        <w:t xml:space="preserve">(but this can cause file ownership issues).</w:t>
-      </w:r>
-    </w:p>
-    <w:bookmarkEnd w:id="46"/>
-    <w:bookmarkStart w:id="47" w:name="i-have-no-name-in-the-container-shell"/>
-    <w:p>
-      <w:pPr>
-        <w:pStyle w:val="Heading3"/>
-      </w:pPr>
-      <w:r>
-        <w:t xml:space="preserve">"I have no name!" in the container shell</w:t>
-      </w:r>
-    </w:p>
-    <w:p>
-      <w:pPr>
-        <w:pStyle w:val="FirstParagraph"/>
-      </w:pPr>
-      <w:r>
-        <w:rPr>
-          <w:bCs/>
-          <w:b/>
-        </w:rPr>
-        <w:t xml:space="preserve">Symptom.</w:t>
-      </w:r>
-      <w:r>
-        <w:t xml:space="preserve"> </w:t>
-      </w:r>
-      <w:r>
-        <w:t xml:space="preserve">The shell prompt shows</w:t>
-      </w:r>
-      <w:r>
-        <w:t xml:space="preserve"> </w:t>
-      </w:r>
-      <w:r>
-        <w:rPr>
-          <w:rStyle w:val="VerbatimChar"/>
-        </w:rPr>
-        <w:t xml:space="preserve">I have no name!@&lt;container-id&gt;</w:t>
-      </w:r>
-      <w:r>
-        <w:t xml:space="preserve">.</w:t>
-      </w:r>
-    </w:p>
-    <w:p>
-      <w:pPr>
-        <w:pStyle w:val="BodyText"/>
-      </w:pPr>
-      <w:r>
-        <w:rPr>
-          <w:bCs/>
-          <w:b/>
-        </w:rPr>
-        <w:t xml:space="preserve">Cause.</w:t>
-      </w:r>
-      <w:r>
-        <w:t xml:space="preserve"> </w:t>
-      </w:r>
-      <w:r>
-        <w:t xml:space="preserve">The container runs as your numeric UID (to match file ownership), and that UID has no entry in the container's</w:t>
-      </w:r>
-      <w:r>
-        <w:t xml:space="preserve"> </w:t>
-      </w:r>
-      <w:r>
-        <w:rPr>
-          <w:rStyle w:val="VerbatimChar"/>
-        </w:rPr>
-        <w:t xml:space="preserve">/etc/passwd</w:t>
-      </w:r>
-      <w:r>
-        <w:t xml:space="preserve">.</w:t>
-      </w:r>
-    </w:p>
-    <w:p>
-      <w:pPr>
-        <w:pStyle w:val="BodyText"/>
-      </w:pPr>
-      <w:r>
-        <w:rPr>
-          <w:bCs/>
-          <w:b/>
-        </w:rPr>
-        <w:t xml:space="preserve">Impact.</w:t>
-      </w:r>
-      <w:r>
-        <w:t xml:space="preserve"> </w:t>
-      </w:r>
-      <w:r>
-        <w:t xml:space="preserve">None. This is cosmetic. File permissions, training, and everything else work correctly. You can safely ignore it.</w:t>
-      </w:r>
-    </w:p>
-    <w:bookmarkEnd w:id="47"/>
-    <w:bookmarkStart w:id="48" w:name="egl-initialization-failure"/>
-    <w:p>
-      <w:pPr>
-        <w:pStyle w:val="Heading3"/>
-      </w:pPr>
-      <w:r>
-        <w:t xml:space="preserve">EGL initialization failure</w:t>
-      </w:r>
-    </w:p>
-    <w:p>
-      <w:pPr>
-        <w:pStyle w:val="FirstParagraph"/>
-      </w:pPr>
-      <w:r>
-        <w:rPr>
-          <w:bCs/>
-          <w:b/>
-        </w:rPr>
-        <w:t xml:space="preserve">Symptom.</w:t>
-      </w:r>
-      <w:r>
-        <w:t xml:space="preserve"> </w:t>
-      </w:r>
-      <w:r>
-        <w:t xml:space="preserve">Errors mentioning</w:t>
-      </w:r>
-      <w:r>
-        <w:t xml:space="preserve"> </w:t>
-      </w:r>
-      <w:r>
-        <w:rPr>
-          <w:rStyle w:val="VerbatimChar"/>
-        </w:rPr>
-        <w:t xml:space="preserve">gladLoadGL</w:t>
-      </w:r>
-      <w:r>
-        <w:t xml:space="preserve">,</w:t>
-      </w:r>
-      <w:r>
-        <w:t xml:space="preserve"> </w:t>
-      </w:r>
-      <w:r>
-        <w:rPr>
-          <w:rStyle w:val="VerbatimChar"/>
-        </w:rPr>
-        <w:t xml:space="preserve">eglQueryString</w:t>
-      </w:r>
-      <w:r>
-        <w:t xml:space="preserve">, or</w:t>
-      </w:r>
-      <w:r>
-        <w:t xml:space="preserve"> </w:t>
-      </w:r>
-      <w:r>
-        <w:rPr>
-          <w:rStyle w:val="VerbatimChar"/>
-        </w:rPr>
-        <w:t xml:space="preserve">libEGL.so</w:t>
-      </w:r>
-      <w:r>
-        <w:t xml:space="preserve">.</w:t>
-      </w:r>
-    </w:p>
-    <w:p>
-      <w:pPr>
-        <w:pStyle w:val="BodyText"/>
-      </w:pPr>
-      <w:r>
-        <w:rPr>
-          <w:bCs/>
-          <w:b/>
-        </w:rPr>
-        <w:t xml:space="preserve">Cause.</w:t>
-      </w:r>
-      <w:r>
-        <w:t xml:space="preserve"> </w:t>
-      </w:r>
-      <w:r>
-        <w:t xml:space="preserve">The EGL rendering library is missing or the GPU driver does not expose EGL support.</w:t>
-      </w:r>
-    </w:p>
-    <w:p>
-      <w:pPr>
-        <w:pStyle w:val="BodyText"/>
-      </w:pPr>
-      <w:r>
-        <w:rPr>
-          <w:bCs/>
-          <w:b/>
-        </w:rPr>
-        <w:t xml:space="preserve">Fix.</w:t>
-      </w:r>
-      <w:r>
-        <w:t xml:space="preserve"> </w:t>
-      </w:r>
-      <w:r>
-        <w:t xml:space="preserve">The proof-of-life script automatically falls back to OSMesa. If you see the script output appear twice, that is the fallback mechanism -- not an error. If both EGL and OSMesa fail, check that</w:t>
-      </w:r>
-      <w:r>
-        <w:t xml:space="preserve"> </w:t>
-      </w:r>
-      <w:r>
-        <w:rPr>
-          <w:rStyle w:val="VerbatimChar"/>
-        </w:rPr>
-        <w:t xml:space="preserve">libegl1</w:t>
-      </w:r>
-      <w:r>
-        <w:t xml:space="preserve"> </w:t>
-      </w:r>
-      <w:r>
-        <w:t xml:space="preserve">and</w:t>
-      </w:r>
-      <w:r>
-        <w:t xml:space="preserve"> </w:t>
-      </w:r>
-      <w:r>
-        <w:rPr>
-          <w:rStyle w:val="VerbatimChar"/>
-        </w:rPr>
-        <w:t xml:space="preserve">libosmesa6</w:t>
-      </w:r>
-      <w:r>
-        <w:t xml:space="preserve"> </w:t>
-      </w:r>
-      <w:r>
-        <w:t xml:space="preserve">are installed in the container image. Rebuilding the image with</w:t>
-      </w:r>
-      <w:r>
-        <w:t xml:space="preserve"> </w:t>
-      </w:r>
-      <w:r>
-        <w:rPr>
-          <w:rStyle w:val="VerbatimChar"/>
-        </w:rPr>
-        <w:t xml:space="preserve">bash docker/build.sh</w:t>
-      </w:r>
-      <w:r>
-        <w:t xml:space="preserve"> </w:t>
-      </w:r>
-      <w:r>
-        <w:t xml:space="preserve">usually resolves this.</w:t>
-      </w:r>
-    </w:p>
-    <w:bookmarkEnd w:id="48"/>
-    <w:bookmarkStart w:id="49" w:name="no-fetch-environments-found"/>
-    <w:p>
-      <w:pPr>
-        <w:pStyle w:val="Heading3"/>
-      </w:pPr>
-      <w:r>
-        <w:t xml:space="preserve">No Fetch environments found</w:t>
-      </w:r>
-    </w:p>
-    <w:p>
-      <w:pPr>
-        <w:pStyle w:val="FirstParagraph"/>
-      </w:pPr>
-      <w:r>
-        <w:rPr>
-          <w:bCs/>
-          <w:b/>
-        </w:rPr>
-        <w:t xml:space="preserve">Symptom.</w:t>
-      </w:r>
-      <w:r>
-        <w:t xml:space="preserve"> </w:t>
-      </w:r>
-      <w:r>
-        <w:t xml:space="preserve">The</w:t>
-      </w:r>
-      <w:r>
-        <w:t xml:space="preserve"> </w:t>
-      </w:r>
-      <w:r>
-        <w:rPr>
-          <w:rStyle w:val="VerbatimChar"/>
-        </w:rPr>
-        <w:t xml:space="preserve">list-envs</w:t>
-      </w:r>
-      <w:r>
-        <w:t xml:space="preserve"> </w:t>
-      </w:r>
-      <w:r>
-        <w:t xml:space="preserve">test shows no output, or</w:t>
-      </w:r>
-      <w:r>
-        <w:t xml:space="preserve"> </w:t>
-      </w:r>
-      <w:r>
-        <w:rPr>
-          <w:rStyle w:val="VerbatimChar"/>
-        </w:rPr>
-        <w:t xml:space="preserve">gym.make("FetchReachDense-v4")</w:t>
-      </w:r>
-      <w:r>
-        <w:t xml:space="preserve"> </w:t>
-      </w:r>
-      <w:r>
-        <w:t xml:space="preserve">raises</w:t>
-      </w:r>
-      <w:r>
-        <w:t xml:space="preserve"> </w:t>
-      </w:r>
-      <w:r>
-        <w:rPr>
-          <w:rStyle w:val="VerbatimChar"/>
-        </w:rPr>
-        <w:t xml:space="preserve">EnvironmentNameNotFound</w:t>
-      </w:r>
-      <w:r>
-        <w:t xml:space="preserve">.</w:t>
-      </w:r>
-    </w:p>
-    <w:p>
-      <w:pPr>
-        <w:pStyle w:val="BodyText"/>
-      </w:pPr>
-      <w:r>
-        <w:rPr>
-          <w:bCs/>
-          <w:b/>
-        </w:rPr>
-        <w:t xml:space="preserve">Cause.</w:t>
-      </w:r>
-      <w:r>
-        <w:t xml:space="preserve"> </w:t>
-      </w:r>
-      <w:r>
-        <w:t xml:space="preserve">The</w:t>
-      </w:r>
-      <w:r>
-        <w:t xml:space="preserve"> </w:t>
-      </w:r>
-      <w:r>
-        <w:rPr>
-          <w:rStyle w:val="VerbatimChar"/>
-        </w:rPr>
-        <w:t xml:space="preserve">gymnasium-robotics</w:t>
-      </w:r>
-      <w:r>
-        <w:t xml:space="preserve"> </w:t>
-      </w:r>
-      <w:r>
-        <w:t xml:space="preserve">package is not installed.</w:t>
-      </w:r>
-    </w:p>
-    <w:p>
-      <w:pPr>
-        <w:pStyle w:val="BodyText"/>
-      </w:pPr>
-      <w:r>
-        <w:rPr>
-          <w:bCs/>
-          <w:b/>
-        </w:rPr>
-        <w:t xml:space="preserve">Fix.</w:t>
-      </w:r>
-      <w:r>
-        <w:t xml:space="preserve"> </w:t>
-      </w:r>
-      <w:r>
-        <w:t xml:space="preserve">Inside the container, check with</w:t>
-      </w:r>
-      <w:r>
-        <w:t xml:space="preserve"> </w:t>
-      </w:r>
-      <w:r>
-        <w:rPr>
-          <w:rStyle w:val="VerbatimChar"/>
-        </w:rPr>
-        <w:t xml:space="preserve">pip list | grep gymnasium</w:t>
-      </w:r>
-      <w:r>
-        <w:t xml:space="preserve">. You should see both</w:t>
-      </w:r>
-      <w:r>
-        <w:t xml:space="preserve"> </w:t>
-      </w:r>
-      <w:r>
-        <w:rPr>
-          <w:rStyle w:val="VerbatimChar"/>
-        </w:rPr>
-        <w:t xml:space="preserve">gymnasium</w:t>
-      </w:r>
-      <w:r>
-        <w:t xml:space="preserve"> </w:t>
-      </w:r>
-      <w:r>
-        <w:t xml:space="preserve">and</w:t>
-      </w:r>
-      <w:r>
-        <w:t xml:space="preserve"> </w:t>
-      </w:r>
-      <w:r>
-        <w:rPr>
-          <w:rStyle w:val="VerbatimChar"/>
-        </w:rPr>
-        <w:t xml:space="preserve">gymnasium-robotics</w:t>
-      </w:r>
-      <w:r>
-        <w:t xml:space="preserve">. If either is missing, run</w:t>
-      </w:r>
-      <w:r>
-        <w:t xml:space="preserve"> </w:t>
-      </w:r>
-      <w:r>
-        <w:rPr>
-          <w:rStyle w:val="VerbatimChar"/>
-        </w:rPr>
-        <w:t xml:space="preserve">pip install gymnasium-robotics</w:t>
-      </w:r>
-      <w:r>
-        <w:t xml:space="preserve"> </w:t>
-      </w:r>
-      <w:r>
-        <w:t xml:space="preserve">or rebuild the image.</w:t>
-      </w:r>
-    </w:p>
-    <w:bookmarkEnd w:id="49"/>
-    <w:bookmarkStart w:id="50" w:name="X96aee91ed0fdfc3e2223bc9c198bf98b7d0a6e0"/>
-    <w:p>
-      <w:pPr>
-        <w:pStyle w:val="Heading3"/>
-      </w:pPr>
-      <w:r>
-        <w:t xml:space="preserve">CUDA not available (on a system with a GPU)</w:t>
-      </w:r>
-    </w:p>
-    <w:p>
-      <w:pPr>
-        <w:pStyle w:val="FirstParagraph"/>
-      </w:pPr>
-      <w:r>
-        <w:rPr>
-          <w:bCs/>
-          <w:b/>
-        </w:rPr>
-        <w:t xml:space="preserve">Symptom.</w:t>
-      </w:r>
-      <w:r>
-        <w:t xml:space="preserve"> </w:t>
-      </w:r>
-      <w:r>
-        <w:t xml:space="preserve">The</w:t>
-      </w:r>
-      <w:r>
-        <w:t xml:space="preserve"> </w:t>
-      </w:r>
-      <w:r>
-        <w:rPr>
-          <w:rStyle w:val="VerbatimChar"/>
-        </w:rPr>
-        <w:t xml:space="preserve">gpu-check</w:t>
-      </w:r>
-      <w:r>
-        <w:t xml:space="preserve"> </w:t>
-      </w:r>
-      <w:r>
-        <w:t xml:space="preserve">test reports "CUDA not available" on a machine that has an NVIDIA GPU.</w:t>
-      </w:r>
-    </w:p>
-    <w:p>
-      <w:pPr>
-        <w:pStyle w:val="BodyText"/>
-      </w:pPr>
-      <w:r>
-        <w:rPr>
-          <w:bCs/>
-          <w:b/>
-        </w:rPr>
-        <w:t xml:space="preserve">Cause.</w:t>
-      </w:r>
-      <w:r>
-        <w:t xml:space="preserve"> </w:t>
-      </w:r>
-      <w:r>
-        <w:t xml:space="preserve">Either Docker was not invoked with</w:t>
-      </w:r>
-      <w:r>
-        <w:t xml:space="preserve"> </w:t>
-      </w:r>
-      <w:r>
-        <w:rPr>
-          <w:rStyle w:val="VerbatimChar"/>
-        </w:rPr>
-        <w:t xml:space="preserve">--gpus all</w:t>
-      </w:r>
-      <w:r>
-        <w:t xml:space="preserve">, or the NVIDIA Container Toolkit is not installed, or there is a driver mismatch between the host and the container.</w:t>
-      </w:r>
-    </w:p>
-    <w:p>
-      <w:pPr>
-        <w:pStyle w:val="BodyText"/>
-      </w:pPr>
-      <w:r>
-        <w:rPr>
-          <w:bCs/>
-          <w:b/>
-        </w:rPr>
-        <w:t xml:space="preserve">Fix.</w:t>
-      </w:r>
-      <w:r>
-        <w:t xml:space="preserve"> </w:t>
-      </w:r>
-      <w:r>
-        <w:t xml:space="preserve">First, verify the NVIDIA runtime works at all:</w:t>
-      </w:r>
-    </w:p>
-    <w:p>
-      <w:pPr>
-        <w:pStyle w:val="SourceCode"/>
-      </w:pPr>
-      <w:r>
-        <w:rPr>
-          <w:rStyle w:val="ExtensionTok"/>
-        </w:rPr>
-        <w:t xml:space="preserve">docker</w:t>
-      </w:r>
-      <w:r>
-        <w:rPr>
-          <w:rStyle w:val="NormalTok"/>
-        </w:rPr>
-        <w:t xml:space="preserve"> run </w:t>
-      </w:r>
-      <w:r>
-        <w:rPr>
-          <w:rStyle w:val="AttributeTok"/>
-        </w:rPr>
-        <w:t xml:space="preserve">--rm</w:t>
-      </w:r>
-      <w:r>
-        <w:rPr>
-          <w:rStyle w:val="NormalTok"/>
-        </w:rPr>
-        <w:t xml:space="preserve"> </w:t>
-      </w:r>
-      <w:r>
-        <w:rPr>
-          <w:rStyle w:val="AttributeTok"/>
-        </w:rPr>
-        <w:t xml:space="preserve">--gpus</w:t>
-      </w:r>
-      <w:r>
-        <w:rPr>
-          <w:rStyle w:val="NormalTok"/>
-        </w:rPr>
-        <w:t xml:space="preserve"> all nvidia/cuda:12.0-base nvidia-smi</w:t>
-      </w:r>
-    </w:p>
-    <w:p>
-      <w:pPr>
-        <w:pStyle w:val="FirstParagraph"/>
-      </w:pPr>
-      <w:r>
-        <w:t xml:space="preserve">If that command fails, the NVIDIA Container Toolkit is not installed or not configured. Follow the installation instructions from NVIDIA's documentation for your distribution. If</w:t>
-      </w:r>
-      <w:r>
-        <w:t xml:space="preserve"> </w:t>
-      </w:r>
-      <w:r>
-        <w:rPr>
-          <w:rStyle w:val="VerbatimChar"/>
-        </w:rPr>
-        <w:t xml:space="preserve">nvidia-smi</w:t>
-      </w:r>
-      <w:r>
-        <w:t xml:space="preserve"> </w:t>
-      </w:r>
-      <w:r>
-        <w:t xml:space="preserve">works but PyTorch still cannot see the GPU, there may be a CUDA version mismatch -- the container's CUDA toolkit version must be compatible with the host driver version. Run</w:t>
-      </w:r>
-      <w:r>
-        <w:t xml:space="preserve"> </w:t>
-      </w:r>
-      <w:r>
-        <w:rPr>
-          <w:rStyle w:val="VerbatimChar"/>
-        </w:rPr>
-        <w:t xml:space="preserve">nvidia-smi</w:t>
-      </w:r>
-      <w:r>
-        <w:t xml:space="preserve"> </w:t>
-      </w:r>
-      <w:r>
-        <w:t xml:space="preserve">on the host to check the driver version and CUDA compatibility.</w:t>
-      </w:r>
-    </w:p>
-    <w:p>
-      <w:pPr>
-        <w:pStyle w:val="BodyText"/>
-      </w:pPr>
-      <w:r>
-        <w:t xml:space="preserve">On Mac, "CUDA not available" is expected and correct -- training uses CPU. This is not a problem to fix.</w:t>
-      </w:r>
-    </w:p>
-    <w:bookmarkEnd w:id="50"/>
-    <w:bookmarkStart w:id="51" w:name="Xa8e5b7b97c05caeb50490a32b0cd60817230cda"/>
-    <w:p>
-      <w:pPr>
-        <w:pStyle w:val="Heading3"/>
-      </w:pPr>
-      <w:r>
-        <w:t xml:space="preserve">PPO smoke training crashes with shape/dtype errors</w:t>
-      </w:r>
-    </w:p>
-    <w:p>
-      <w:pPr>
-        <w:pStyle w:val="FirstParagraph"/>
-      </w:pPr>
-      <w:r>
-        <w:rPr>
-          <w:bCs/>
-          <w:b/>
-        </w:rPr>
-        <w:t xml:space="preserve">Symptom.</w:t>
-      </w:r>
-      <w:r>
-        <w:t xml:space="preserve"> </w:t>
-      </w:r>
-      <w:r>
-        <w:t xml:space="preserve">Errors about tensor shapes or dtypes during training.</w:t>
-      </w:r>
-    </w:p>
-    <w:p>
-      <w:pPr>
-        <w:pStyle w:val="BodyText"/>
-      </w:pPr>
-      <w:r>
-        <w:rPr>
-          <w:bCs/>
-          <w:b/>
-        </w:rPr>
-        <w:t xml:space="preserve">Cause.</w:t>
-      </w:r>
-      <w:r>
-        <w:t xml:space="preserve"> </w:t>
-      </w:r>
-      <w:r>
-        <w:t xml:space="preserve">Usually a version mismatch between</w:t>
-      </w:r>
-      <w:r>
-        <w:t xml:space="preserve"> </w:t>
-      </w:r>
-      <w:r>
-        <w:rPr>
-          <w:rStyle w:val="VerbatimChar"/>
-        </w:rPr>
-        <w:t xml:space="preserve">stable-baselines3</w:t>
-      </w:r>
-      <w:r>
-        <w:t xml:space="preserve">,</w:t>
-      </w:r>
-      <w:r>
-        <w:t xml:space="preserve"> </w:t>
-      </w:r>
-      <w:r>
-        <w:rPr>
-          <w:rStyle w:val="VerbatimChar"/>
-        </w:rPr>
-        <w:t xml:space="preserve">gymnasium</w:t>
-      </w:r>
-      <w:r>
-        <w:t xml:space="preserve">, and</w:t>
-      </w:r>
-      <w:r>
-        <w:t xml:space="preserve"> </w:t>
-      </w:r>
-      <w:r>
-        <w:rPr>
-          <w:rStyle w:val="VerbatimChar"/>
-        </w:rPr>
-        <w:t xml:space="preserve">gymnasium-robotics</w:t>
-      </w:r>
-      <w:r>
-        <w:t xml:space="preserve">. The observation space handling changed between major versions.</w:t>
-      </w:r>
-    </w:p>
-    <w:p>
-      <w:pPr>
-        <w:pStyle w:val="BodyText"/>
-      </w:pPr>
-      <w:r>
-        <w:rPr>
-          <w:bCs/>
-          <w:b/>
-        </w:rPr>
-        <w:t xml:space="preserve">Fix.</w:t>
-      </w:r>
-      <w:r>
-        <w:t xml:space="preserve"> </w:t>
-      </w:r>
-      <w:r>
-        <w:t xml:space="preserve">Delete</w:t>
-      </w:r>
-      <w:r>
-        <w:t xml:space="preserve"> </w:t>
-      </w:r>
-      <w:r>
-        <w:rPr>
-          <w:rStyle w:val="VerbatimChar"/>
-        </w:rPr>
-        <w:t xml:space="preserve">.venv</w:t>
-      </w:r>
-      <w:r>
-        <w:t xml:space="preserve"> </w:t>
-      </w:r>
-      <w:r>
-        <w:t xml:space="preserve">and re-run</w:t>
-      </w:r>
-      <w:r>
-        <w:t xml:space="preserve"> </w:t>
-      </w:r>
-      <w:r>
-        <w:rPr>
-          <w:rStyle w:val="VerbatimChar"/>
-        </w:rPr>
-        <w:t xml:space="preserve">bash docker/dev.sh</w:t>
-      </w:r>
-      <w:r>
-        <w:t xml:space="preserve"> </w:t>
-      </w:r>
-      <w:r>
-        <w:t xml:space="preserve">to recreate the environment with correct versions. Check that</w:t>
-      </w:r>
-      <w:r>
-        <w:t xml:space="preserve"> </w:t>
-      </w:r>
-      <w:r>
-        <w:rPr>
-          <w:rStyle w:val="VerbatimChar"/>
-        </w:rPr>
-        <w:t xml:space="preserve">requirements.txt</w:t>
-      </w:r>
-      <w:r>
-        <w:t xml:space="preserve"> </w:t>
-      </w:r>
-      <w:r>
-        <w:t xml:space="preserve">specifies compatible versions.</w:t>
-      </w:r>
-    </w:p>
-    <w:bookmarkEnd w:id="51"/>
-    <w:bookmarkStart w:id="52" w:name="dependencies-reinstall-every-time"/>
-    <w:p>
-      <w:pPr>
-        <w:pStyle w:val="Heading3"/>
-      </w:pPr>
-      <w:r>
-        <w:t xml:space="preserve">Dependencies reinstall every time</w:t>
-      </w:r>
-    </w:p>
-    <w:p>
-      <w:pPr>
-        <w:pStyle w:val="FirstParagraph"/>
-      </w:pPr>
-      <w:r>
-        <w:rPr>
-          <w:bCs/>
-          <w:b/>
-        </w:rPr>
-        <w:t xml:space="preserve">Symptom.</w:t>
-      </w:r>
-      <w:r>
-        <w:t xml:space="preserve"> </w:t>
-      </w:r>
-      <w:r>
-        <w:rPr>
-          <w:rStyle w:val="VerbatimChar"/>
-        </w:rPr>
-        <w:t xml:space="preserve">docker/dev.sh</w:t>
-      </w:r>
-      <w:r>
-        <w:t xml:space="preserve"> </w:t>
-      </w:r>
-      <w:r>
-        <w:t xml:space="preserve">reinstalls packages on every run, adding several minutes of overhead.</w:t>
-      </w:r>
-    </w:p>
-    <w:p>
-      <w:pPr>
-        <w:pStyle w:val="BodyText"/>
-      </w:pPr>
-      <w:r>
-        <w:rPr>
-          <w:bCs/>
-          <w:b/>
-        </w:rPr>
-        <w:t xml:space="preserve">Cause.</w:t>
-      </w:r>
-      <w:r>
-        <w:t xml:space="preserve"> </w:t>
-      </w:r>
-      <w:r>
-        <w:t xml:space="preserve">The hash file</w:t>
-      </w:r>
-      <w:r>
-        <w:t xml:space="preserve"> </w:t>
-      </w:r>
-      <w:r>
-        <w:rPr>
-          <w:rStyle w:val="VerbatimChar"/>
-        </w:rPr>
-        <w:t xml:space="preserve">.venv/.requirements.sha256</w:t>
-      </w:r>
-      <w:r>
-        <w:t xml:space="preserve"> </w:t>
-      </w:r>
-      <w:r>
-        <w:t xml:space="preserve">is missing or corrupted. The script uses this hash to detect when</w:t>
-      </w:r>
-      <w:r>
-        <w:t xml:space="preserve"> </w:t>
-      </w:r>
-      <w:r>
-        <w:rPr>
-          <w:rStyle w:val="VerbatimChar"/>
-        </w:rPr>
-        <w:t xml:space="preserve">requirements.txt</w:t>
-      </w:r>
-      <w:r>
-        <w:t xml:space="preserve"> </w:t>
-      </w:r>
-      <w:r>
-        <w:t xml:space="preserve">has changed; if the file is missing, it assumes dependencies need updating.</w:t>
-      </w:r>
-    </w:p>
-    <w:p>
-      <w:pPr>
-        <w:pStyle w:val="BodyText"/>
-      </w:pPr>
-      <w:r>
-        <w:rPr>
-          <w:bCs/>
-          <w:b/>
-        </w:rPr>
-        <w:t xml:space="preserve">Fix.</w:t>
-      </w:r>
-      <w:r>
-        <w:t xml:space="preserve"> </w:t>
-      </w:r>
-      <w:r>
-        <w:t xml:space="preserve">Delete</w:t>
-      </w:r>
-      <w:r>
-        <w:t xml:space="preserve"> </w:t>
-      </w:r>
-      <w:r>
-        <w:rPr>
-          <w:rStyle w:val="VerbatimChar"/>
-        </w:rPr>
-        <w:t xml:space="preserve">.venv</w:t>
-      </w:r>
-      <w:r>
-        <w:t xml:space="preserve"> </w:t>
-      </w:r>
-      <w:r>
-        <w:t xml:space="preserve">entirely (</w:t>
-      </w:r>
-      <w:r>
-        <w:rPr>
-          <w:rStyle w:val="VerbatimChar"/>
-        </w:rPr>
-        <w:t xml:space="preserve">rm -rf .venv</w:t>
-      </w:r>
-      <w:r>
-        <w:t xml:space="preserve">) and re-run</w:t>
-      </w:r>
-      <w:r>
-        <w:t xml:space="preserve"> </w:t>
-      </w:r>
-      <w:r>
-        <w:rPr>
-          <w:rStyle w:val="VerbatimChar"/>
-        </w:rPr>
-        <w:t xml:space="preserve">docker/dev.sh</w:t>
-      </w:r>
-      <w:r>
-        <w:t xml:space="preserve">. The venv will be recreated from scratch and the hash file will be written correctly. Subsequent runs should skip installation.</w:t>
-      </w:r>
-    </w:p>
-    <w:bookmarkEnd w:id="52"/>
-    <w:bookmarkStart w:id="53" w:name="docker-build-fails-or-times-out"/>
-    <w:p>
-      <w:pPr>
-        <w:pStyle w:val="Heading3"/>
-      </w:pPr>
-      <w:r>
-        <w:t xml:space="preserve">Docker build fails or times out</w:t>
-      </w:r>
-    </w:p>
-    <w:p>
-      <w:pPr>
-        <w:pStyle w:val="FirstParagraph"/>
-      </w:pPr>
-      <w:r>
-        <w:rPr>
-          <w:bCs/>
-          <w:b/>
-        </w:rPr>
-        <w:t xml:space="preserve">Symptom.</w:t>
-      </w:r>
-      <w:r>
-        <w:t xml:space="preserve"> </w:t>
-      </w:r>
-      <w:r>
-        <w:rPr>
-          <w:rStyle w:val="VerbatimChar"/>
-        </w:rPr>
-        <w:t xml:space="preserve">docker/build.sh</w:t>
-      </w:r>
-      <w:r>
-        <w:t xml:space="preserve"> </w:t>
-      </w:r>
-      <w:r>
-        <w:t xml:space="preserve">(or the automatic build inside</w:t>
-      </w:r>
-      <w:r>
-        <w:t xml:space="preserve"> </w:t>
-      </w:r>
-      <w:r>
-        <w:rPr>
-          <w:rStyle w:val="VerbatimChar"/>
-        </w:rPr>
-        <w:t xml:space="preserve">docker/dev.sh</w:t>
-      </w:r>
-      <w:r>
-        <w:t xml:space="preserve">) fails with network errors, timeout errors, or "unable to pull" messages.</w:t>
-      </w:r>
-    </w:p>
-    <w:p>
-      <w:pPr>
-        <w:pStyle w:val="BodyText"/>
-      </w:pPr>
-      <w:r>
-        <w:rPr>
-          <w:bCs/>
-          <w:b/>
-        </w:rPr>
-        <w:t xml:space="preserve">Cause.</w:t>
-      </w:r>
-      <w:r>
-        <w:t xml:space="preserve"> </w:t>
-      </w:r>
-      <w:r>
-        <w:t xml:space="preserve">The base image (</w:t>
-      </w:r>
-      <w:r>
-        <w:rPr>
-          <w:rStyle w:val="VerbatimChar"/>
-        </w:rPr>
-        <w:t xml:space="preserve">nvcr.io/nvidia/pytorch:25.12-py3</w:t>
-      </w:r>
-      <w:r>
-        <w:t xml:space="preserve">) is large (several GB) and hosted on NVIDIA's container registry, which can be slow or require authentication for some images. Alternatively,</w:t>
-      </w:r>
-      <w:r>
-        <w:t xml:space="preserve"> </w:t>
-      </w:r>
-      <w:r>
-        <w:rPr>
-          <w:rStyle w:val="VerbatimChar"/>
-        </w:rPr>
-        <w:t xml:space="preserve">pip install</w:t>
-      </w:r>
-      <w:r>
-        <w:t xml:space="preserve"> </w:t>
-      </w:r>
-      <w:r>
-        <w:t xml:space="preserve">during the build may fail if your network blocks PyPI.</w:t>
-      </w:r>
-    </w:p>
-    <w:p>
-      <w:pPr>
-        <w:pStyle w:val="BodyText"/>
-      </w:pPr>
-      <w:r>
-        <w:rPr>
-          <w:bCs/>
-          <w:b/>
-        </w:rPr>
-        <w:t xml:space="preserve">Fix.</w:t>
-      </w:r>
-      <w:r>
-        <w:t xml:space="preserve"> </w:t>
-      </w:r>
-      <w:r>
-        <w:t xml:space="preserve">For network issues, retry the build -- transient failures are common with large downloads. If the NVIDIA registry requires authentication, run</w:t>
-      </w:r>
-      <w:r>
-        <w:t xml:space="preserve"> </w:t>
-      </w:r>
-      <w:r>
-        <w:rPr>
-          <w:rStyle w:val="VerbatimChar"/>
-        </w:rPr>
-        <w:t xml:space="preserve">docker login nvcr.io</w:t>
-      </w:r>
-      <w:r>
-        <w:t xml:space="preserve"> </w:t>
-      </w:r>
-      <w:r>
-        <w:t xml:space="preserve">first (a free NVIDIA developer account is sufficient). If pip install fails, check that your network allows HTTPS traffic to pypi.org. On corporate networks with proxy servers, you may need to configure Docker's proxy settings.</w:t>
-      </w:r>
-    </w:p>
-    <w:p>
-      <w:pPr>
-        <w:pStyle w:val="BlockText"/>
-      </w:pPr>
-      <w:r>
-        <w:rPr>
-          <w:bCs/>
-          <w:b/>
-        </w:rPr>
-        <w:t xml:space="preserve">TIP:</w:t>
-      </w:r>
-      <w:r>
-        <w:t xml:space="preserve"> </w:t>
-      </w:r>
-      <w:r>
-        <w:t xml:space="preserve">If the build succeeds once, the image is cached locally and you will not need to download it again unless you delete the image. You can verify your images with</w:t>
-      </w:r>
-      <w:r>
-        <w:t xml:space="preserve"> </w:t>
-      </w:r>
-      <w:r>
-        <w:rPr>
-          <w:rStyle w:val="VerbatimChar"/>
-        </w:rPr>
-        <w:t xml:space="preserve">docker images | grep robotics-rl</w:t>
-      </w:r>
-      <w:r>
-        <w:t xml:space="preserve">.</w:t>
-      </w:r>
-    </w:p>
-    <w:bookmarkEnd w:id="53"/>
-    <w:bookmarkEnd w:id="54"/>
-    <w:bookmarkStart w:id="55" w:name="Xd2176042192b611447ffaf5c025c78365320b41"/>
-    <w:p>
-      <w:pPr>
-        <w:pStyle w:val="Heading2"/>
-      </w:pPr>
-      <w:r>
-        <w:t xml:space="preserve">1.8 Summary</w:t>
-      </w:r>
-    </w:p>
-    <w:p>
-      <w:pPr>
-        <w:pStyle w:val="FirstParagraph"/>
-      </w:pPr>
-      <w:r>
-        <w:t xml:space="preserve">You now have a working laboratory. Specifically, you can trust four things:</w:t>
-      </w:r>
-    </w:p>
-    <w:p>
-      <w:pPr>
-        <w:numPr>
-          <w:ilvl w:val="0"/>
-          <w:numId w:val="1016"/>
-        </w:numPr>
-        <w:pStyle w:val="Compact"/>
-      </w:pPr>
-      <w:r>
-        <w:rPr>
-          <w:bCs/>
-          <w:b/>
-        </w:rPr>
-        <w:t xml:space="preserve">The physics engine works.</w:t>
-      </w:r>
-      <w:r>
-        <w:t xml:space="preserve"> </w:t>
-      </w:r>
-      <w:r>
-        <w:t xml:space="preserve">MuJoCo initializes, Gymnasium-Robotics registers the Fetch environments, and observations have the expected structure: a dictionary with</w:t>
-      </w:r>
-      <w:r>
-        <w:t xml:space="preserve"> </w:t>
-      </w:r>
-      <w:r>
-        <w:rPr>
-          <w:rStyle w:val="VerbatimChar"/>
-        </w:rPr>
-        <w:t xml:space="preserve">observation</w:t>
-      </w:r>
-      <w:r>
-        <w:t xml:space="preserve"> </w:t>
-      </w:r>
-      <w:r>
-        <w:t xml:space="preserve">(10D),</w:t>
-      </w:r>
-      <w:r>
-        <w:t xml:space="preserve"> </w:t>
-      </w:r>
-      <w:r>
-        <w:rPr>
-          <w:rStyle w:val="VerbatimChar"/>
-        </w:rPr>
-        <w:t xml:space="preserve">achieved_goal</w:t>
-      </w:r>
-      <w:r>
-        <w:t xml:space="preserve"> </w:t>
-      </w:r>
-      <w:r>
-        <w:t xml:space="preserve">(3D), and</w:t>
-      </w:r>
-      <w:r>
-        <w:t xml:space="preserve"> </w:t>
-      </w:r>
-      <w:r>
-        <w:rPr>
-          <w:rStyle w:val="VerbatimChar"/>
-        </w:rPr>
-        <w:t xml:space="preserve">desired_goal</w:t>
-      </w:r>
-      <w:r>
-        <w:t xml:space="preserve"> </w:t>
-      </w:r>
-      <w:r>
-        <w:t xml:space="preserve">(3D).</w:t>
-      </w:r>
-    </w:p>
-    <w:p>
-      <w:pPr>
-        <w:numPr>
-          <w:ilvl w:val="0"/>
-          <w:numId w:val="1016"/>
-        </w:numPr>
-        <w:pStyle w:val="Compact"/>
-      </w:pPr>
-      <w:r>
-        <w:rPr>
-          <w:bCs/>
-          <w:b/>
-        </w:rPr>
-        <w:t xml:space="preserve">Headless rendering works.</w:t>
-      </w:r>
-      <w:r>
-        <w:t xml:space="preserve"> </w:t>
-      </w:r>
-      <w:r>
-        <w:t xml:space="preserve">You can generate images of the robot without a display, using EGL or OSMesa as the rendering backend. This is the pipeline that will produce evaluation videos in later chapters.</w:t>
-      </w:r>
-    </w:p>
-    <w:p>
-      <w:pPr>
-        <w:numPr>
-          <w:ilvl w:val="0"/>
-          <w:numId w:val="1016"/>
-        </w:numPr>
-        <w:pStyle w:val="Compact"/>
-      </w:pPr>
-      <w:r>
-        <w:rPr>
-          <w:bCs/>
-          <w:b/>
-        </w:rPr>
-        <w:t xml:space="preserve">The training loop works.</w:t>
-      </w:r>
-      <w:r>
-        <w:t xml:space="preserve"> </w:t>
-      </w:r>
-      <w:r>
-        <w:t xml:space="preserve">A complete cycle -- environment interaction, policy forward pass, gradient computation, parameter update, checkpoint save -- executes without error. The checkpoint is loadable by SB3.</w:t>
-      </w:r>
-    </w:p>
-    <w:p>
-      <w:pPr>
-        <w:numPr>
-          <w:ilvl w:val="0"/>
-          <w:numId w:val="1016"/>
-        </w:numPr>
-        <w:pStyle w:val="Compact"/>
-      </w:pPr>
-      <w:r>
-        <w:rPr>
-          <w:bCs/>
-          <w:b/>
-        </w:rPr>
-        <w:t xml:space="preserve">The reward invariant holds.</w:t>
-      </w:r>
-      <w:r>
-        <w:t xml:space="preserve"> </w:t>
-      </w:r>
-      <w:r>
-        <w:rPr>
-          <w:rStyle w:val="VerbatimChar"/>
-        </w:rPr>
-        <w:t xml:space="preserve">compute_reward(achieved_goal, desired_goal, info)</w:t>
-      </w:r>
-      <w:r>
-        <w:t xml:space="preserve"> </w:t>
-      </w:r>
-      <w:r>
-        <w:t xml:space="preserve">matches the reward returned by</w:t>
-      </w:r>
-      <w:r>
-        <w:t xml:space="preserve"> </w:t>
-      </w:r>
-      <w:r>
-        <w:rPr>
-          <w:rStyle w:val="VerbatimChar"/>
-        </w:rPr>
-        <w:t xml:space="preserve">env.step()</w:t>
-      </w:r>
-      <w:r>
-        <w:t xml:space="preserve">. This is the foundation for Hindsight Experience Replay (HER) in Chapter 5.</w:t>
-      </w:r>
-    </w:p>
-    <w:p>
-      <w:pPr>
-        <w:pStyle w:val="FirstParagraph"/>
-      </w:pPr>
-      <w:r>
-        <w:t xml:space="preserve">You also have a set of habits that will carry through the entire book: the three diagnostic questions (can it be solved? is it reliable? is it stable?), the experiment contract (artifacts on disk that you can inspect and share), and the willingness to inspect the environment directly rather than trusting that "it probably works."</w:t>
-      </w:r>
-    </w:p>
-    <w:p>
-      <w:pPr>
-        <w:pStyle w:val="BodyText"/>
-      </w:pPr>
-      <w:r>
-        <w:t xml:space="preserve">What comes next is where things get interesting. The PPO smoke test ran for only 50,000 steps -- enough to verify the loop, not enough to learn. The remaining chapters will show you how to read training diagnostics (what does a healthy reward curve look like?), how to evaluate policies rigorously (across how many seeds? with deterministic or stochastic actions?), and how to tell whether a flat reward curve means "broken" or "needs more time."</w:t>
-      </w:r>
-    </w:p>
-    <w:p>
-      <w:pPr>
-        <w:pStyle w:val="BodyText"/>
-      </w:pPr>
-      <w:r>
-        <w:t xml:space="preserve">Chapter 2 takes a deeper look at what the robot actually sees -- inspecting all observation components, understanding what the action space means physically, exploring reward semantics for both dense and sparse variants, and establishing the metrics schema (success rate, mean return, goal distance, action smoothness) that you will use for evaluation in every later chapter. Where this chapter asked "does the environment work?", Chapter 2 asks "do we understand what the environment is telling us?"</w:t>
-      </w:r>
-    </w:p>
-    <w:p>
-      <w:r>
-        <w:pict>
-          <v:rect style="width:0;height:1.5pt" o:hralign="center" o:hrstd="t" o:hr="t"/>
-        </w:pict>
-      </w:r>
-    </w:p>
-    <w:bookmarkEnd w:id="55"/>
-    <w:bookmarkStart w:id="56" w:name="reproduce-it"/>
-    <w:p>
-      <w:pPr>
-        <w:pStyle w:val="Heading2"/>
-      </w:pPr>
-      <w:r>
-        <w:t xml:space="preserve">Reproduce It</w:t>
-      </w:r>
-    </w:p>
-    <w:p>
-      <w:pPr>
-        <w:pStyle w:val="SourceCode"/>
-      </w:pPr>
-      <w:r>
-        <w:rPr>
-          <w:rStyle w:val="VerbatimChar"/>
-        </w:rPr>
-        <w:t xml:space="preserve">---------------------------------------------------------</w:t>
-      </w:r>
-      <w:r>
-        <w:br/>
-      </w:r>
-      <w:r>
-        <w:rPr>
-          <w:rStyle w:val="VerbatimChar"/>
-        </w:rPr>
-        <w:t xml:space="preserve">REPRODUCE IT</w:t>
-      </w:r>
-      <w:r>
-        <w:br/>
-      </w:r>
-      <w:r>
-        <w:rPr>
-          <w:rStyle w:val="VerbatimChar"/>
-        </w:rPr>
-        <w:t xml:space="preserve">---------------------------------------------------------</w:t>
-      </w:r>
-      <w:r>
-        <w:br/>
-      </w:r>
-      <w:r>
-        <w:rPr>
-          <w:rStyle w:val="VerbatimChar"/>
-        </w:rPr>
-        <w:t xml:space="preserve">The artifacts in this chapter come from this run:</w:t>
-      </w:r>
-      <w:r>
-        <w:br/>
-      </w:r>
-      <w:r>
-        <w:br/>
-      </w:r>
-      <w:r>
-        <w:rPr>
-          <w:rStyle w:val="VerbatimChar"/>
-        </w:rPr>
-        <w:t xml:space="preserve">  bash docker/dev.sh python scripts/ch00_proof_of_life.py all</w:t>
-      </w:r>
-      <w:r>
-        <w:br/>
-      </w:r>
-      <w:r>
-        <w:br/>
-      </w:r>
-      <w:r>
-        <w:rPr>
-          <w:rStyle w:val="VerbatimChar"/>
-        </w:rPr>
-        <w:t xml:space="preserve">Hardware:     Any machine with Docker (GPU optional)</w:t>
-      </w:r>
-      <w:r>
-        <w:br/>
-      </w:r>
-      <w:r>
-        <w:rPr>
-          <w:rStyle w:val="VerbatimChar"/>
-        </w:rPr>
-        <w:t xml:space="preserve">Time:         ~5 min (GPU) / ~10 min (CPU)</w:t>
-      </w:r>
-      <w:r>
-        <w:br/>
-      </w:r>
-      <w:r>
-        <w:br/>
-      </w:r>
-      <w:r>
-        <w:rPr>
-          <w:rStyle w:val="VerbatimChar"/>
-        </w:rPr>
-        <w:t xml:space="preserve">Artifacts produced:</w:t>
-      </w:r>
-      <w:r>
-        <w:br/>
-      </w:r>
-      <w:r>
-        <w:rPr>
-          <w:rStyle w:val="VerbatimChar"/>
-        </w:rPr>
-        <w:t xml:space="preserve">  smoke_frame.png</w:t>
-      </w:r>
-      <w:r>
-        <w:br/>
-      </w:r>
-      <w:r>
-        <w:rPr>
-          <w:rStyle w:val="VerbatimChar"/>
-        </w:rPr>
-        <w:t xml:space="preserve">  ppo_smoke.zip</w:t>
-      </w:r>
-      <w:r>
-        <w:br/>
-      </w:r>
-      <w:r>
-        <w:rPr>
-          <w:rStyle w:val="VerbatimChar"/>
-        </w:rPr>
-        <w:t xml:space="preserve">  ppo_smoke.meta.json</w:t>
-      </w:r>
-      <w:r>
-        <w:br/>
-      </w:r>
-      <w:r>
-        <w:br/>
-      </w:r>
-      <w:r>
-        <w:rPr>
-          <w:rStyle w:val="VerbatimChar"/>
-        </w:rPr>
-        <w:t xml:space="preserve">Results summary:</w:t>
-      </w:r>
-      <w:r>
-        <w:br/>
-      </w:r>
-      <w:r>
-        <w:rPr>
-          <w:rStyle w:val="VerbatimChar"/>
-        </w:rPr>
-        <w:t xml:space="preserve">  gpu-check:    PASS (CUDA available on NVIDIA; CPU fallback on Mac)</w:t>
-      </w:r>
-      <w:r>
-        <w:br/>
-      </w:r>
-      <w:r>
-        <w:rPr>
-          <w:rStyle w:val="VerbatimChar"/>
-        </w:rPr>
-        <w:t xml:space="preserve">  list-envs:    PASS (Fetch environments listed)</w:t>
-      </w:r>
-      <w:r>
-        <w:br/>
-      </w:r>
-      <w:r>
-        <w:rPr>
-          <w:rStyle w:val="VerbatimChar"/>
-        </w:rPr>
-        <w:t xml:space="preserve">  render:       PASS (smoke_frame.png created, shows Fetch robot)</w:t>
-      </w:r>
-      <w:r>
-        <w:br/>
-      </w:r>
-      <w:r>
-        <w:rPr>
-          <w:rStyle w:val="VerbatimChar"/>
-        </w:rPr>
-        <w:t xml:space="preserve">  ppo-smoke:    PASS (ppo_smoke.zip created, loadable by PPO.load())</w:t>
-      </w:r>
-      <w:r>
-        <w:br/>
-      </w:r>
-      <w:r>
-        <w:rPr>
-          <w:rStyle w:val="VerbatimChar"/>
-        </w:rPr>
-        <w:t xml:space="preserve">                PASS (ppo_smoke.meta.json created)</w:t>
-      </w:r>
-      <w:r>
-        <w:br/>
-      </w:r>
-      <w:r>
-        <w:br/>
-      </w:r>
-      <w:r>
-        <w:rPr>
-          <w:rStyle w:val="VerbatimChar"/>
-        </w:rPr>
-        <w:t xml:space="preserve">This chapter's pipeline is fast enough to run in full</w:t>
-      </w:r>
-      <w:r>
-        <w:br/>
-      </w:r>
-      <w:r>
-        <w:rPr>
-          <w:rStyle w:val="VerbatimChar"/>
-        </w:rPr>
-        <w:t xml:space="preserve">every time. No checkpoint track is needed.</w:t>
-      </w:r>
-      <w:r>
-        <w:br/>
-      </w:r>
-      <w:r>
-        <w:rPr>
-          <w:rStyle w:val="VerbatimChar"/>
-        </w:rPr>
-        <w:t xml:space="preserve">---------------------------------------------------------</w:t>
-      </w:r>
-    </w:p>
-    <w:bookmarkEnd w:id="56"/>
-    <w:bookmarkStart w:id="57" w:name="exercises"/>
-    <w:p>
-      <w:pPr>
-        <w:pStyle w:val="Heading2"/>
-      </w:pPr>
-      <w:r>
-        <w:t xml:space="preserve">Exercises</w:t>
-      </w:r>
-    </w:p>
-    <w:p>
-      <w:pPr>
-        <w:pStyle w:val="FirstParagraph"/>
-      </w:pPr>
-      <w:r>
-        <w:rPr>
-          <w:bCs/>
-          <w:b/>
-        </w:rPr>
-        <w:t xml:space="preserve">1. Change the seed and confirm reproducibility.</w:t>
-      </w:r>
-    </w:p>
-    <w:p>
-      <w:pPr>
-        <w:pStyle w:val="BodyText"/>
-      </w:pPr>
-      <w:r>
-        <w:t xml:space="preserve">Run the proof-of-life pipeline with a different seed:</w:t>
-      </w:r>
-    </w:p>
-    <w:p>
-      <w:pPr>
-        <w:pStyle w:val="SourceCode"/>
-      </w:pPr>
-      <w:r>
-        <w:rPr>
-          <w:rStyle w:val="FunctionTok"/>
-        </w:rPr>
-        <w:t xml:space="preserve">bash</w:t>
-      </w:r>
-      <w:r>
-        <w:rPr>
-          <w:rStyle w:val="NormalTok"/>
-        </w:rPr>
-        <w:t xml:space="preserve"> docker/dev.sh python scripts/ch00_proof_of_life.py all </w:t>
-      </w:r>
-      <w:r>
-        <w:rPr>
-          <w:rStyle w:val="AttributeTok"/>
-        </w:rPr>
-        <w:t xml:space="preserve">--seed</w:t>
-      </w:r>
-      <w:r>
-        <w:rPr>
-          <w:rStyle w:val="NormalTok"/>
-        </w:rPr>
-        <w:t xml:space="preserve"> 7</w:t>
-      </w:r>
-    </w:p>
-    <w:p>
-      <w:pPr>
-        <w:pStyle w:val="FirstParagraph"/>
-      </w:pPr>
-      <w:r>
-        <w:t xml:space="preserve">Confirm that the artifacts (</w:t>
-      </w:r>
-      <w:r>
-        <w:rPr>
-          <w:rStyle w:val="VerbatimChar"/>
-        </w:rPr>
-        <w:t xml:space="preserve">smoke_frame.png</w:t>
-      </w:r>
-      <w:r>
-        <w:t xml:space="preserve">,</w:t>
-      </w:r>
-      <w:r>
-        <w:t xml:space="preserve"> </w:t>
-      </w:r>
-      <w:r>
-        <w:rPr>
-          <w:rStyle w:val="VerbatimChar"/>
-        </w:rPr>
-        <w:t xml:space="preserve">ppo_smoke.zip</w:t>
-      </w:r>
-      <w:r>
-        <w:t xml:space="preserve">, and</w:t>
-      </w:r>
-      <w:r>
-        <w:t xml:space="preserve"> </w:t>
-      </w:r>
-      <w:r>
-        <w:rPr>
-          <w:rStyle w:val="VerbatimChar"/>
-        </w:rPr>
-        <w:t xml:space="preserve">ppo_smoke.meta.json</w:t>
-      </w:r>
-      <w:r>
-        <w:t xml:space="preserve">) are still produced. The rendered frame should look slightly different (the goal position is randomized), but the robot and table should be identical.</w:t>
-      </w:r>
-    </w:p>
-    <w:p>
-      <w:pPr>
-        <w:pStyle w:val="BodyText"/>
-      </w:pPr>
-      <w:r>
-        <w:rPr>
-          <w:bCs/>
-          <w:b/>
-        </w:rPr>
-        <w:t xml:space="preserve">2. Force a rendering backend.</w:t>
-      </w:r>
-    </w:p>
-    <w:p>
-      <w:pPr>
-        <w:pStyle w:val="BodyText"/>
-      </w:pPr>
-      <w:r>
-        <w:t xml:space="preserve">By default, the script tries EGL first, then falls back to OSMesa. Force each backend explicitly and document what happens on your system. We set the variable inside the container (after</w:t>
-      </w:r>
-      <w:r>
-        <w:t xml:space="preserve"> </w:t>
-      </w:r>
-      <w:r>
-        <w:rPr>
-          <w:rStyle w:val="VerbatimChar"/>
-        </w:rPr>
-        <w:t xml:space="preserve">bash -c</w:t>
-      </w:r>
-      <w:r>
-        <w:t xml:space="preserve">) to ensure it takes effect, since</w:t>
-      </w:r>
-      <w:r>
-        <w:t xml:space="preserve"> </w:t>
-      </w:r>
-      <w:r>
-        <w:rPr>
-          <w:rStyle w:val="VerbatimChar"/>
-        </w:rPr>
-        <w:t xml:space="preserve">docker/dev.sh</w:t>
-      </w:r>
-      <w:r>
-        <w:t xml:space="preserve"> </w:t>
-      </w:r>
-      <w:r>
-        <w:t xml:space="preserve">sets its own</w:t>
-      </w:r>
-      <w:r>
-        <w:t xml:space="preserve"> </w:t>
-      </w:r>
-      <w:r>
-        <w:rPr>
-          <w:rStyle w:val="VerbatimChar"/>
-        </w:rPr>
-        <w:t xml:space="preserve">MUJOCO_GL</w:t>
-      </w:r>
-      <w:r>
-        <w:t xml:space="preserve"> </w:t>
-      </w:r>
-      <w:r>
-        <w:t xml:space="preserve">value:</w:t>
-      </w:r>
-    </w:p>
-    <w:p>
-      <w:pPr>
-        <w:pStyle w:val="SourceCode"/>
-      </w:pPr>
-      <w:r>
-        <w:rPr>
-          <w:rStyle w:val="CommentTok"/>
-        </w:rPr>
-        <w:t xml:space="preserve"># Force EGL</w:t>
-      </w:r>
-      <w:r>
-        <w:br/>
-      </w:r>
-      <w:r>
-        <w:rPr>
-          <w:rStyle w:val="FunctionTok"/>
-        </w:rPr>
-        <w:t xml:space="preserve">bash</w:t>
-      </w:r>
-      <w:r>
-        <w:rPr>
-          <w:rStyle w:val="NormalTok"/>
-        </w:rPr>
-        <w:t xml:space="preserve"> docker/dev.sh bash </w:t>
-      </w:r>
-      <w:r>
-        <w:rPr>
-          <w:rStyle w:val="AttributeTok"/>
-        </w:rPr>
-        <w:t xml:space="preserve">-c</w:t>
-      </w:r>
-      <w:r>
-        <w:rPr>
-          <w:rStyle w:val="NormalTok"/>
-        </w:rPr>
-        <w:t xml:space="preserve"> </w:t>
-      </w:r>
-      <w:r>
-        <w:rPr>
-          <w:rStyle w:val="StringTok"/>
-        </w:rPr>
-        <w:t xml:space="preserve">'MUJOCO_GL=egl python scripts/ch00_proof_of_life.py render'</w:t>
-      </w:r>
-      <w:r>
-        <w:br/>
-      </w:r>
-      <w:r>
-        <w:br/>
-      </w:r>
-      <w:r>
-        <w:rPr>
-          <w:rStyle w:val="CommentTok"/>
-        </w:rPr>
-        <w:t xml:space="preserve"># Force OSMesa</w:t>
-      </w:r>
-      <w:r>
-        <w:br/>
-      </w:r>
-      <w:r>
-        <w:rPr>
-          <w:rStyle w:val="FunctionTok"/>
-        </w:rPr>
-        <w:t xml:space="preserve">bash</w:t>
-      </w:r>
-      <w:r>
-        <w:rPr>
-          <w:rStyle w:val="NormalTok"/>
-        </w:rPr>
-        <w:t xml:space="preserve"> docker/dev.sh bash </w:t>
-      </w:r>
-      <w:r>
-        <w:rPr>
-          <w:rStyle w:val="AttributeTok"/>
-        </w:rPr>
-        <w:t xml:space="preserve">-c</w:t>
-      </w:r>
-      <w:r>
-        <w:rPr>
-          <w:rStyle w:val="NormalTok"/>
-        </w:rPr>
-        <w:t xml:space="preserve"> </w:t>
-      </w:r>
-      <w:r>
-        <w:rPr>
-          <w:rStyle w:val="StringTok"/>
-        </w:rPr>
-        <w:t xml:space="preserve">'MUJOCO_GL=osmesa python scripts/ch00_proof_of_life.py render'</w:t>
-      </w:r>
-    </w:p>
-    <w:p>
-      <w:pPr>
-        <w:pStyle w:val="FirstParagraph"/>
-      </w:pPr>
-      <w:r>
-        <w:t xml:space="preserve">Which backend works on your machine? If only one works, note which one and why (hint: EGL requires NVIDIA drivers; OSMesa is software-only). The rendered image should be identical regardless of backend.</w:t>
-      </w:r>
-    </w:p>
-    <w:p>
-      <w:pPr>
-        <w:pStyle w:val="BodyText"/>
-      </w:pPr>
-      <w:r>
-        <w:rPr>
-          <w:bCs/>
-          <w:b/>
-        </w:rPr>
-        <w:t xml:space="preserve">3. Inspect the observation dictionary across multiple resets.</w:t>
-      </w:r>
-    </w:p>
-    <w:p>
-      <w:pPr>
-        <w:pStyle w:val="BodyText"/>
-      </w:pPr>
-      <w:r>
-        <w:t xml:space="preserve">Write a short script that creates</w:t>
-      </w:r>
-      <w:r>
-        <w:t xml:space="preserve"> </w:t>
-      </w:r>
-      <w:r>
-        <w:rPr>
-          <w:rStyle w:val="VerbatimChar"/>
-        </w:rPr>
-        <w:t xml:space="preserve">FetchReachDense-v4</w:t>
-      </w:r>
-      <w:r>
-        <w:t xml:space="preserve">, resets it 100 times, and for each reset prints or accumulates:</w:t>
-      </w:r>
-    </w:p>
-    <w:p>
-      <w:pPr>
-        <w:numPr>
-          <w:ilvl w:val="0"/>
-          <w:numId w:val="1017"/>
-        </w:numPr>
-        <w:pStyle w:val="Compact"/>
-      </w:pPr>
-      <w:r>
-        <w:t xml:space="preserve">The shape and dtype of each observation component</w:t>
-      </w:r>
-    </w:p>
-    <w:p>
-      <w:pPr>
-        <w:numPr>
-          <w:ilvl w:val="0"/>
-          <w:numId w:val="1017"/>
-        </w:numPr>
-        <w:pStyle w:val="Compact"/>
-      </w:pPr>
-      <w:r>
-        <w:t xml:space="preserve">The min and max values across all resets for each array</w:t>
-      </w:r>
-    </w:p>
-    <w:p>
-      <w:pPr>
-        <w:numPr>
-          <w:ilvl w:val="0"/>
-          <w:numId w:val="1017"/>
-        </w:numPr>
-        <w:pStyle w:val="Compact"/>
-      </w:pPr>
-      <w:r>
-        <w:t xml:space="preserve">Whether any values are NaN or infinite</w:t>
-      </w:r>
-    </w:p>
-    <w:p>
-      <w:pPr>
-        <w:pStyle w:val="FirstParagraph"/>
-      </w:pPr>
-      <w:r>
-        <w:t xml:space="preserve">This gives you a feel for the value ranges that the policy network will need to handle. Expect all values to be finite and float64. The</w:t>
-      </w:r>
-      <w:r>
-        <w:t xml:space="preserve"> </w:t>
-      </w:r>
-      <w:r>
-        <w:rPr>
-          <w:rStyle w:val="VerbatimChar"/>
-        </w:rPr>
-        <w:t xml:space="preserve">observation</w:t>
-      </w:r>
-      <w:r>
-        <w:t xml:space="preserve"> </w:t>
-      </w:r>
-      <w:r>
-        <w:t xml:space="preserve">array contains positions in meters and velocities in meters/second -- typical ranges are roughly [-0.1, 0.1] for velocities and [1.0, 1.5] for positions. The</w:t>
-      </w:r>
-      <w:r>
-        <w:t xml:space="preserve"> </w:t>
-      </w:r>
-      <w:r>
-        <w:rPr>
-          <w:rStyle w:val="VerbatimChar"/>
-        </w:rPr>
-        <w:t xml:space="preserve">desired_goal</w:t>
-      </w:r>
-      <w:r>
-        <w:t xml:space="preserve"> </w:t>
-      </w:r>
-      <w:r>
-        <w:t xml:space="preserve">should cover the workspace bounds (roughly x in [1.05, 1.55], y in [0.40, 1.10], z in [0.42, 0.60]) with uniform-looking coverage. If the goals are clustered or identical across resets, the environment may not be randomizing correctly.</w:t>
-      </w:r>
-    </w:p>
-    <w:p>
-      <w:pPr>
-        <w:pStyle w:val="BodyText"/>
-      </w:pPr>
-      <w:r>
-        <w:t xml:space="preserve">This is also a good opportunity to check that different seeds produce different goal positions (they should -- the goal is sampled uniformly within the workspace at each reset).</w:t>
-      </w:r>
-    </w:p>
-    <w:p>
-      <w:pPr>
-        <w:pStyle w:val="BodyText"/>
-      </w:pPr>
-      <w:r>
-        <w:rPr>
-          <w:bCs/>
-          <w:b/>
-        </w:rPr>
-        <w:t xml:space="preserve">4. (Challenge) Modify the success threshold.</w:t>
-      </w:r>
-    </w:p>
-    <w:p>
-      <w:pPr>
-        <w:pStyle w:val="BodyText"/>
-      </w:pPr>
-      <w:r>
-        <w:t xml:space="preserve">The default success threshold for FetchReach is 0.05 meters (5 cm). What happens if you change it? The threshold is defined in the environment's XML configuration. Explore:</w:t>
-      </w:r>
-    </w:p>
-    <w:p>
-      <w:pPr>
-        <w:numPr>
-          <w:ilvl w:val="0"/>
-          <w:numId w:val="1018"/>
-        </w:numPr>
-        <w:pStyle w:val="Compact"/>
-      </w:pPr>
-      <w:r>
-        <w:t xml:space="preserve">Can you find where the threshold is set? (Hint: look at the</w:t>
-      </w:r>
-      <w:r>
-        <w:t xml:space="preserve"> </w:t>
-      </w:r>
-      <w:r>
-        <w:rPr>
-          <w:rStyle w:val="VerbatimChar"/>
-        </w:rPr>
-        <w:t xml:space="preserve">distance_threshold</w:t>
-      </w:r>
-      <w:r>
-        <w:t xml:space="preserve"> </w:t>
-      </w:r>
-      <w:r>
-        <w:t xml:space="preserve">parameter in the Gymnasium-Robotics source code, or check</w:t>
-      </w:r>
-      <w:r>
-        <w:t xml:space="preserve"> </w:t>
-      </w:r>
-      <w:r>
-        <w:rPr>
-          <w:rStyle w:val="VerbatimChar"/>
-        </w:rPr>
-        <w:t xml:space="preserve">env.unwrapped.distance_threshold</w:t>
-      </w:r>
-      <w:r>
-        <w:t xml:space="preserve"> </w:t>
-      </w:r>
-      <w:r>
-        <w:t xml:space="preserve">after creating the environment.)</w:t>
-      </w:r>
-    </w:p>
-    <w:p>
-      <w:pPr>
-        <w:numPr>
-          <w:ilvl w:val="0"/>
-          <w:numId w:val="1018"/>
-        </w:numPr>
-        <w:pStyle w:val="Compact"/>
-      </w:pPr>
-      <w:r>
-        <w:t xml:space="preserve">If you made the threshold larger (say, 0.10 m), would a random policy succeed more often? Estimate by running 100 random episodes and checking</w:t>
-      </w:r>
-      <w:r>
-        <w:t xml:space="preserve"> </w:t>
-      </w:r>
-      <w:r>
-        <w:rPr>
-          <w:rStyle w:val="VerbatimChar"/>
-        </w:rPr>
-        <w:t xml:space="preserve">is_success</w:t>
-      </w:r>
-      <w:r>
-        <w:t xml:space="preserve"> </w:t>
-      </w:r>
-      <w:r>
-        <w:t xml:space="preserve">at the final step.</w:t>
-      </w:r>
-    </w:p>
-    <w:p>
-      <w:pPr>
-        <w:numPr>
-          <w:ilvl w:val="0"/>
-          <w:numId w:val="1018"/>
         </w:numPr>
         <w:pStyle w:val="Compact"/>
       </w:pPr>
@@ -10358,48 +10206,12 @@
     </w:lvlOverride>
   </w:num>
   <w:num w:numId="1013">
-    <w:abstractNumId w:val="99411"/>
-    <w:lvlOverride w:ilvl="0">
-      <w:startOverride w:val="1"/>
-    </w:lvlOverride>
-    <w:lvlOverride w:ilvl="1">
-      <w:startOverride w:val="1"/>
-    </w:lvlOverride>
-    <w:lvlOverride w:ilvl="2">
-      <w:startOverride w:val="1"/>
-    </w:lvlOverride>
-    <w:lvlOverride w:ilvl="3">
-      <w:startOverride w:val="1"/>
-    </w:lvlOverride>
-    <w:lvlOverride w:ilvl="4">
-      <w:startOverride w:val="1"/>
-    </w:lvlOverride>
-    <w:lvlOverride w:ilvl="5">
-      <w:startOverride w:val="1"/>
-    </w:lvlOverride>
-    <w:lvlOverride w:ilvl="6">
-      <w:startOverride w:val="1"/>
-    </w:lvlOverride>
-    <w:lvlOverride w:ilvl="7">
-      <w:startOverride w:val="1"/>
-    </w:lvlOverride>
-    <w:lvlOverride w:ilvl="8">
-      <w:startOverride w:val="1"/>
-    </w:lvlOverride>
+    <w:abstractNumId w:val="991"/>
   </w:num>
   <w:num w:numId="1014">
     <w:abstractNumId w:val="991"/>
   </w:num>
   <w:num w:numId="1015">
-    <w:abstractNumId w:val="991"/>
-  </w:num>
-  <w:num w:numId="1016">
-    <w:abstractNumId w:val="991"/>
-  </w:num>
-  <w:num w:numId="1017">
-    <w:abstractNumId w:val="991"/>
-  </w:num>
-  <w:num w:numId="1018">
     <w:abstractNumId w:val="991"/>
   </w:num>
 </w:numbering>
